--- a/Test Automation Training/BDD Exercise Respostas Alexandre.docx
+++ b/Test Automation Training/BDD Exercise Respostas Alexandre.docx
@@ -2,158 +2,6 @@
 <file path=word/document.xml><?xml version="1.0" encoding="utf-8"?>
 <w:document xmlns:wpc="http://schemas.microsoft.com/office/word/2010/wordprocessingCanvas" xmlns:mc="http://schemas.openxmlformats.org/markup-compatibility/2006" xmlns:o="urn:schemas-microsoft-com:office:office" xmlns:r="http://schemas.openxmlformats.org/officeDocument/2006/relationships" xmlns:m="http://schemas.openxmlformats.org/officeDocument/2006/math" xmlns:v="urn:schemas-microsoft-com:vml" xmlns:wp14="http://schemas.microsoft.com/office/word/2010/wordprocessingDrawing" xmlns:wp="http://schemas.openxmlformats.org/drawingml/2006/wordprocessingDrawing" xmlns:w10="urn:schemas-microsoft-com:office:word" xmlns:w="http://schemas.openxmlformats.org/wordprocessingml/2006/main" xmlns:w14="http://schemas.microsoft.com/office/word/2010/wordml" xmlns:w15="http://schemas.microsoft.com/office/word/2012/wordml" xmlns:wpg="http://schemas.microsoft.com/office/word/2010/wordprocessingGroup" xmlns:wpi="http://schemas.microsoft.com/office/word/2010/wordprocessingInk" xmlns:wne="http://schemas.microsoft.com/office/word/2006/wordml" xmlns:wps="http://schemas.microsoft.com/office/word/2010/wordprocessingShape" mc:Ignorable="w14 w15 wp14">
   <w:body>
-    <w:tbl>
-      <w:tblPr>
-        <w:tblStyle w:val="TableGrid"/>
-        <w:tblpPr w:leftFromText="180" w:rightFromText="180" w:vertAnchor="page" w:horzAnchor="margin" w:tblpY="1105"/>
-        <w:tblW w:w="0" w:type="auto"/>
-        <w:tblLook w:val="04A0" w:firstRow="1" w:lastRow="0" w:firstColumn="1" w:lastColumn="0" w:noHBand="0" w:noVBand="1"/>
-      </w:tblPr>
-      <w:tblGrid>
-        <w:gridCol w:w="4675"/>
-        <w:gridCol w:w="4675"/>
-      </w:tblGrid>
-      <w:tr>
-        <w:tc>
-          <w:tcPr>
-            <w:tcW w:w="4675" w:type="dxa"/>
-          </w:tcPr>
-          <w:p>
-            <w:pPr>
-              <w:rPr>
-                <w:rFonts w:ascii="Arial" w:hAnsi="Arial" w:cs="Arial"/>
-                <w:sz w:val="24"/>
-                <w:szCs w:val="24"/>
-              </w:rPr>
-            </w:pPr>
-            <w:r>
-              <w:rPr>
-                <w:rFonts w:ascii="Arial" w:hAnsi="Arial" w:cs="Arial"/>
-                <w:sz w:val="24"/>
-                <w:szCs w:val="24"/>
-              </w:rPr>
-              <w:t>Sample Bank Requirement Specification</w:t>
-            </w:r>
-          </w:p>
-        </w:tc>
-        <w:tc>
-          <w:tcPr>
-            <w:tcW w:w="4675" w:type="dxa"/>
-          </w:tcPr>
-          <w:p>
-            <w:pPr>
-              <w:rPr>
-                <w:rFonts w:ascii="Arial" w:hAnsi="Arial" w:cs="Arial"/>
-                <w:sz w:val="24"/>
-                <w:szCs w:val="24"/>
-                <w:lang w:val="pt-BR"/>
-              </w:rPr>
-            </w:pPr>
-            <w:r>
-              <w:rPr>
-                <w:rFonts w:ascii="Arial" w:hAnsi="Arial" w:cs="Arial"/>
-                <w:sz w:val="24"/>
-                <w:szCs w:val="24"/>
-              </w:rPr>
-              <w:t>Date: 05/01/2017</w:t>
-            </w:r>
-          </w:p>
-        </w:tc>
-      </w:tr>
-      <w:tr>
-        <w:tc>
-          <w:tcPr>
-            <w:tcW w:w="4675" w:type="dxa"/>
-          </w:tcPr>
-          <w:p>
-            <w:pPr>
-              <w:rPr>
-                <w:rFonts w:ascii="Arial" w:hAnsi="Arial" w:cs="Arial"/>
-                <w:sz w:val="24"/>
-                <w:szCs w:val="24"/>
-              </w:rPr>
-            </w:pPr>
-            <w:r>
-              <w:rPr>
-                <w:rFonts w:ascii="Arial" w:hAnsi="Arial" w:cs="Arial"/>
-                <w:sz w:val="24"/>
-                <w:szCs w:val="24"/>
-              </w:rPr>
-              <w:t>Author: John Smith</w:t>
-            </w:r>
-          </w:p>
-        </w:tc>
-        <w:tc>
-          <w:tcPr>
-            <w:tcW w:w="4675" w:type="dxa"/>
-          </w:tcPr>
-          <w:p>
-            <w:pPr>
-              <w:rPr>
-                <w:rFonts w:ascii="Arial" w:hAnsi="Arial" w:cs="Arial"/>
-                <w:sz w:val="24"/>
-                <w:szCs w:val="24"/>
-              </w:rPr>
-            </w:pPr>
-            <w:r>
-              <w:rPr>
-                <w:rFonts w:ascii="Arial" w:hAnsi="Arial" w:cs="Arial"/>
-                <w:sz w:val="24"/>
-                <w:szCs w:val="24"/>
-              </w:rPr>
-              <w:t>Module: Web Bank</w:t>
-            </w:r>
-          </w:p>
-        </w:tc>
-      </w:tr>
-      <w:tr>
-        <w:tc>
-          <w:tcPr>
-            <w:tcW w:w="4675" w:type="dxa"/>
-          </w:tcPr>
-          <w:p>
-            <w:pPr>
-              <w:rPr>
-                <w:rFonts w:ascii="Arial" w:hAnsi="Arial" w:cs="Arial"/>
-                <w:sz w:val="24"/>
-                <w:szCs w:val="24"/>
-              </w:rPr>
-            </w:pPr>
-            <w:r>
-              <w:rPr>
-                <w:rFonts w:ascii="Arial" w:hAnsi="Arial" w:cs="Arial"/>
-                <w:sz w:val="24"/>
-                <w:szCs w:val="24"/>
-              </w:rPr>
-              <w:t>Version: 1</w:t>
-            </w:r>
-          </w:p>
-        </w:tc>
-        <w:tc>
-          <w:tcPr>
-            <w:tcW w:w="4675" w:type="dxa"/>
-          </w:tcPr>
-          <w:p>
-            <w:pPr>
-              <w:rPr>
-                <w:rFonts w:ascii="Arial" w:hAnsi="Arial" w:cs="Arial"/>
-                <w:sz w:val="24"/>
-                <w:szCs w:val="24"/>
-              </w:rPr>
-            </w:pPr>
-          </w:p>
-        </w:tc>
-      </w:tr>
-    </w:tbl>
-    <w:p>
-      <w:pPr>
-        <w:rPr>
-          <w:rFonts w:ascii="Arial" w:hAnsi="Arial" w:cs="Arial"/>
-          <w:sz w:val="24"/>
-          <w:szCs w:val="24"/>
-        </w:rPr>
-      </w:pPr>
-    </w:p>
     <w:p>
       <w:pPr>
         <w:jc w:val="both"/>
@@ -185,71 +33,71 @@
         <w:jc w:val="both"/>
         <w:rPr>
           <w:rFonts w:ascii="Arial" w:hAnsi="Arial" w:cs="Arial"/>
-          <w:sz w:val="24"/>
-          <w:szCs w:val="24"/>
-        </w:rPr>
-      </w:pPr>
-      <w:r>
-        <w:rPr>
-          <w:rFonts w:ascii="Arial" w:hAnsi="Arial" w:cs="Arial"/>
-          <w:sz w:val="24"/>
-          <w:szCs w:val="24"/>
+          <w:sz w:val="20"/>
+          <w:szCs w:val="20"/>
+        </w:rPr>
+      </w:pPr>
+      <w:r>
+        <w:rPr>
+          <w:rFonts w:ascii="Arial" w:hAnsi="Arial" w:cs="Arial"/>
+          <w:sz w:val="20"/>
+          <w:szCs w:val="20"/>
         </w:rPr>
         <w:t xml:space="preserve">The Sample Bank application has a web administration module that allows the account managers doing </w:t>
       </w:r>
       <w:r>
         <w:rPr>
           <w:rFonts w:ascii="Arial" w:hAnsi="Arial" w:cs="Arial"/>
-          <w:sz w:val="24"/>
-          <w:szCs w:val="24"/>
+          <w:sz w:val="20"/>
+          <w:szCs w:val="20"/>
         </w:rPr>
         <w:t xml:space="preserve">some </w:t>
       </w:r>
       <w:r>
         <w:rPr>
           <w:rFonts w:ascii="Arial" w:hAnsi="Arial" w:cs="Arial"/>
-          <w:sz w:val="24"/>
-          <w:szCs w:val="24"/>
+          <w:sz w:val="20"/>
+          <w:szCs w:val="20"/>
         </w:rPr>
         <w:t>operations in the customer’s accounts. One of these operations is the loan. This operation provides to the customer certain amount of money he can get for some time and use for his personal needs. The amount available is calculated based on the customer’s credit history</w:t>
       </w:r>
       <w:r>
         <w:rPr>
           <w:rFonts w:ascii="Arial" w:hAnsi="Arial" w:cs="Arial"/>
-          <w:sz w:val="24"/>
-          <w:szCs w:val="24"/>
+          <w:sz w:val="20"/>
+          <w:szCs w:val="20"/>
         </w:rPr>
         <w:t xml:space="preserve"> and status</w:t>
       </w:r>
       <w:r>
         <w:rPr>
           <w:rFonts w:ascii="Arial" w:hAnsi="Arial" w:cs="Arial"/>
-          <w:sz w:val="24"/>
-          <w:szCs w:val="24"/>
+          <w:sz w:val="20"/>
+          <w:szCs w:val="20"/>
         </w:rPr>
         <w:t xml:space="preserve"> automatically by the system. Basically, for this feature, we should have a screen with two fields: the account number and the loan amount requested.</w:t>
       </w:r>
       <w:r>
         <w:rPr>
           <w:rFonts w:ascii="Arial" w:hAnsi="Arial" w:cs="Arial"/>
-          <w:sz w:val="24"/>
-          <w:szCs w:val="24"/>
+          <w:sz w:val="20"/>
+          <w:szCs w:val="20"/>
         </w:rPr>
         <w:t xml:space="preserve"> After filling out these fields, the user</w:t>
       </w:r>
       <w:r>
         <w:rPr>
           <w:rFonts w:ascii="Arial" w:hAnsi="Arial" w:cs="Arial"/>
-          <w:sz w:val="24"/>
-          <w:szCs w:val="24"/>
+          <w:sz w:val="20"/>
+          <w:szCs w:val="20"/>
         </w:rPr>
         <w:t xml:space="preserve"> can click on</w:t>
       </w:r>
       <w:r>
         <w:rPr>
           <w:rFonts w:ascii="Arial" w:hAnsi="Arial" w:cs="Arial"/>
-          <w:sz w:val="24"/>
-          <w:szCs w:val="24"/>
+          <w:sz w:val="20"/>
+          <w:szCs w:val="20"/>
         </w:rPr>
         <w:t xml:space="preserve"> a button to submit the request and promptly the system will return a message informing if the operation succeeds or not. Some rules will be applied: the customer should have a valid and active account in the system, he should have a minimum balance of $2000 and he can get just 30% of his actual account balance (for this line of credit). If all these rules are ok, the system will show a message saying that the operation was successful, if not it will show a message saying the reason it was not approved based on the rules above.</w:t>
       </w:r>
@@ -259,257 +107,364 @@
         <w:jc w:val="both"/>
         <w:rPr>
           <w:rFonts w:ascii="Arial" w:hAnsi="Arial" w:cs="Arial"/>
-          <w:sz w:val="24"/>
-          <w:szCs w:val="24"/>
-        </w:rPr>
-      </w:pPr>
-    </w:p>
-    <w:p>
-      <w:pPr>
-        <w:jc w:val="both"/>
-        <w:rPr>
-          <w:rFonts w:ascii="Arial" w:hAnsi="Arial" w:cs="Arial"/>
-          <w:sz w:val="24"/>
-          <w:szCs w:val="24"/>
-        </w:rPr>
-      </w:pPr>
-      <w:r>
-        <w:rPr>
-          <w:rFonts w:ascii="Arial" w:hAnsi="Arial" w:cs="Arial"/>
-          <w:sz w:val="24"/>
-          <w:szCs w:val="24"/>
+          <w:sz w:val="20"/>
+          <w:szCs w:val="20"/>
+        </w:rPr>
+      </w:pPr>
+      <w:r>
+        <w:rPr>
+          <w:rFonts w:ascii="Arial" w:hAnsi="Arial" w:cs="Arial"/>
+          <w:sz w:val="20"/>
+          <w:szCs w:val="20"/>
         </w:rPr>
         <w:t xml:space="preserve">1) Translate this user </w:t>
       </w:r>
       <w:r>
         <w:rPr>
           <w:rFonts w:ascii="Arial" w:hAnsi="Arial" w:cs="Arial"/>
-          <w:sz w:val="24"/>
-          <w:szCs w:val="24"/>
+          <w:sz w:val="20"/>
+          <w:szCs w:val="20"/>
         </w:rPr>
         <w:t>story/</w:t>
       </w:r>
       <w:r>
         <w:rPr>
           <w:rFonts w:ascii="Arial" w:hAnsi="Arial" w:cs="Arial"/>
-          <w:sz w:val="24"/>
-          <w:szCs w:val="24"/>
+          <w:sz w:val="20"/>
+          <w:szCs w:val="20"/>
         </w:rPr>
         <w:t>requirements into a BDD fashion specification. Use</w:t>
       </w:r>
       <w:r>
         <w:rPr>
           <w:rFonts w:ascii="Arial" w:hAnsi="Arial" w:cs="Arial"/>
-          <w:sz w:val="24"/>
-          <w:szCs w:val="24"/>
+          <w:sz w:val="20"/>
+          <w:szCs w:val="20"/>
         </w:rPr>
         <w:t xml:space="preserve"> simple</w:t>
       </w:r>
       <w:r>
         <w:rPr>
           <w:rFonts w:ascii="Arial" w:hAnsi="Arial" w:cs="Arial"/>
-          <w:sz w:val="24"/>
-          <w:szCs w:val="24"/>
+          <w:sz w:val="20"/>
+          <w:szCs w:val="20"/>
         </w:rPr>
         <w:t xml:space="preserve"> scenarios and examples to achieve that</w:t>
       </w:r>
       <w:r>
         <w:rPr>
           <w:rFonts w:ascii="Arial" w:hAnsi="Arial" w:cs="Arial"/>
-          <w:sz w:val="24"/>
-          <w:szCs w:val="24"/>
+          <w:sz w:val="20"/>
+          <w:szCs w:val="20"/>
         </w:rPr>
         <w:t xml:space="preserve"> and do not forget to use keywords</w:t>
       </w:r>
       <w:r>
         <w:rPr>
           <w:rFonts w:ascii="Arial" w:hAnsi="Arial" w:cs="Arial"/>
-          <w:sz w:val="24"/>
-          <w:szCs w:val="24"/>
+          <w:sz w:val="20"/>
+          <w:szCs w:val="20"/>
         </w:rPr>
         <w:t xml:space="preserve"> (given, when, then, should, ensure that)</w:t>
       </w:r>
       <w:r>
         <w:rPr>
           <w:rFonts w:ascii="Arial" w:hAnsi="Arial" w:cs="Arial"/>
-          <w:sz w:val="24"/>
-          <w:szCs w:val="24"/>
+          <w:sz w:val="20"/>
+          <w:szCs w:val="20"/>
         </w:rPr>
         <w:sym w:font="Wingdings" w:char="F04A"/>
       </w:r>
       <w:r>
         <w:rPr>
           <w:rFonts w:ascii="Arial" w:hAnsi="Arial" w:cs="Arial"/>
-          <w:sz w:val="24"/>
-          <w:szCs w:val="24"/>
+          <w:sz w:val="20"/>
+          <w:szCs w:val="20"/>
         </w:rPr>
         <w:t>.</w:t>
       </w:r>
     </w:p>
     <w:p>
       <w:pPr>
-        <w:jc w:val="both"/>
-        <w:rPr>
-          <w:rFonts w:ascii="Arial" w:hAnsi="Arial" w:cs="Arial"/>
-          <w:b/>
-          <w:sz w:val="24"/>
-          <w:szCs w:val="24"/>
-        </w:rPr>
-      </w:pPr>
-      <w:r>
-        <w:rPr>
-          <w:rFonts w:ascii="Arial" w:hAnsi="Arial" w:cs="Arial"/>
-          <w:b/>
-          <w:sz w:val="24"/>
-          <w:szCs w:val="24"/>
-        </w:rPr>
-        <w:t>Feature</w:t>
-      </w:r>
+        <w:rPr>
+          <w:rFonts w:ascii="Arial" w:hAnsi="Arial" w:cs="Arial"/>
+          <w:b/>
+          <w:sz w:val="24"/>
+          <w:szCs w:val="24"/>
+        </w:rPr>
+      </w:pPr>
+      <w:r>
+        <w:rPr>
+          <w:rFonts w:ascii="Arial" w:hAnsi="Arial" w:cs="Arial"/>
+          <w:b/>
+          <w:sz w:val="24"/>
+          <w:szCs w:val="24"/>
+        </w:rPr>
+        <w:t>Story?</w:t>
+      </w:r>
+    </w:p>
+    <w:p>
+      <w:pPr>
+        <w:rPr>
+          <w:rFonts w:ascii="Arial" w:hAnsi="Arial" w:cs="Arial"/>
+          <w:sz w:val="24"/>
+          <w:szCs w:val="24"/>
+        </w:rPr>
+      </w:pPr>
+      <w:r>
+        <w:rPr>
+          <w:rFonts w:ascii="Arial" w:hAnsi="Arial" w:cs="Arial"/>
+          <w:b/>
+          <w:sz w:val="24"/>
+          <w:szCs w:val="24"/>
+        </w:rPr>
+        <w:t>In order to</w:t>
+      </w:r>
+      <w:r>
+        <w:rPr>
+          <w:rFonts w:ascii="Arial" w:hAnsi="Arial" w:cs="Arial"/>
+          <w:sz w:val="24"/>
+          <w:szCs w:val="24"/>
+        </w:rPr>
+        <w:t xml:space="preserve"> make a loan process </w:t>
+      </w:r>
+    </w:p>
+    <w:p>
+      <w:pPr>
+        <w:rPr>
+          <w:rFonts w:ascii="Arial" w:hAnsi="Arial" w:cs="Arial"/>
+          <w:sz w:val="24"/>
+          <w:szCs w:val="24"/>
+        </w:rPr>
+      </w:pPr>
+      <w:r>
+        <w:rPr>
+          <w:rFonts w:ascii="Arial" w:hAnsi="Arial" w:cs="Arial"/>
+          <w:b/>
+          <w:sz w:val="24"/>
+          <w:szCs w:val="24"/>
+        </w:rPr>
+        <w:t>As an</w:t>
+      </w:r>
+      <w:r>
+        <w:rPr>
+          <w:rFonts w:ascii="Arial" w:hAnsi="Arial" w:cs="Arial"/>
+          <w:sz w:val="24"/>
+          <w:szCs w:val="24"/>
+        </w:rPr>
+        <w:t xml:space="preserve"> account manager</w:t>
+      </w:r>
+    </w:p>
+    <w:p>
+      <w:pPr>
+        <w:rPr>
+          <w:rFonts w:ascii="Arial" w:hAnsi="Arial" w:cs="Arial"/>
+          <w:sz w:val="24"/>
+          <w:szCs w:val="24"/>
+        </w:rPr>
+      </w:pPr>
+      <w:r>
+        <w:rPr>
+          <w:rFonts w:ascii="Arial" w:hAnsi="Arial" w:cs="Arial"/>
+          <w:b/>
+          <w:sz w:val="24"/>
+          <w:szCs w:val="24"/>
+        </w:rPr>
+        <w:t>I want</w:t>
+      </w:r>
+      <w:r>
+        <w:rPr>
+          <w:rFonts w:ascii="Arial" w:hAnsi="Arial" w:cs="Arial"/>
+          <w:sz w:val="24"/>
+          <w:szCs w:val="24"/>
+        </w:rPr>
+        <w:t xml:space="preserve"> to make a loan process for a client</w:t>
+      </w:r>
+      <w:r>
+        <w:rPr>
+          <w:rFonts w:ascii="Arial" w:hAnsi="Arial" w:cs="Arial"/>
+          <w:sz w:val="24"/>
+          <w:szCs w:val="24"/>
+        </w:rPr>
+        <w:t xml:space="preserve"> filling the account and value input, </w:t>
+      </w:r>
+    </w:p>
+    <w:p>
+      <w:pPr>
+        <w:rPr>
+          <w:rFonts w:ascii="Arial" w:hAnsi="Arial" w:cs="Arial"/>
+          <w:sz w:val="24"/>
+          <w:szCs w:val="24"/>
+        </w:rPr>
+      </w:pPr>
+      <w:r>
+        <w:rPr>
+          <w:rFonts w:ascii="Arial" w:hAnsi="Arial" w:cs="Arial"/>
+          <w:b/>
+          <w:sz w:val="24"/>
+          <w:szCs w:val="24"/>
+        </w:rPr>
+        <w:t>S</w:t>
+      </w:r>
+      <w:r>
+        <w:rPr>
+          <w:rFonts w:ascii="Arial" w:hAnsi="Arial" w:cs="Arial"/>
+          <w:b/>
+          <w:sz w:val="24"/>
+          <w:szCs w:val="24"/>
+        </w:rPr>
+        <w:t>o that</w:t>
+      </w:r>
+      <w:r>
+        <w:rPr>
+          <w:rFonts w:ascii="Arial" w:hAnsi="Arial" w:cs="Arial"/>
+          <w:sz w:val="24"/>
+          <w:szCs w:val="24"/>
+        </w:rPr>
+        <w:t xml:space="preserve"> he can </w:t>
+      </w:r>
+      <w:r>
+        <w:rPr>
+          <w:rFonts w:ascii="Arial" w:hAnsi="Arial" w:cs="Arial"/>
+          <w:sz w:val="24"/>
+          <w:szCs w:val="24"/>
+        </w:rPr>
+        <w:t>receive a</w:t>
+      </w:r>
+      <w:r>
+        <w:rPr>
+          <w:rFonts w:ascii="Arial" w:hAnsi="Arial" w:cs="Arial"/>
+          <w:sz w:val="24"/>
+          <w:szCs w:val="24"/>
+        </w:rPr>
+        <w:t xml:space="preserve"> certain amount of money </w:t>
+      </w:r>
+    </w:p>
+    <w:p>
+      <w:pPr>
+        <w:rPr>
+          <w:rFonts w:ascii="Arial" w:hAnsi="Arial" w:cs="Arial"/>
+          <w:sz w:val="24"/>
+          <w:szCs w:val="24"/>
+        </w:rPr>
+      </w:pPr>
+      <w:r>
+        <w:rPr>
+          <w:rFonts w:ascii="Arial" w:hAnsi="Arial" w:cs="Arial"/>
+          <w:b/>
+          <w:sz w:val="24"/>
+          <w:szCs w:val="24"/>
+        </w:rPr>
+        <w:t>Ensuring that</w:t>
+      </w:r>
+      <w:r>
+        <w:rPr>
+          <w:rFonts w:ascii="Arial" w:hAnsi="Arial" w:cs="Arial"/>
+          <w:sz w:val="24"/>
+          <w:szCs w:val="24"/>
+        </w:rPr>
+        <w:t xml:space="preserve"> after I </w:t>
+      </w:r>
+      <w:r>
+        <w:rPr>
+          <w:rFonts w:ascii="Arial" w:hAnsi="Arial" w:cs="Arial"/>
+          <w:sz w:val="24"/>
+          <w:szCs w:val="24"/>
+        </w:rPr>
+        <w:t xml:space="preserve">submit </w:t>
+      </w:r>
+      <w:r>
+        <w:rPr>
+          <w:rFonts w:ascii="Arial" w:hAnsi="Arial" w:cs="Arial"/>
+          <w:sz w:val="24"/>
+          <w:szCs w:val="24"/>
+        </w:rPr>
+        <w:t xml:space="preserve">the request I </w:t>
+      </w:r>
+      <w:r>
+        <w:rPr>
+          <w:rFonts w:ascii="Arial" w:hAnsi="Arial" w:cs="Arial"/>
+          <w:sz w:val="24"/>
+          <w:szCs w:val="24"/>
+        </w:rPr>
+        <w:t>check the return message</w:t>
+      </w:r>
+      <w:r>
+        <w:rPr>
+          <w:rFonts w:ascii="Arial" w:hAnsi="Arial" w:cs="Arial"/>
+          <w:sz w:val="24"/>
+          <w:szCs w:val="24"/>
+        </w:rPr>
+        <w:t xml:space="preserve"> </w:t>
+      </w:r>
+      <w:r>
+        <w:rPr>
+          <w:rFonts w:ascii="Arial" w:hAnsi="Arial" w:cs="Arial"/>
+          <w:sz w:val="24"/>
+          <w:szCs w:val="24"/>
+        </w:rPr>
+        <w:t>saying that the operation was successfu</w:t>
+      </w:r>
+      <w:r>
+        <w:rPr>
+          <w:rFonts w:ascii="Arial" w:hAnsi="Arial" w:cs="Arial"/>
+          <w:sz w:val="24"/>
+          <w:szCs w:val="24"/>
+        </w:rPr>
+        <w:t>l</w:t>
+      </w:r>
+    </w:p>
+    <w:p>
+      <w:pPr>
+        <w:rPr>
+          <w:rFonts w:ascii="Arial" w:hAnsi="Arial" w:cs="Arial"/>
+          <w:sz w:val="24"/>
+          <w:szCs w:val="24"/>
+        </w:rPr>
+      </w:pPr>
     </w:p>
     <w:p>
       <w:pPr>
         <w:autoSpaceDE w:val="0"/>
         <w:autoSpaceDN w:val="0"/>
         <w:spacing w:after="0" w:line="240" w:lineRule="auto"/>
-      </w:pPr>
-    </w:p>
-    <w:p>
-      <w:pPr>
-        <w:rPr>
-          <w:rFonts w:ascii="Arial" w:hAnsi="Arial" w:cs="Arial"/>
-          <w:sz w:val="24"/>
-          <w:szCs w:val="24"/>
-        </w:rPr>
-      </w:pPr>
-      <w:r>
-        <w:rPr>
-          <w:rFonts w:ascii="Arial" w:hAnsi="Arial" w:cs="Arial"/>
-          <w:b/>
-          <w:sz w:val="24"/>
-          <w:szCs w:val="24"/>
-        </w:rPr>
-        <w:t>As an</w:t>
-      </w:r>
-      <w:r>
-        <w:rPr>
-          <w:rFonts w:ascii="Arial" w:hAnsi="Arial" w:cs="Arial"/>
-          <w:sz w:val="24"/>
-          <w:szCs w:val="24"/>
-        </w:rPr>
-        <w:t xml:space="preserve"> account manager </w:t>
-      </w:r>
-      <w:r>
-        <w:rPr>
-          <w:rFonts w:ascii="Arial" w:hAnsi="Arial" w:cs="Arial"/>
-          <w:b/>
-          <w:sz w:val="24"/>
-          <w:szCs w:val="24"/>
-        </w:rPr>
-        <w:t>I want</w:t>
-      </w:r>
-      <w:r>
-        <w:rPr>
-          <w:rFonts w:ascii="Arial" w:hAnsi="Arial" w:cs="Arial"/>
-          <w:sz w:val="24"/>
-          <w:szCs w:val="24"/>
-        </w:rPr>
-        <w:t xml:space="preserve"> to make a loan process for a client</w:t>
-      </w:r>
-      <w:r>
-        <w:rPr>
-          <w:rFonts w:ascii="Arial" w:hAnsi="Arial" w:cs="Arial"/>
-          <w:sz w:val="24"/>
-          <w:szCs w:val="24"/>
-        </w:rPr>
-        <w:t xml:space="preserve"> filling the account and value input, submit and check the return message</w:t>
-      </w:r>
-      <w:bookmarkStart w:id="0" w:name="_GoBack"/>
-      <w:bookmarkEnd w:id="0"/>
-      <w:r>
-        <w:rPr>
-          <w:rFonts w:ascii="Arial" w:hAnsi="Arial" w:cs="Arial"/>
-          <w:sz w:val="24"/>
-          <w:szCs w:val="24"/>
-        </w:rPr>
-        <w:t xml:space="preserve"> </w:t>
-      </w:r>
-      <w:r>
-        <w:rPr>
-          <w:rFonts w:ascii="Arial" w:hAnsi="Arial" w:cs="Arial"/>
-          <w:b/>
-          <w:sz w:val="24"/>
-          <w:szCs w:val="24"/>
-        </w:rPr>
-        <w:t>so that</w:t>
-      </w:r>
-      <w:r>
-        <w:rPr>
-          <w:rFonts w:ascii="Arial" w:hAnsi="Arial" w:cs="Arial"/>
-          <w:sz w:val="24"/>
-          <w:szCs w:val="24"/>
-        </w:rPr>
-        <w:t xml:space="preserve"> he can </w:t>
-      </w:r>
-      <w:r>
-        <w:rPr>
-          <w:rFonts w:ascii="Arial" w:hAnsi="Arial" w:cs="Arial"/>
-          <w:sz w:val="24"/>
-          <w:szCs w:val="24"/>
-        </w:rPr>
-        <w:t>receive a</w:t>
-      </w:r>
-      <w:r>
-        <w:rPr>
-          <w:rFonts w:ascii="Arial" w:hAnsi="Arial" w:cs="Arial"/>
-          <w:sz w:val="24"/>
-          <w:szCs w:val="24"/>
-        </w:rPr>
-        <w:t xml:space="preserve"> certain amount of money for some time and use for his personal needs.</w:t>
-      </w:r>
-    </w:p>
-    <w:p>
-      <w:pPr>
-        <w:autoSpaceDE w:val="0"/>
-        <w:autoSpaceDN w:val="0"/>
-        <w:adjustRightInd w:val="0"/>
-        <w:spacing w:after="0" w:line="240" w:lineRule="auto"/>
-        <w:rPr>
-          <w:rFonts w:ascii="Consolas" w:hAnsi="Consolas" w:cs="Consolas"/>
-          <w:sz w:val="20"/>
-          <w:szCs w:val="20"/>
-        </w:rPr>
-      </w:pPr>
-      <w:r>
-        <w:rPr>
-          <w:rFonts w:ascii="Consolas" w:hAnsi="Consolas" w:cs="Consolas"/>
-          <w:b/>
-          <w:bCs/>
-          <w:color w:val="B73914"/>
-          <w:sz w:val="20"/>
-          <w:szCs w:val="20"/>
-        </w:rPr>
-        <w:t>I want to</w:t>
-      </w:r>
-      <w:r>
-        <w:rPr>
-          <w:rFonts w:ascii="Consolas" w:hAnsi="Consolas" w:cs="Consolas"/>
-          <w:i/>
-          <w:iCs/>
-          <w:color w:val="B73914"/>
-          <w:sz w:val="20"/>
-          <w:szCs w:val="20"/>
-        </w:rPr>
-        <w:t xml:space="preserve"> fill the input, submit the form and check the return message</w:t>
-      </w:r>
-    </w:p>
-    <w:p>
-      <w:pPr>
-        <w:rPr>
-          <w:rFonts w:ascii="Arial" w:hAnsi="Arial" w:cs="Arial"/>
-          <w:sz w:val="24"/>
-          <w:szCs w:val="24"/>
-        </w:rPr>
-      </w:pPr>
+        <w:rPr>
+          <w:rFonts w:ascii="Arial" w:hAnsi="Arial" w:cs="Arial"/>
+          <w:color w:val="000000"/>
+          <w:sz w:val="24"/>
+          <w:szCs w:val="24"/>
+        </w:rPr>
+      </w:pPr>
+      <w:r>
+        <w:rPr>
+          <w:rFonts w:ascii="Arial" w:hAnsi="Arial" w:cs="Arial"/>
+          <w:b/>
+          <w:color w:val="000000"/>
+          <w:sz w:val="24"/>
+          <w:szCs w:val="24"/>
+        </w:rPr>
+        <w:t>Scenario</w:t>
+      </w:r>
+      <w:r>
+        <w:rPr>
+          <w:rFonts w:ascii="Arial" w:hAnsi="Arial" w:cs="Arial"/>
+          <w:b/>
+          <w:color w:val="000000"/>
+          <w:sz w:val="24"/>
+          <w:szCs w:val="24"/>
+        </w:rPr>
+        <w:t xml:space="preserve"> 1</w:t>
+      </w:r>
+      <w:r>
+        <w:rPr>
+          <w:rFonts w:ascii="Arial" w:hAnsi="Arial" w:cs="Arial"/>
+          <w:b/>
+          <w:color w:val="000000"/>
+          <w:sz w:val="24"/>
+          <w:szCs w:val="24"/>
+        </w:rPr>
+        <w:t xml:space="preserve"> – Successful Loan</w:t>
+      </w:r>
     </w:p>
     <w:p>
       <w:pPr>
@@ -523,49 +478,6 @@
           <w:szCs w:val="24"/>
         </w:rPr>
       </w:pPr>
-      <w:r>
-        <w:rPr>
-          <w:rFonts w:ascii="Arial" w:hAnsi="Arial" w:cs="Arial"/>
-          <w:b/>
-          <w:color w:val="000000"/>
-          <w:sz w:val="24"/>
-          <w:szCs w:val="24"/>
-        </w:rPr>
-        <w:t>Scenario</w:t>
-      </w:r>
-      <w:r>
-        <w:rPr>
-          <w:rFonts w:ascii="Arial" w:hAnsi="Arial" w:cs="Arial"/>
-          <w:b/>
-          <w:color w:val="000000"/>
-          <w:sz w:val="24"/>
-          <w:szCs w:val="24"/>
-        </w:rPr>
-        <w:t xml:space="preserve"> 1</w:t>
-      </w:r>
-      <w:r>
-        <w:rPr>
-          <w:rFonts w:ascii="Arial" w:hAnsi="Arial" w:cs="Arial"/>
-          <w:b/>
-          <w:color w:val="000000"/>
-          <w:sz w:val="24"/>
-          <w:szCs w:val="24"/>
-        </w:rPr>
-        <w:t xml:space="preserve"> – Successful Loan</w:t>
-      </w:r>
-    </w:p>
-    <w:p>
-      <w:pPr>
-        <w:autoSpaceDE w:val="0"/>
-        <w:autoSpaceDN w:val="0"/>
-        <w:spacing w:after="0" w:line="240" w:lineRule="auto"/>
-        <w:rPr>
-          <w:rFonts w:ascii="Arial" w:hAnsi="Arial" w:cs="Arial"/>
-          <w:color w:val="000000"/>
-          <w:sz w:val="24"/>
-          <w:szCs w:val="24"/>
-        </w:rPr>
-      </w:pPr>
     </w:p>
     <w:p>
       <w:pPr>
@@ -590,7 +502,77 @@
           <w:sz w:val="24"/>
           <w:szCs w:val="24"/>
         </w:rPr>
-        <w:t xml:space="preserve"> that a customer has a valid and active account </w:t>
+        <w:t xml:space="preserve"> that a customer has a </w:t>
+      </w:r>
+      <w:r>
+        <w:rPr>
+          <w:rFonts w:ascii="Arial" w:hAnsi="Arial" w:cs="Arial"/>
+          <w:b/>
+          <w:sz w:val="24"/>
+          <w:szCs w:val="24"/>
+        </w:rPr>
+        <w:t>&lt;accountNumber&gt;</w:t>
+      </w:r>
+    </w:p>
+    <w:p>
+      <w:pPr>
+        <w:rPr>
+          <w:rFonts w:ascii="Arial" w:hAnsi="Arial" w:cs="Arial"/>
+          <w:sz w:val="24"/>
+          <w:szCs w:val="24"/>
+        </w:rPr>
+      </w:pPr>
+      <w:r>
+        <w:rPr>
+          <w:rFonts w:ascii="Arial" w:hAnsi="Arial" w:cs="Arial"/>
+          <w:b/>
+          <w:sz w:val="24"/>
+          <w:szCs w:val="24"/>
+        </w:rPr>
+        <w:t>A</w:t>
+      </w:r>
+      <w:r>
+        <w:rPr>
+          <w:rFonts w:ascii="Arial" w:hAnsi="Arial" w:cs="Arial"/>
+          <w:b/>
+          <w:sz w:val="24"/>
+          <w:szCs w:val="24"/>
+        </w:rPr>
+        <w:t>nd</w:t>
+      </w:r>
+      <w:r>
+        <w:rPr>
+          <w:rFonts w:ascii="Arial" w:hAnsi="Arial" w:cs="Arial"/>
+          <w:sz w:val="24"/>
+          <w:szCs w:val="24"/>
+        </w:rPr>
+        <w:t xml:space="preserve"> </w:t>
+      </w:r>
+      <w:r>
+        <w:rPr>
+          <w:rFonts w:ascii="Arial" w:hAnsi="Arial" w:cs="Arial"/>
+          <w:b/>
+          <w:sz w:val="24"/>
+          <w:szCs w:val="24"/>
+        </w:rPr>
+        <w:t>&lt;statusAccount&gt;</w:t>
+      </w:r>
+      <w:r>
+        <w:rPr>
+          <w:rFonts w:ascii="Arial" w:hAnsi="Arial" w:cs="Arial"/>
+          <w:b/>
+          <w:sz w:val="24"/>
+          <w:szCs w:val="24"/>
+        </w:rPr>
+        <w:t xml:space="preserve"> </w:t>
+      </w:r>
+      <w:r>
+        <w:rPr>
+          <w:rFonts w:ascii="Arial" w:hAnsi="Arial" w:cs="Arial"/>
+          <w:sz w:val="24"/>
+          <w:szCs w:val="24"/>
+        </w:rPr>
+        <w:t xml:space="preserve">account </w:t>
       </w:r>
     </w:p>
     <w:p>
@@ -616,7 +598,16 @@
           <w:sz w:val="24"/>
           <w:szCs w:val="24"/>
         </w:rPr>
-        <w:t xml:space="preserve"> a balance of $2000</w:t>
+        <w:t xml:space="preserve"> a balance of </w:t>
+      </w:r>
+      <w:r>
+        <w:rPr>
+          <w:rFonts w:ascii="Arial" w:hAnsi="Arial" w:cs="Arial"/>
+          <w:b/>
+          <w:sz w:val="24"/>
+          <w:szCs w:val="24"/>
+        </w:rPr>
+        <w:t>&lt;valueOfBalance&gt;</w:t>
       </w:r>
     </w:p>
     <w:p>
@@ -650,7 +641,66 @@
           <w:sz w:val="24"/>
           <w:szCs w:val="24"/>
         </w:rPr>
-        <w:t>request for a value less or equal to $600 (30% of total amount)</w:t>
+        <w:t>input</w:t>
+      </w:r>
+      <w:r>
+        <w:rPr>
+          <w:rFonts w:ascii="Arial" w:hAnsi="Arial" w:cs="Arial"/>
+          <w:sz w:val="24"/>
+          <w:szCs w:val="24"/>
+        </w:rPr>
+        <w:t xml:space="preserve"> for a value less or equal to </w:t>
+      </w:r>
+      <w:r>
+        <w:rPr>
+          <w:rFonts w:ascii="Arial" w:hAnsi="Arial" w:cs="Arial"/>
+          <w:b/>
+          <w:sz w:val="24"/>
+          <w:szCs w:val="24"/>
+        </w:rPr>
+        <w:t>&lt;valueOfRequest&gt;</w:t>
+      </w:r>
+      <w:r>
+        <w:rPr>
+          <w:rFonts w:ascii="Arial" w:hAnsi="Arial" w:cs="Arial"/>
+          <w:sz w:val="24"/>
+          <w:szCs w:val="24"/>
+        </w:rPr>
+        <w:t xml:space="preserve"> (30% of total amount)</w:t>
+      </w:r>
+    </w:p>
+    <w:p>
+      <w:pPr>
+        <w:rPr>
+          <w:rFonts w:ascii="Arial" w:hAnsi="Arial" w:cs="Arial"/>
+          <w:sz w:val="24"/>
+          <w:szCs w:val="24"/>
+        </w:rPr>
+      </w:pPr>
+      <w:r>
+        <w:rPr>
+          <w:rFonts w:ascii="Arial" w:hAnsi="Arial" w:cs="Arial"/>
+          <w:b/>
+          <w:sz w:val="24"/>
+          <w:szCs w:val="24"/>
+        </w:rPr>
+        <w:t>And</w:t>
+      </w:r>
+      <w:r>
+        <w:rPr>
+          <w:rFonts w:ascii="Arial" w:hAnsi="Arial" w:cs="Arial"/>
+          <w:sz w:val="24"/>
+          <w:szCs w:val="24"/>
+        </w:rPr>
+        <w:t xml:space="preserve"> </w:t>
+      </w:r>
+      <w:r>
+        <w:rPr>
+          <w:rFonts w:ascii="Arial" w:hAnsi="Arial" w:cs="Arial"/>
+          <w:sz w:val="24"/>
+          <w:szCs w:val="24"/>
+        </w:rPr>
+        <w:t>clicks on request button</w:t>
       </w:r>
     </w:p>
     <w:p>
@@ -692,388 +742,8 @@
           <w:sz w:val="24"/>
           <w:szCs w:val="24"/>
         </w:rPr>
-        <w:t xml:space="preserve">show </w:t>
-      </w:r>
-      <w:r>
-        <w:rPr>
-          <w:rFonts w:ascii="Arial" w:hAnsi="Arial" w:cs="Arial"/>
-          <w:sz w:val="24"/>
-          <w:szCs w:val="24"/>
-        </w:rPr>
-        <w:t>a message saying that the operation is successful.</w:t>
-      </w:r>
-    </w:p>
-    <w:p>
-      <w:pPr>
-        <w:jc w:val="both"/>
-        <w:rPr>
-          <w:rFonts w:ascii="Arial" w:hAnsi="Arial" w:cs="Arial"/>
-          <w:sz w:val="24"/>
-          <w:szCs w:val="24"/>
-        </w:rPr>
-      </w:pPr>
-    </w:p>
-    <w:p>
-      <w:pPr>
-        <w:jc w:val="both"/>
-        <w:rPr>
-          <w:rFonts w:ascii="Arial" w:hAnsi="Arial" w:cs="Arial"/>
-          <w:sz w:val="24"/>
-          <w:szCs w:val="24"/>
-        </w:rPr>
-      </w:pPr>
-    </w:p>
-    <w:p>
-      <w:pPr>
-        <w:jc w:val="both"/>
-        <w:rPr>
-          <w:rFonts w:ascii="Arial" w:hAnsi="Arial" w:cs="Arial"/>
-          <w:sz w:val="24"/>
-          <w:szCs w:val="24"/>
-        </w:rPr>
-      </w:pPr>
-    </w:p>
-    <w:p>
-      <w:pPr>
-        <w:autoSpaceDE w:val="0"/>
-        <w:autoSpaceDN w:val="0"/>
-        <w:spacing w:after="0" w:line="240" w:lineRule="auto"/>
-        <w:rPr>
-          <w:rFonts w:ascii="Arial" w:hAnsi="Arial" w:cs="Arial"/>
-          <w:color w:val="000000"/>
-          <w:sz w:val="24"/>
-          <w:szCs w:val="24"/>
-        </w:rPr>
-      </w:pPr>
-      <w:r>
-        <w:rPr>
-          <w:rFonts w:ascii="Arial" w:hAnsi="Arial" w:cs="Arial"/>
-          <w:b/>
-          <w:color w:val="000000"/>
-          <w:sz w:val="24"/>
-          <w:szCs w:val="24"/>
-        </w:rPr>
-        <w:t>Scenario</w:t>
-      </w:r>
-      <w:r>
-        <w:rPr>
-          <w:rFonts w:ascii="Arial" w:hAnsi="Arial" w:cs="Arial"/>
-          <w:b/>
-          <w:color w:val="000000"/>
-          <w:sz w:val="24"/>
-          <w:szCs w:val="24"/>
-        </w:rPr>
-        <w:t xml:space="preserve"> 2</w:t>
-      </w:r>
-      <w:r>
-        <w:rPr>
-          <w:rFonts w:ascii="Arial" w:hAnsi="Arial" w:cs="Arial"/>
-          <w:b/>
-          <w:color w:val="000000"/>
-          <w:sz w:val="24"/>
-          <w:szCs w:val="24"/>
-        </w:rPr>
-        <w:t xml:space="preserve"> – Unsuccessful Loan</w:t>
-      </w:r>
-    </w:p>
-    <w:p>
-      <w:pPr>
-        <w:autoSpaceDE w:val="0"/>
-        <w:autoSpaceDN w:val="0"/>
-        <w:spacing w:after="0" w:line="240" w:lineRule="auto"/>
-        <w:rPr>
-          <w:rFonts w:ascii="Arial" w:hAnsi="Arial" w:cs="Arial"/>
-          <w:color w:val="000000"/>
-          <w:sz w:val="24"/>
-          <w:szCs w:val="24"/>
-        </w:rPr>
-      </w:pPr>
-    </w:p>
-    <w:p>
-      <w:pPr>
-        <w:rPr>
-          <w:rFonts w:ascii="Arial" w:hAnsi="Arial" w:cs="Arial"/>
-          <w:sz w:val="24"/>
-          <w:szCs w:val="24"/>
-        </w:rPr>
-      </w:pPr>
-      <w:r>
-        <w:rPr>
-          <w:rFonts w:ascii="Arial" w:hAnsi="Arial" w:cs="Arial"/>
-          <w:b/>
-          <w:sz w:val="24"/>
-          <w:szCs w:val="24"/>
-        </w:rPr>
-        <w:t>Given</w:t>
-      </w:r>
-      <w:r>
-        <w:rPr>
-          <w:rFonts w:ascii="Arial" w:hAnsi="Arial" w:cs="Arial"/>
-          <w:sz w:val="24"/>
-          <w:szCs w:val="24"/>
-        </w:rPr>
-        <w:t xml:space="preserve"> that a customer has a </w:t>
-      </w:r>
-      <w:r>
-        <w:rPr>
-          <w:rFonts w:ascii="Arial" w:hAnsi="Arial" w:cs="Arial"/>
-          <w:sz w:val="24"/>
-          <w:szCs w:val="24"/>
-        </w:rPr>
-        <w:t>&lt;</w:t>
-      </w:r>
-      <w:r>
-        <w:rPr>
-          <w:rFonts w:ascii="Arial" w:hAnsi="Arial" w:cs="Arial"/>
-          <w:b/>
-          <w:sz w:val="24"/>
-          <w:szCs w:val="24"/>
-        </w:rPr>
-        <w:t>accountNumber</w:t>
-      </w:r>
-      <w:r>
-        <w:rPr>
-          <w:rFonts w:ascii="Arial" w:hAnsi="Arial" w:cs="Arial"/>
-          <w:sz w:val="24"/>
-          <w:szCs w:val="24"/>
-        </w:rPr>
-        <w:t>&gt;</w:t>
-      </w:r>
-      <w:r>
-        <w:rPr>
-          <w:rFonts w:ascii="Arial" w:hAnsi="Arial" w:cs="Arial"/>
-          <w:sz w:val="24"/>
-          <w:szCs w:val="24"/>
-        </w:rPr>
-        <w:t xml:space="preserve"> and </w:t>
-      </w:r>
-      <w:r>
-        <w:rPr>
-          <w:rFonts w:ascii="Arial" w:hAnsi="Arial" w:cs="Arial"/>
-          <w:sz w:val="24"/>
-          <w:szCs w:val="24"/>
-        </w:rPr>
-        <w:t>&lt;</w:t>
-      </w:r>
-      <w:r>
-        <w:rPr>
-          <w:rFonts w:ascii="Arial" w:hAnsi="Arial" w:cs="Arial"/>
-          <w:b/>
-          <w:sz w:val="24"/>
-          <w:szCs w:val="24"/>
-        </w:rPr>
-        <w:t>statusAccount</w:t>
-      </w:r>
-      <w:r>
-        <w:rPr>
-          <w:rFonts w:ascii="Arial" w:hAnsi="Arial" w:cs="Arial"/>
-          <w:sz w:val="24"/>
-          <w:szCs w:val="24"/>
-        </w:rPr>
-        <w:t>&gt;</w:t>
-      </w:r>
-      <w:r>
-        <w:rPr>
-          <w:rFonts w:ascii="Arial" w:hAnsi="Arial" w:cs="Arial"/>
-          <w:sz w:val="24"/>
-          <w:szCs w:val="24"/>
-        </w:rPr>
-        <w:t xml:space="preserve"> account </w:t>
-      </w:r>
-    </w:p>
-    <w:p>
-      <w:pPr>
-        <w:rPr>
-          <w:rFonts w:ascii="Arial" w:hAnsi="Arial" w:cs="Arial"/>
-          <w:sz w:val="24"/>
-          <w:szCs w:val="24"/>
-        </w:rPr>
-      </w:pPr>
-      <w:r>
-        <w:rPr>
-          <w:rFonts w:ascii="Arial" w:hAnsi="Arial" w:cs="Arial"/>
-          <w:b/>
-          <w:sz w:val="24"/>
-          <w:szCs w:val="24"/>
-        </w:rPr>
-        <w:t>And</w:t>
-      </w:r>
-      <w:r>
-        <w:rPr>
-          <w:rFonts w:ascii="Arial" w:hAnsi="Arial" w:cs="Arial"/>
-          <w:sz w:val="24"/>
-          <w:szCs w:val="24"/>
-        </w:rPr>
-        <w:t xml:space="preserve"> a balance of </w:t>
-      </w:r>
-      <w:r>
-        <w:rPr>
-          <w:rFonts w:ascii="Arial" w:hAnsi="Arial" w:cs="Arial"/>
-          <w:sz w:val="24"/>
-          <w:szCs w:val="24"/>
-        </w:rPr>
-        <w:t>&lt;</w:t>
-      </w:r>
-      <w:r>
-        <w:rPr>
-          <w:rFonts w:ascii="Arial" w:hAnsi="Arial" w:cs="Arial"/>
-          <w:b/>
-          <w:sz w:val="24"/>
-          <w:szCs w:val="24"/>
-        </w:rPr>
-        <w:t>valueOfBalance</w:t>
-      </w:r>
-      <w:r>
-        <w:rPr>
-          <w:rFonts w:ascii="Arial" w:hAnsi="Arial" w:cs="Arial"/>
-          <w:sz w:val="24"/>
-          <w:szCs w:val="24"/>
-        </w:rPr>
-        <w:t>&gt;</w:t>
-      </w:r>
-    </w:p>
-    <w:p>
-      <w:pPr>
-        <w:rPr>
-          <w:rFonts w:ascii="Arial" w:hAnsi="Arial" w:cs="Arial"/>
-          <w:sz w:val="24"/>
-          <w:szCs w:val="24"/>
-        </w:rPr>
-      </w:pPr>
-      <w:r>
-        <w:rPr>
-          <w:rFonts w:ascii="Arial" w:hAnsi="Arial" w:cs="Arial"/>
-          <w:b/>
-          <w:sz w:val="24"/>
-          <w:szCs w:val="24"/>
-        </w:rPr>
-        <w:t xml:space="preserve">When </w:t>
-      </w:r>
-      <w:r>
-        <w:rPr>
-          <w:rFonts w:ascii="Arial" w:hAnsi="Arial" w:cs="Arial"/>
-          <w:sz w:val="24"/>
-          <w:szCs w:val="24"/>
-        </w:rPr>
-        <w:t>the customer request for a value</w:t>
-      </w:r>
-      <w:r>
-        <w:rPr>
-          <w:rFonts w:ascii="Arial" w:hAnsi="Arial" w:cs="Arial"/>
-          <w:sz w:val="24"/>
-          <w:szCs w:val="24"/>
-        </w:rPr>
-        <w:t xml:space="preserve"> &lt;</w:t>
-      </w:r>
-      <w:r>
-        <w:rPr>
-          <w:rFonts w:ascii="Arial" w:hAnsi="Arial" w:cs="Arial"/>
-          <w:b/>
-          <w:sz w:val="24"/>
-          <w:szCs w:val="24"/>
-        </w:rPr>
-        <w:t>valueOfRequest</w:t>
-      </w:r>
-      <w:r>
-        <w:rPr>
-          <w:rFonts w:ascii="Arial" w:hAnsi="Arial" w:cs="Arial"/>
-          <w:sz w:val="24"/>
-          <w:szCs w:val="24"/>
-        </w:rPr>
-        <w:t>&gt;</w:t>
-      </w:r>
-    </w:p>
-    <w:p>
-      <w:pPr>
-        <w:rPr>
-          <w:rFonts w:ascii="Arial" w:hAnsi="Arial" w:cs="Arial"/>
-          <w:sz w:val="24"/>
-          <w:szCs w:val="24"/>
-        </w:rPr>
-      </w:pPr>
-      <w:r>
-        <w:rPr>
-          <w:rFonts w:ascii="Arial" w:hAnsi="Arial" w:cs="Arial"/>
-          <w:b/>
-          <w:sz w:val="24"/>
-          <w:szCs w:val="24"/>
-        </w:rPr>
-        <w:t>Then</w:t>
-      </w:r>
-      <w:r>
-        <w:rPr>
-          <w:rFonts w:ascii="Arial" w:hAnsi="Arial" w:cs="Arial"/>
-          <w:sz w:val="24"/>
-          <w:szCs w:val="24"/>
-        </w:rPr>
-        <w:t xml:space="preserve"> the </w:t>
-      </w:r>
-      <w:r>
-        <w:rPr>
-          <w:rFonts w:ascii="Arial" w:hAnsi="Arial" w:cs="Arial"/>
-          <w:sz w:val="24"/>
-          <w:szCs w:val="24"/>
-        </w:rPr>
-        <w:t xml:space="preserve">system should show </w:t>
-      </w:r>
-      <w:r>
-        <w:rPr>
-          <w:rFonts w:ascii="Arial" w:hAnsi="Arial" w:cs="Arial"/>
-          <w:sz w:val="24"/>
-          <w:szCs w:val="24"/>
-        </w:rPr>
-        <w:t>a message saying the reason it was not approved based on</w:t>
-      </w:r>
-      <w:r>
-        <w:rPr>
-          <w:rFonts w:ascii="Arial" w:hAnsi="Arial" w:cs="Arial"/>
-          <w:sz w:val="24"/>
-          <w:szCs w:val="24"/>
-        </w:rPr>
-        <w:t xml:space="preserve"> &lt;</w:t>
-      </w:r>
-      <w:r>
-        <w:rPr>
-          <w:rFonts w:ascii="Arial" w:hAnsi="Arial" w:cs="Arial"/>
-          <w:b/>
-          <w:sz w:val="24"/>
-          <w:szCs w:val="24"/>
-        </w:rPr>
-        <w:t>ruleOfError</w:t>
-      </w:r>
-      <w:r>
-        <w:rPr>
-          <w:rFonts w:ascii="Arial" w:hAnsi="Arial" w:cs="Arial"/>
-          <w:sz w:val="24"/>
-          <w:szCs w:val="24"/>
-        </w:rPr>
-        <w:t>&gt;</w:t>
-      </w:r>
-      <w:r>
-        <w:rPr>
-          <w:rFonts w:ascii="Arial" w:hAnsi="Arial" w:cs="Arial"/>
-          <w:sz w:val="24"/>
-          <w:szCs w:val="24"/>
-        </w:rPr>
-        <w:t>.</w:t>
-      </w:r>
-      <w:r>
-        <w:rPr>
-          <w:rFonts w:ascii="Arial" w:hAnsi="Arial" w:cs="Arial"/>
-          <w:sz w:val="24"/>
-          <w:szCs w:val="24"/>
-        </w:rPr>
-        <w:t xml:space="preserve"> </w:t>
-      </w:r>
-    </w:p>
-    <w:p>
-      <w:pPr>
-        <w:rPr>
-          <w:rFonts w:ascii="Arial" w:hAnsi="Arial" w:cs="Arial"/>
-          <w:sz w:val="24"/>
-          <w:szCs w:val="24"/>
-        </w:rPr>
-      </w:pPr>
+        <w:t>show a message saying that the operation is successful.</w:t>
+      </w:r>
     </w:p>
     <w:tbl>
       <w:tblPr>
@@ -1087,7 +757,6 @@
         <w:gridCol w:w="1843"/>
         <w:gridCol w:w="1842"/>
         <w:gridCol w:w="1985"/>
-        <w:gridCol w:w="1700"/>
       </w:tblGrid>
       <w:tr>
         <w:tc>
@@ -1190,9 +859,616 @@
             </w:r>
           </w:p>
         </w:tc>
-        <w:tc>
-          <w:tcPr>
-            <w:tcW w:w="1700" w:type="dxa"/>
+      </w:tr>
+      <w:tr>
+        <w:tc>
+          <w:tcPr>
+            <w:tcW w:w="1980" w:type="dxa"/>
+          </w:tcPr>
+          <w:p>
+            <w:pPr>
+              <w:jc w:val="center"/>
+              <w:rPr>
+                <w:rFonts w:ascii="Arial" w:hAnsi="Arial" w:cs="Arial"/>
+                <w:sz w:val="24"/>
+                <w:szCs w:val="24"/>
+              </w:rPr>
+            </w:pPr>
+            <w:r>
+              <w:rPr>
+                <w:rFonts w:ascii="Arial" w:hAnsi="Arial" w:cs="Arial"/>
+                <w:sz w:val="24"/>
+                <w:szCs w:val="24"/>
+              </w:rPr>
+              <w:t>Valid</w:t>
+            </w:r>
+          </w:p>
+        </w:tc>
+        <w:tc>
+          <w:tcPr>
+            <w:tcW w:w="1843" w:type="dxa"/>
+          </w:tcPr>
+          <w:p>
+            <w:pPr>
+              <w:jc w:val="center"/>
+              <w:rPr>
+                <w:rFonts w:ascii="Arial" w:hAnsi="Arial" w:cs="Arial"/>
+                <w:sz w:val="24"/>
+                <w:szCs w:val="24"/>
+              </w:rPr>
+            </w:pPr>
+            <w:r>
+              <w:rPr>
+                <w:rFonts w:ascii="Arial" w:hAnsi="Arial" w:cs="Arial"/>
+                <w:sz w:val="24"/>
+                <w:szCs w:val="24"/>
+              </w:rPr>
+              <w:t>Active</w:t>
+            </w:r>
+          </w:p>
+        </w:tc>
+        <w:tc>
+          <w:tcPr>
+            <w:tcW w:w="1842" w:type="dxa"/>
+          </w:tcPr>
+          <w:p>
+            <w:pPr>
+              <w:jc w:val="center"/>
+              <w:rPr>
+                <w:rFonts w:ascii="Arial" w:hAnsi="Arial" w:cs="Arial"/>
+                <w:sz w:val="24"/>
+                <w:szCs w:val="24"/>
+              </w:rPr>
+            </w:pPr>
+            <w:r>
+              <w:rPr>
+                <w:rFonts w:ascii="Arial" w:hAnsi="Arial" w:cs="Arial"/>
+                <w:sz w:val="24"/>
+                <w:szCs w:val="24"/>
+              </w:rPr>
+              <w:t>2000</w:t>
+            </w:r>
+          </w:p>
+        </w:tc>
+        <w:tc>
+          <w:tcPr>
+            <w:tcW w:w="1985" w:type="dxa"/>
+          </w:tcPr>
+          <w:p>
+            <w:pPr>
+              <w:jc w:val="center"/>
+              <w:rPr>
+                <w:rFonts w:ascii="Arial" w:hAnsi="Arial" w:cs="Arial"/>
+                <w:sz w:val="24"/>
+                <w:szCs w:val="24"/>
+              </w:rPr>
+            </w:pPr>
+            <w:r>
+              <w:rPr>
+                <w:rFonts w:ascii="Arial" w:hAnsi="Arial" w:cs="Arial"/>
+                <w:sz w:val="24"/>
+                <w:szCs w:val="24"/>
+              </w:rPr>
+              <w:t>6</w:t>
+            </w:r>
+            <w:r>
+              <w:rPr>
+                <w:rFonts w:ascii="Arial" w:hAnsi="Arial" w:cs="Arial"/>
+                <w:sz w:val="24"/>
+                <w:szCs w:val="24"/>
+              </w:rPr>
+              <w:t>00</w:t>
+            </w:r>
+          </w:p>
+        </w:tc>
+      </w:tr>
+    </w:tbl>
+    <w:p>
+      <w:pPr>
+        <w:jc w:val="both"/>
+        <w:rPr>
+          <w:rFonts w:ascii="Arial" w:hAnsi="Arial" w:cs="Arial"/>
+          <w:sz w:val="24"/>
+          <w:szCs w:val="24"/>
+        </w:rPr>
+      </w:pPr>
+    </w:p>
+    <w:p>
+      <w:pPr>
+        <w:jc w:val="both"/>
+        <w:rPr>
+          <w:rFonts w:ascii="Arial" w:hAnsi="Arial" w:cs="Arial"/>
+          <w:sz w:val="24"/>
+          <w:szCs w:val="24"/>
+        </w:rPr>
+      </w:pPr>
+    </w:p>
+    <w:p>
+      <w:pPr>
+        <w:jc w:val="both"/>
+        <w:rPr>
+          <w:rFonts w:ascii="Arial" w:hAnsi="Arial" w:cs="Arial"/>
+          <w:sz w:val="24"/>
+          <w:szCs w:val="24"/>
+        </w:rPr>
+      </w:pPr>
+    </w:p>
+    <w:p>
+      <w:pPr>
+        <w:autoSpaceDE w:val="0"/>
+        <w:autoSpaceDN w:val="0"/>
+        <w:spacing w:after="0" w:line="240" w:lineRule="auto"/>
+        <w:rPr>
+          <w:rFonts w:ascii="Arial" w:hAnsi="Arial" w:cs="Arial"/>
+          <w:color w:val="000000"/>
+          <w:sz w:val="24"/>
+          <w:szCs w:val="24"/>
+        </w:rPr>
+      </w:pPr>
+      <w:r>
+        <w:rPr>
+          <w:rFonts w:ascii="Arial" w:hAnsi="Arial" w:cs="Arial"/>
+          <w:b/>
+          <w:color w:val="000000"/>
+          <w:sz w:val="24"/>
+          <w:szCs w:val="24"/>
+        </w:rPr>
+        <w:t>Scenario</w:t>
+      </w:r>
+      <w:r>
+        <w:rPr>
+          <w:rFonts w:ascii="Arial" w:hAnsi="Arial" w:cs="Arial"/>
+          <w:b/>
+          <w:color w:val="000000"/>
+          <w:sz w:val="24"/>
+          <w:szCs w:val="24"/>
+        </w:rPr>
+        <w:t xml:space="preserve"> 2</w:t>
+      </w:r>
+      <w:r>
+        <w:rPr>
+          <w:rFonts w:ascii="Arial" w:hAnsi="Arial" w:cs="Arial"/>
+          <w:b/>
+          <w:color w:val="000000"/>
+          <w:sz w:val="24"/>
+          <w:szCs w:val="24"/>
+        </w:rPr>
+        <w:t xml:space="preserve"> – Unsuccessful Loan</w:t>
+      </w:r>
+    </w:p>
+    <w:p>
+      <w:pPr>
+        <w:autoSpaceDE w:val="0"/>
+        <w:autoSpaceDN w:val="0"/>
+        <w:spacing w:after="0" w:line="240" w:lineRule="auto"/>
+        <w:rPr>
+          <w:rFonts w:ascii="Arial" w:hAnsi="Arial" w:cs="Arial"/>
+          <w:color w:val="000000"/>
+          <w:sz w:val="24"/>
+          <w:szCs w:val="24"/>
+        </w:rPr>
+      </w:pPr>
+    </w:p>
+    <w:p>
+      <w:pPr>
+        <w:rPr>
+          <w:rFonts w:ascii="Arial" w:hAnsi="Arial" w:cs="Arial"/>
+          <w:sz w:val="24"/>
+          <w:szCs w:val="24"/>
+        </w:rPr>
+      </w:pPr>
+      <w:r>
+        <w:rPr>
+          <w:rFonts w:ascii="Arial" w:hAnsi="Arial" w:cs="Arial"/>
+          <w:b/>
+          <w:sz w:val="24"/>
+          <w:szCs w:val="24"/>
+        </w:rPr>
+        <w:t>Given</w:t>
+      </w:r>
+      <w:r>
+        <w:rPr>
+          <w:rFonts w:ascii="Arial" w:hAnsi="Arial" w:cs="Arial"/>
+          <w:sz w:val="24"/>
+          <w:szCs w:val="24"/>
+        </w:rPr>
+        <w:t xml:space="preserve"> that a customer has a </w:t>
+      </w:r>
+      <w:r>
+        <w:rPr>
+          <w:rFonts w:ascii="Arial" w:hAnsi="Arial" w:cs="Arial"/>
+          <w:sz w:val="24"/>
+          <w:szCs w:val="24"/>
+        </w:rPr>
+        <w:t>&lt;</w:t>
+      </w:r>
+      <w:r>
+        <w:rPr>
+          <w:rFonts w:ascii="Arial" w:hAnsi="Arial" w:cs="Arial"/>
+          <w:b/>
+          <w:sz w:val="24"/>
+          <w:szCs w:val="24"/>
+        </w:rPr>
+        <w:t>accountNumber</w:t>
+      </w:r>
+      <w:r>
+        <w:rPr>
+          <w:rFonts w:ascii="Arial" w:hAnsi="Arial" w:cs="Arial"/>
+          <w:sz w:val="24"/>
+          <w:szCs w:val="24"/>
+        </w:rPr>
+        <w:t>&gt;</w:t>
+      </w:r>
+      <w:r>
+        <w:rPr>
+          <w:rFonts w:ascii="Arial" w:hAnsi="Arial" w:cs="Arial"/>
+          <w:sz w:val="24"/>
+          <w:szCs w:val="24"/>
+        </w:rPr>
+        <w:t xml:space="preserve"> </w:t>
+      </w:r>
+    </w:p>
+    <w:p>
+      <w:pPr>
+        <w:rPr>
+          <w:rFonts w:ascii="Arial" w:hAnsi="Arial" w:cs="Arial"/>
+          <w:sz w:val="24"/>
+          <w:szCs w:val="24"/>
+        </w:rPr>
+      </w:pPr>
+      <w:r>
+        <w:rPr>
+          <w:rFonts w:ascii="Arial" w:hAnsi="Arial" w:cs="Arial"/>
+          <w:b/>
+          <w:sz w:val="24"/>
+          <w:szCs w:val="24"/>
+        </w:rPr>
+        <w:t>And</w:t>
+      </w:r>
+      <w:r>
+        <w:rPr>
+          <w:rFonts w:ascii="Arial" w:hAnsi="Arial" w:cs="Arial"/>
+          <w:sz w:val="24"/>
+          <w:szCs w:val="24"/>
+        </w:rPr>
+        <w:t xml:space="preserve"> </w:t>
+      </w:r>
+      <w:r>
+        <w:rPr>
+          <w:rFonts w:ascii="Arial" w:hAnsi="Arial" w:cs="Arial"/>
+          <w:sz w:val="24"/>
+          <w:szCs w:val="24"/>
+        </w:rPr>
+        <w:t>&lt;</w:t>
+      </w:r>
+      <w:r>
+        <w:rPr>
+          <w:rFonts w:ascii="Arial" w:hAnsi="Arial" w:cs="Arial"/>
+          <w:b/>
+          <w:sz w:val="24"/>
+          <w:szCs w:val="24"/>
+        </w:rPr>
+        <w:t>statusAccount</w:t>
+      </w:r>
+      <w:r>
+        <w:rPr>
+          <w:rFonts w:ascii="Arial" w:hAnsi="Arial" w:cs="Arial"/>
+          <w:sz w:val="24"/>
+          <w:szCs w:val="24"/>
+        </w:rPr>
+        <w:t>&gt;</w:t>
+      </w:r>
+      <w:r>
+        <w:rPr>
+          <w:rFonts w:ascii="Arial" w:hAnsi="Arial" w:cs="Arial"/>
+          <w:sz w:val="24"/>
+          <w:szCs w:val="24"/>
+        </w:rPr>
+        <w:t xml:space="preserve"> account </w:t>
+      </w:r>
+    </w:p>
+    <w:p>
+      <w:pPr>
+        <w:rPr>
+          <w:rFonts w:ascii="Arial" w:hAnsi="Arial" w:cs="Arial"/>
+          <w:sz w:val="24"/>
+          <w:szCs w:val="24"/>
+        </w:rPr>
+      </w:pPr>
+      <w:r>
+        <w:rPr>
+          <w:rFonts w:ascii="Arial" w:hAnsi="Arial" w:cs="Arial"/>
+          <w:b/>
+          <w:sz w:val="24"/>
+          <w:szCs w:val="24"/>
+        </w:rPr>
+        <w:t>And</w:t>
+      </w:r>
+      <w:r>
+        <w:rPr>
+          <w:rFonts w:ascii="Arial" w:hAnsi="Arial" w:cs="Arial"/>
+          <w:sz w:val="24"/>
+          <w:szCs w:val="24"/>
+        </w:rPr>
+        <w:t xml:space="preserve"> a balance of </w:t>
+      </w:r>
+      <w:r>
+        <w:rPr>
+          <w:rFonts w:ascii="Arial" w:hAnsi="Arial" w:cs="Arial"/>
+          <w:sz w:val="24"/>
+          <w:szCs w:val="24"/>
+        </w:rPr>
+        <w:t>&lt;</w:t>
+      </w:r>
+      <w:r>
+        <w:rPr>
+          <w:rFonts w:ascii="Arial" w:hAnsi="Arial" w:cs="Arial"/>
+          <w:b/>
+          <w:sz w:val="24"/>
+          <w:szCs w:val="24"/>
+        </w:rPr>
+        <w:t>valueOfBalance</w:t>
+      </w:r>
+      <w:r>
+        <w:rPr>
+          <w:rFonts w:ascii="Arial" w:hAnsi="Arial" w:cs="Arial"/>
+          <w:sz w:val="24"/>
+          <w:szCs w:val="24"/>
+        </w:rPr>
+        <w:t>&gt;</w:t>
+      </w:r>
+    </w:p>
+    <w:p>
+      <w:pPr>
+        <w:rPr>
+          <w:rFonts w:ascii="Arial" w:hAnsi="Arial" w:cs="Arial"/>
+          <w:sz w:val="24"/>
+          <w:szCs w:val="24"/>
+        </w:rPr>
+      </w:pPr>
+      <w:r>
+        <w:rPr>
+          <w:rFonts w:ascii="Arial" w:hAnsi="Arial" w:cs="Arial"/>
+          <w:b/>
+          <w:sz w:val="24"/>
+          <w:szCs w:val="24"/>
+        </w:rPr>
+        <w:t xml:space="preserve">When </w:t>
+      </w:r>
+      <w:r>
+        <w:rPr>
+          <w:rFonts w:ascii="Arial" w:hAnsi="Arial" w:cs="Arial"/>
+          <w:sz w:val="24"/>
+          <w:szCs w:val="24"/>
+        </w:rPr>
+        <w:t xml:space="preserve">the customer </w:t>
+      </w:r>
+      <w:r>
+        <w:rPr>
+          <w:rFonts w:ascii="Arial" w:hAnsi="Arial" w:cs="Arial"/>
+          <w:sz w:val="24"/>
+          <w:szCs w:val="24"/>
+        </w:rPr>
+        <w:t>input</w:t>
+      </w:r>
+      <w:r>
+        <w:rPr>
+          <w:rFonts w:ascii="Arial" w:hAnsi="Arial" w:cs="Arial"/>
+          <w:sz w:val="24"/>
+          <w:szCs w:val="24"/>
+        </w:rPr>
+        <w:t xml:space="preserve"> the </w:t>
+      </w:r>
+      <w:r>
+        <w:rPr>
+          <w:rFonts w:ascii="Arial" w:hAnsi="Arial" w:cs="Arial"/>
+          <w:sz w:val="24"/>
+          <w:szCs w:val="24"/>
+        </w:rPr>
+        <w:t>value</w:t>
+      </w:r>
+      <w:r>
+        <w:rPr>
+          <w:rFonts w:ascii="Arial" w:hAnsi="Arial" w:cs="Arial"/>
+          <w:sz w:val="24"/>
+          <w:szCs w:val="24"/>
+        </w:rPr>
+        <w:t xml:space="preserve"> </w:t>
+      </w:r>
+      <w:r>
+        <w:rPr>
+          <w:rFonts w:ascii="Arial" w:hAnsi="Arial" w:cs="Arial"/>
+          <w:sz w:val="24"/>
+          <w:szCs w:val="24"/>
+        </w:rPr>
+        <w:t xml:space="preserve">of </w:t>
+      </w:r>
+      <w:r>
+        <w:rPr>
+          <w:rFonts w:ascii="Arial" w:hAnsi="Arial" w:cs="Arial"/>
+          <w:sz w:val="24"/>
+          <w:szCs w:val="24"/>
+        </w:rPr>
+        <w:t>&lt;</w:t>
+      </w:r>
+      <w:r>
+        <w:rPr>
+          <w:rFonts w:ascii="Arial" w:hAnsi="Arial" w:cs="Arial"/>
+          <w:b/>
+          <w:sz w:val="24"/>
+          <w:szCs w:val="24"/>
+        </w:rPr>
+        <w:t>valueOfRequest</w:t>
+      </w:r>
+      <w:r>
+        <w:rPr>
+          <w:rFonts w:ascii="Arial" w:hAnsi="Arial" w:cs="Arial"/>
+          <w:sz w:val="24"/>
+          <w:szCs w:val="24"/>
+        </w:rPr>
+        <w:t>&gt;</w:t>
+      </w:r>
+    </w:p>
+    <w:p>
+      <w:pPr>
+        <w:rPr>
+          <w:rFonts w:ascii="Arial" w:hAnsi="Arial" w:cs="Arial"/>
+          <w:sz w:val="24"/>
+          <w:szCs w:val="24"/>
+        </w:rPr>
+      </w:pPr>
+      <w:r>
+        <w:rPr>
+          <w:rFonts w:ascii="Arial" w:hAnsi="Arial" w:cs="Arial"/>
+          <w:b/>
+          <w:sz w:val="24"/>
+          <w:szCs w:val="24"/>
+        </w:rPr>
+        <w:t>And</w:t>
+      </w:r>
+      <w:r>
+        <w:rPr>
+          <w:rFonts w:ascii="Arial" w:hAnsi="Arial" w:cs="Arial"/>
+          <w:sz w:val="24"/>
+          <w:szCs w:val="24"/>
+        </w:rPr>
+        <w:t xml:space="preserve"> </w:t>
+      </w:r>
+      <w:r>
+        <w:rPr>
+          <w:rFonts w:ascii="Arial" w:hAnsi="Arial" w:cs="Arial"/>
+          <w:sz w:val="24"/>
+          <w:szCs w:val="24"/>
+        </w:rPr>
+        <w:t>clicks on request button</w:t>
+      </w:r>
+    </w:p>
+    <w:p>
+      <w:pPr>
+        <w:rPr>
+          <w:rFonts w:ascii="Arial" w:hAnsi="Arial" w:cs="Arial"/>
+          <w:sz w:val="24"/>
+          <w:szCs w:val="24"/>
+        </w:rPr>
+      </w:pPr>
+      <w:r>
+        <w:rPr>
+          <w:rFonts w:ascii="Arial" w:hAnsi="Arial" w:cs="Arial"/>
+          <w:b/>
+          <w:sz w:val="24"/>
+          <w:szCs w:val="24"/>
+        </w:rPr>
+        <w:t>Then</w:t>
+      </w:r>
+      <w:r>
+        <w:rPr>
+          <w:rFonts w:ascii="Arial" w:hAnsi="Arial" w:cs="Arial"/>
+          <w:sz w:val="24"/>
+          <w:szCs w:val="24"/>
+        </w:rPr>
+        <w:t xml:space="preserve"> the </w:t>
+      </w:r>
+      <w:r>
+        <w:rPr>
+          <w:rFonts w:ascii="Arial" w:hAnsi="Arial" w:cs="Arial"/>
+          <w:sz w:val="24"/>
+          <w:szCs w:val="24"/>
+        </w:rPr>
+        <w:t xml:space="preserve">system should show </w:t>
+      </w:r>
+      <w:r>
+        <w:rPr>
+          <w:rFonts w:ascii="Arial" w:hAnsi="Arial" w:cs="Arial"/>
+          <w:sz w:val="24"/>
+          <w:szCs w:val="24"/>
+        </w:rPr>
+        <w:t>a message</w:t>
+      </w:r>
+      <w:r>
+        <w:rPr>
+          <w:rFonts w:ascii="Arial" w:hAnsi="Arial" w:cs="Arial"/>
+          <w:sz w:val="24"/>
+          <w:szCs w:val="24"/>
+        </w:rPr>
+        <w:t>,</w:t>
+      </w:r>
+      <w:r>
+        <w:rPr>
+          <w:rFonts w:ascii="Arial" w:hAnsi="Arial" w:cs="Arial"/>
+          <w:sz w:val="24"/>
+          <w:szCs w:val="24"/>
+        </w:rPr>
+        <w:t xml:space="preserve"> saying the reason it was not approved based on</w:t>
+      </w:r>
+      <w:r>
+        <w:rPr>
+          <w:rFonts w:ascii="Arial" w:hAnsi="Arial" w:cs="Arial"/>
+          <w:sz w:val="24"/>
+          <w:szCs w:val="24"/>
+        </w:rPr>
+        <w:t xml:space="preserve"> &lt;</w:t>
+      </w:r>
+      <w:r>
+        <w:rPr>
+          <w:rFonts w:ascii="Arial" w:hAnsi="Arial" w:cs="Arial"/>
+          <w:b/>
+          <w:sz w:val="24"/>
+          <w:szCs w:val="24"/>
+        </w:rPr>
+        <w:t>ruleOfError</w:t>
+      </w:r>
+      <w:r>
+        <w:rPr>
+          <w:rFonts w:ascii="Arial" w:hAnsi="Arial" w:cs="Arial"/>
+          <w:sz w:val="24"/>
+          <w:szCs w:val="24"/>
+        </w:rPr>
+        <w:t>&gt;</w:t>
+      </w:r>
+      <w:r>
+        <w:rPr>
+          <w:rFonts w:ascii="Arial" w:hAnsi="Arial" w:cs="Arial"/>
+          <w:sz w:val="24"/>
+          <w:szCs w:val="24"/>
+        </w:rPr>
+        <w:t>.</w:t>
+      </w:r>
+      <w:r>
+        <w:rPr>
+          <w:rFonts w:ascii="Arial" w:hAnsi="Arial" w:cs="Arial"/>
+          <w:sz w:val="24"/>
+          <w:szCs w:val="24"/>
+        </w:rPr>
+        <w:t xml:space="preserve"> </w:t>
+      </w:r>
+    </w:p>
+    <w:p>
+      <w:pPr>
+        <w:rPr>
+          <w:rFonts w:ascii="Arial" w:hAnsi="Arial" w:cs="Arial"/>
+          <w:sz w:val="24"/>
+          <w:szCs w:val="24"/>
+        </w:rPr>
+      </w:pPr>
+    </w:p>
+    <w:tbl>
+      <w:tblPr>
+        <w:tblStyle w:val="TableGrid"/>
+        <w:tblW w:w="10201" w:type="dxa"/>
+        <w:tblLayout w:type="fixed"/>
+        <w:tblLook w:val="04A0" w:firstRow="1" w:lastRow="0" w:firstColumn="1" w:lastColumn="0" w:noHBand="0" w:noVBand="1"/>
+      </w:tblPr>
+      <w:tblGrid>
+        <w:gridCol w:w="1980"/>
+        <w:gridCol w:w="1843"/>
+        <w:gridCol w:w="1842"/>
+        <w:gridCol w:w="1985"/>
+        <w:gridCol w:w="2551"/>
+      </w:tblGrid>
+      <w:tr>
+        <w:tc>
+          <w:tcPr>
+            <w:tcW w:w="1980" w:type="dxa"/>
           </w:tcPr>
           <w:p>
             <w:pPr>
@@ -1211,7 +1487,127 @@
                 <w:sz w:val="20"/>
                 <w:szCs w:val="20"/>
               </w:rPr>
-              <w:t>&lt;ruleOfError&gt;</w:t>
+              <w:t>&lt;accountNumber&gt;</w:t>
+            </w:r>
+          </w:p>
+        </w:tc>
+        <w:tc>
+          <w:tcPr>
+            <w:tcW w:w="1843" w:type="dxa"/>
+          </w:tcPr>
+          <w:p>
+            <w:pPr>
+              <w:jc w:val="center"/>
+              <w:rPr>
+                <w:rFonts w:ascii="Arial" w:hAnsi="Arial" w:cs="Arial"/>
+                <w:b/>
+                <w:sz w:val="20"/>
+                <w:szCs w:val="20"/>
+              </w:rPr>
+            </w:pPr>
+            <w:r>
+              <w:rPr>
+                <w:rFonts w:ascii="Arial" w:hAnsi="Arial" w:cs="Arial"/>
+                <w:b/>
+                <w:sz w:val="20"/>
+                <w:szCs w:val="20"/>
+              </w:rPr>
+              <w:t>&lt;statusAccount&gt;</w:t>
+            </w:r>
+          </w:p>
+        </w:tc>
+        <w:tc>
+          <w:tcPr>
+            <w:tcW w:w="1842" w:type="dxa"/>
+          </w:tcPr>
+          <w:p>
+            <w:pPr>
+              <w:jc w:val="center"/>
+              <w:rPr>
+                <w:rFonts w:ascii="Arial" w:hAnsi="Arial" w:cs="Arial"/>
+                <w:b/>
+                <w:sz w:val="20"/>
+                <w:szCs w:val="20"/>
+              </w:rPr>
+            </w:pPr>
+            <w:r>
+              <w:rPr>
+                <w:rFonts w:ascii="Arial" w:hAnsi="Arial" w:cs="Arial"/>
+                <w:b/>
+                <w:sz w:val="20"/>
+                <w:szCs w:val="20"/>
+              </w:rPr>
+              <w:t>&lt;valueOfBalance&gt;</w:t>
+            </w:r>
+          </w:p>
+        </w:tc>
+        <w:tc>
+          <w:tcPr>
+            <w:tcW w:w="1985" w:type="dxa"/>
+          </w:tcPr>
+          <w:p>
+            <w:pPr>
+              <w:jc w:val="center"/>
+              <w:rPr>
+                <w:rFonts w:ascii="Arial" w:hAnsi="Arial" w:cs="Arial"/>
+                <w:b/>
+                <w:sz w:val="20"/>
+                <w:szCs w:val="20"/>
+              </w:rPr>
+            </w:pPr>
+            <w:r>
+              <w:rPr>
+                <w:rFonts w:ascii="Arial" w:hAnsi="Arial" w:cs="Arial"/>
+                <w:b/>
+                <w:sz w:val="20"/>
+                <w:szCs w:val="20"/>
+              </w:rPr>
+              <w:t>&lt;valueOfRequest&gt;</w:t>
+            </w:r>
+          </w:p>
+        </w:tc>
+        <w:tc>
+          <w:tcPr>
+            <w:tcW w:w="2551" w:type="dxa"/>
+          </w:tcPr>
+          <w:p>
+            <w:pPr>
+              <w:jc w:val="center"/>
+              <w:rPr>
+                <w:rFonts w:ascii="Arial" w:hAnsi="Arial" w:cs="Arial"/>
+                <w:b/>
+                <w:sz w:val="20"/>
+                <w:szCs w:val="20"/>
+              </w:rPr>
+            </w:pPr>
+            <w:r>
+              <w:rPr>
+                <w:rFonts w:ascii="Arial" w:hAnsi="Arial" w:cs="Arial"/>
+                <w:b/>
+                <w:sz w:val="20"/>
+                <w:szCs w:val="20"/>
+              </w:rPr>
+              <w:t>&lt;</w:t>
+            </w:r>
+            <w:proofErr w:type="spellStart"/>
+            <w:r>
+              <w:rPr>
+                <w:rFonts w:ascii="Arial" w:hAnsi="Arial" w:cs="Arial"/>
+                <w:b/>
+                <w:sz w:val="20"/>
+                <w:szCs w:val="20"/>
+              </w:rPr>
+              <w:t>ruleOfError</w:t>
+            </w:r>
+            <w:proofErr w:type="spellEnd"/>
+            <w:r>
+              <w:rPr>
+                <w:rFonts w:ascii="Arial" w:hAnsi="Arial" w:cs="Arial"/>
+                <w:b/>
+                <w:sz w:val="20"/>
+                <w:szCs w:val="20"/>
+              </w:rPr>
+              <w:t>&gt;</w:t>
             </w:r>
           </w:p>
         </w:tc>
@@ -1311,7 +1707,7 @@
         </w:tc>
         <w:tc>
           <w:tcPr>
-            <w:tcW w:w="1700" w:type="dxa"/>
+            <w:tcW w:w="2551" w:type="dxa"/>
           </w:tcPr>
           <w:p>
             <w:pPr>
@@ -1428,7 +1824,7 @@
         </w:tc>
         <w:tc>
           <w:tcPr>
-            <w:tcW w:w="1700" w:type="dxa"/>
+            <w:tcW w:w="2551" w:type="dxa"/>
           </w:tcPr>
           <w:p>
             <w:pPr>
@@ -1545,7 +1941,7 @@
         </w:tc>
         <w:tc>
           <w:tcPr>
-            <w:tcW w:w="1700" w:type="dxa"/>
+            <w:tcW w:w="2551" w:type="dxa"/>
           </w:tcPr>
           <w:p>
             <w:pPr>
@@ -1662,7 +2058,7 @@
         </w:tc>
         <w:tc>
           <w:tcPr>
-            <w:tcW w:w="1700" w:type="dxa"/>
+            <w:tcW w:w="2551" w:type="dxa"/>
           </w:tcPr>
           <w:p>
             <w:pPr>
@@ -1747,7 +2143,7 @@
         </w:tc>
         <w:tc>
           <w:tcPr>
-            <w:tcW w:w="1700" w:type="dxa"/>
+            <w:tcW w:w="2551" w:type="dxa"/>
           </w:tcPr>
           <w:p>
             <w:pPr>
@@ -1771,6 +2167,6192 @@
           <w:szCs w:val="24"/>
         </w:rPr>
       </w:pPr>
+    </w:p>
+    <w:p>
+      <w:pPr>
+        <w:rPr>
+          <w:rFonts w:ascii="Arial" w:hAnsi="Arial" w:cs="Arial"/>
+          <w:b/>
+          <w:sz w:val="24"/>
+          <w:szCs w:val="24"/>
+        </w:rPr>
+      </w:pPr>
+    </w:p>
+    <w:p>
+      <w:pPr>
+        <w:rPr>
+          <w:rFonts w:ascii="Arial" w:hAnsi="Arial" w:cs="Arial"/>
+          <w:b/>
+          <w:sz w:val="24"/>
+          <w:szCs w:val="24"/>
+        </w:rPr>
+      </w:pPr>
+    </w:p>
+    <w:p>
+      <w:pPr>
+        <w:rPr>
+          <w:rFonts w:ascii="Arial" w:hAnsi="Arial" w:cs="Arial"/>
+          <w:b/>
+          <w:sz w:val="24"/>
+          <w:szCs w:val="24"/>
+        </w:rPr>
+      </w:pPr>
+    </w:p>
+    <w:p>
+      <w:pPr>
+        <w:rPr>
+          <w:rFonts w:ascii="Arial" w:hAnsi="Arial" w:cs="Arial"/>
+          <w:b/>
+          <w:sz w:val="24"/>
+          <w:szCs w:val="24"/>
+        </w:rPr>
+      </w:pPr>
+    </w:p>
+    <w:p>
+      <w:pPr>
+        <w:rPr>
+          <w:rFonts w:ascii="Arial" w:hAnsi="Arial" w:cs="Arial"/>
+          <w:b/>
+          <w:sz w:val="24"/>
+          <w:szCs w:val="24"/>
+        </w:rPr>
+      </w:pPr>
+    </w:p>
+    <w:p>
+      <w:pPr>
+        <w:rPr>
+          <w:rFonts w:ascii="Arial" w:hAnsi="Arial" w:cs="Arial"/>
+          <w:b/>
+          <w:sz w:val="24"/>
+          <w:szCs w:val="24"/>
+        </w:rPr>
+      </w:pPr>
+    </w:p>
+    <w:p>
+      <w:pPr>
+        <w:rPr>
+          <w:rFonts w:ascii="Arial" w:hAnsi="Arial" w:cs="Arial"/>
+          <w:b/>
+          <w:sz w:val="24"/>
+          <w:szCs w:val="24"/>
+        </w:rPr>
+      </w:pPr>
+    </w:p>
+    <w:p>
+      <w:pPr>
+        <w:rPr>
+          <w:rFonts w:ascii="Arial" w:hAnsi="Arial" w:cs="Arial"/>
+          <w:b/>
+          <w:sz w:val="24"/>
+          <w:szCs w:val="24"/>
+        </w:rPr>
+      </w:pPr>
+    </w:p>
+    <w:p>
+      <w:pPr>
+        <w:rPr>
+          <w:rFonts w:ascii="Arial" w:hAnsi="Arial" w:cs="Arial"/>
+          <w:b/>
+          <w:sz w:val="24"/>
+          <w:szCs w:val="24"/>
+        </w:rPr>
+      </w:pPr>
+      <w:r>
+        <w:rPr>
+          <w:rFonts w:ascii="Arial" w:hAnsi="Arial" w:cs="Arial"/>
+          <w:b/>
+          <w:sz w:val="24"/>
+          <w:szCs w:val="24"/>
+        </w:rPr>
+        <w:t xml:space="preserve">Until here </w:t>
+      </w:r>
+      <w:proofErr w:type="gramStart"/>
+      <w:r>
+        <w:rPr>
+          <w:rFonts w:ascii="Arial" w:hAnsi="Arial" w:cs="Arial"/>
+          <w:b/>
+          <w:sz w:val="24"/>
+          <w:szCs w:val="24"/>
+        </w:rPr>
+        <w:t>Done</w:t>
+      </w:r>
+      <w:proofErr w:type="gramEnd"/>
+      <w:r>
+        <w:rPr>
+          <w:rFonts w:ascii="Arial" w:hAnsi="Arial" w:cs="Arial"/>
+          <w:b/>
+          <w:sz w:val="24"/>
+          <w:szCs w:val="24"/>
+        </w:rPr>
+        <w:t xml:space="preserve"> on Monday before training</w:t>
+      </w:r>
+    </w:p>
+    <w:p>
+      <w:pPr>
+        <w:rPr>
+          <w:rFonts w:ascii="Arial" w:hAnsi="Arial" w:cs="Arial"/>
+          <w:b/>
+          <w:sz w:val="24"/>
+          <w:szCs w:val="24"/>
+        </w:rPr>
+      </w:pPr>
+      <w:r>
+        <w:rPr>
+          <w:rFonts w:ascii="Arial" w:hAnsi="Arial" w:cs="Arial"/>
+          <w:b/>
+          <w:sz w:val="24"/>
+          <w:szCs w:val="24"/>
+        </w:rPr>
+        <w:t xml:space="preserve">After here </w:t>
+      </w:r>
+      <w:proofErr w:type="gramStart"/>
+      <w:r>
+        <w:rPr>
+          <w:rFonts w:ascii="Arial" w:hAnsi="Arial" w:cs="Arial"/>
+          <w:b/>
+          <w:sz w:val="24"/>
+          <w:szCs w:val="24"/>
+        </w:rPr>
+        <w:t>Done</w:t>
+      </w:r>
+      <w:proofErr w:type="gramEnd"/>
+      <w:r>
+        <w:rPr>
+          <w:rFonts w:ascii="Arial" w:hAnsi="Arial" w:cs="Arial"/>
+          <w:b/>
+          <w:sz w:val="24"/>
+          <w:szCs w:val="24"/>
+        </w:rPr>
+        <w:t xml:space="preserve"> after training on selenium and </w:t>
+      </w:r>
+      <w:proofErr w:type="spellStart"/>
+      <w:r>
+        <w:rPr>
+          <w:rFonts w:ascii="Arial" w:hAnsi="Arial" w:cs="Arial"/>
+          <w:b/>
+          <w:sz w:val="24"/>
+          <w:szCs w:val="24"/>
+        </w:rPr>
+        <w:t>junit</w:t>
+      </w:r>
+      <w:proofErr w:type="spellEnd"/>
+      <w:r>
+        <w:rPr>
+          <w:rFonts w:ascii="Arial" w:hAnsi="Arial" w:cs="Arial"/>
+          <w:b/>
+          <w:sz w:val="24"/>
+          <w:szCs w:val="24"/>
+        </w:rPr>
+        <w:t xml:space="preserve"> thinking about sample-bank project</w:t>
+      </w:r>
+    </w:p>
+    <w:p>
+      <w:pPr>
+        <w:rPr>
+          <w:rFonts w:ascii="Arial" w:hAnsi="Arial" w:cs="Arial"/>
+          <w:b/>
+          <w:sz w:val="24"/>
+          <w:szCs w:val="24"/>
+        </w:rPr>
+      </w:pPr>
+    </w:p>
+    <w:p>
+      <w:pPr>
+        <w:rPr>
+          <w:rFonts w:ascii="Arial" w:hAnsi="Arial" w:cs="Arial"/>
+          <w:b/>
+          <w:sz w:val="24"/>
+          <w:szCs w:val="24"/>
+        </w:rPr>
+      </w:pPr>
+      <w:r>
+        <w:rPr>
+          <w:rFonts w:ascii="Arial" w:hAnsi="Arial" w:cs="Arial"/>
+          <w:b/>
+          <w:sz w:val="24"/>
+          <w:szCs w:val="24"/>
+        </w:rPr>
+        <w:lastRenderedPageBreak/>
+        <w:t>Story?</w:t>
+      </w:r>
+    </w:p>
+    <w:p>
+      <w:pPr>
+        <w:rPr>
+          <w:rFonts w:ascii="Arial" w:hAnsi="Arial" w:cs="Arial"/>
+          <w:sz w:val="24"/>
+          <w:szCs w:val="24"/>
+        </w:rPr>
+      </w:pPr>
+      <w:r>
+        <w:rPr>
+          <w:rFonts w:ascii="Arial" w:hAnsi="Arial" w:cs="Arial"/>
+          <w:b/>
+          <w:sz w:val="24"/>
+          <w:szCs w:val="24"/>
+        </w:rPr>
+        <w:t>In order to</w:t>
+      </w:r>
+      <w:r>
+        <w:rPr>
+          <w:rFonts w:ascii="Arial" w:hAnsi="Arial" w:cs="Arial"/>
+          <w:sz w:val="24"/>
+          <w:szCs w:val="24"/>
+        </w:rPr>
+        <w:t xml:space="preserve"> </w:t>
+      </w:r>
+      <w:r>
+        <w:rPr>
+          <w:rFonts w:ascii="Arial" w:hAnsi="Arial" w:cs="Arial"/>
+          <w:sz w:val="24"/>
+          <w:szCs w:val="24"/>
+        </w:rPr>
+        <w:t xml:space="preserve">use the sample bank </w:t>
+      </w:r>
+      <w:r>
+        <w:rPr>
+          <w:rFonts w:ascii="Arial" w:hAnsi="Arial" w:cs="Arial"/>
+          <w:sz w:val="24"/>
+          <w:szCs w:val="24"/>
+        </w:rPr>
+        <w:t xml:space="preserve"> </w:t>
+      </w:r>
+    </w:p>
+    <w:p>
+      <w:pPr>
+        <w:rPr>
+          <w:rFonts w:ascii="Arial" w:hAnsi="Arial" w:cs="Arial"/>
+          <w:sz w:val="24"/>
+          <w:szCs w:val="24"/>
+        </w:rPr>
+      </w:pPr>
+      <w:r>
+        <w:rPr>
+          <w:rFonts w:ascii="Arial" w:hAnsi="Arial" w:cs="Arial"/>
+          <w:b/>
+          <w:sz w:val="24"/>
+          <w:szCs w:val="24"/>
+        </w:rPr>
+        <w:t>As a</w:t>
+      </w:r>
+      <w:r>
+        <w:rPr>
+          <w:rFonts w:ascii="Arial" w:hAnsi="Arial" w:cs="Arial"/>
+          <w:sz w:val="24"/>
+          <w:szCs w:val="24"/>
+        </w:rPr>
+        <w:t xml:space="preserve"> </w:t>
+      </w:r>
+      <w:r>
+        <w:rPr>
+          <w:rFonts w:ascii="Arial" w:hAnsi="Arial" w:cs="Arial"/>
+          <w:sz w:val="24"/>
+          <w:szCs w:val="24"/>
+        </w:rPr>
+        <w:t>admin</w:t>
+      </w:r>
+    </w:p>
+    <w:p>
+      <w:pPr>
+        <w:rPr>
+          <w:rFonts w:ascii="Arial" w:hAnsi="Arial" w:cs="Arial"/>
+          <w:sz w:val="24"/>
+          <w:szCs w:val="24"/>
+        </w:rPr>
+      </w:pPr>
+      <w:r>
+        <w:rPr>
+          <w:rFonts w:ascii="Arial" w:hAnsi="Arial" w:cs="Arial"/>
+          <w:b/>
+          <w:sz w:val="24"/>
+          <w:szCs w:val="24"/>
+        </w:rPr>
+        <w:t>I want</w:t>
+      </w:r>
+      <w:r>
+        <w:rPr>
+          <w:rFonts w:ascii="Arial" w:hAnsi="Arial" w:cs="Arial"/>
+          <w:sz w:val="24"/>
+          <w:szCs w:val="24"/>
+        </w:rPr>
+        <w:t xml:space="preserve"> </w:t>
+      </w:r>
+      <w:r>
+        <w:rPr>
+          <w:rFonts w:ascii="Arial" w:hAnsi="Arial" w:cs="Arial"/>
+          <w:sz w:val="24"/>
+          <w:szCs w:val="24"/>
+        </w:rPr>
+        <w:t>create a new Account</w:t>
+      </w:r>
+    </w:p>
+    <w:p>
+      <w:pPr>
+        <w:rPr>
+          <w:rFonts w:ascii="Arial" w:hAnsi="Arial" w:cs="Arial"/>
+          <w:sz w:val="24"/>
+          <w:szCs w:val="24"/>
+        </w:rPr>
+      </w:pPr>
+      <w:r>
+        <w:rPr>
+          <w:rFonts w:ascii="Arial" w:hAnsi="Arial" w:cs="Arial"/>
+          <w:b/>
+          <w:sz w:val="24"/>
+          <w:szCs w:val="24"/>
+        </w:rPr>
+        <w:t>Ensuring that</w:t>
+      </w:r>
+      <w:r>
+        <w:rPr>
+          <w:rFonts w:ascii="Arial" w:hAnsi="Arial" w:cs="Arial"/>
+          <w:sz w:val="24"/>
+          <w:szCs w:val="24"/>
+        </w:rPr>
+        <w:t xml:space="preserve"> after I </w:t>
+      </w:r>
+      <w:r>
+        <w:rPr>
+          <w:rFonts w:ascii="Arial" w:hAnsi="Arial" w:cs="Arial"/>
+          <w:sz w:val="24"/>
+          <w:szCs w:val="24"/>
+        </w:rPr>
+        <w:t>click on button</w:t>
+      </w:r>
+      <w:r>
+        <w:rPr>
+          <w:rFonts w:ascii="Arial" w:hAnsi="Arial" w:cs="Arial"/>
+          <w:sz w:val="24"/>
+          <w:szCs w:val="24"/>
+        </w:rPr>
+        <w:t xml:space="preserve"> I check the return message </w:t>
+      </w:r>
+      <w:r>
+        <w:rPr>
+          <w:rFonts w:ascii="Arial" w:hAnsi="Arial" w:cs="Arial"/>
+          <w:sz w:val="24"/>
+          <w:szCs w:val="24"/>
+        </w:rPr>
+        <w:t>saying that the operation was successful</w:t>
+      </w:r>
+    </w:p>
+    <w:p>
+      <w:pPr>
+        <w:rPr>
+          <w:rFonts w:ascii="Arial" w:hAnsi="Arial" w:cs="Arial"/>
+          <w:sz w:val="24"/>
+          <w:szCs w:val="24"/>
+        </w:rPr>
+      </w:pPr>
+    </w:p>
+    <w:p>
+      <w:pPr>
+        <w:rPr>
+          <w:rFonts w:ascii="Arial" w:hAnsi="Arial" w:cs="Arial"/>
+          <w:sz w:val="24"/>
+          <w:szCs w:val="24"/>
+        </w:rPr>
+      </w:pPr>
+    </w:p>
+    <w:p>
+      <w:pPr>
+        <w:autoSpaceDE w:val="0"/>
+        <w:autoSpaceDN w:val="0"/>
+        <w:spacing w:after="0" w:line="240" w:lineRule="auto"/>
+        <w:rPr>
+          <w:rFonts w:ascii="Arial" w:hAnsi="Arial" w:cs="Arial"/>
+          <w:color w:val="000000"/>
+          <w:sz w:val="24"/>
+          <w:szCs w:val="24"/>
+        </w:rPr>
+      </w:pPr>
+      <w:r>
+        <w:rPr>
+          <w:rFonts w:ascii="Arial" w:hAnsi="Arial" w:cs="Arial"/>
+          <w:b/>
+          <w:color w:val="000000"/>
+          <w:sz w:val="24"/>
+          <w:szCs w:val="24"/>
+        </w:rPr>
+        <w:t>Scenario</w:t>
+      </w:r>
+      <w:r>
+        <w:rPr>
+          <w:rFonts w:ascii="Arial" w:hAnsi="Arial" w:cs="Arial"/>
+          <w:b/>
+          <w:color w:val="000000"/>
+          <w:sz w:val="24"/>
+          <w:szCs w:val="24"/>
+        </w:rPr>
+        <w:t xml:space="preserve"> </w:t>
+      </w:r>
+      <w:r>
+        <w:rPr>
+          <w:rFonts w:ascii="Arial" w:hAnsi="Arial" w:cs="Arial"/>
+          <w:b/>
+          <w:color w:val="000000"/>
+          <w:sz w:val="24"/>
+          <w:szCs w:val="24"/>
+        </w:rPr>
+        <w:t>1</w:t>
+      </w:r>
+      <w:r>
+        <w:rPr>
+          <w:rFonts w:ascii="Arial" w:hAnsi="Arial" w:cs="Arial"/>
+          <w:b/>
+          <w:color w:val="000000"/>
+          <w:sz w:val="24"/>
+          <w:szCs w:val="24"/>
+        </w:rPr>
+        <w:t xml:space="preserve"> – </w:t>
+      </w:r>
+      <w:r>
+        <w:rPr>
+          <w:rFonts w:ascii="Arial" w:hAnsi="Arial" w:cs="Arial"/>
+          <w:b/>
+          <w:color w:val="000000"/>
+          <w:sz w:val="24"/>
+          <w:szCs w:val="24"/>
+        </w:rPr>
+        <w:t>Create Account</w:t>
+      </w:r>
+      <w:r>
+        <w:rPr>
+          <w:rFonts w:ascii="Arial" w:hAnsi="Arial" w:cs="Arial"/>
+          <w:b/>
+          <w:color w:val="000000"/>
+          <w:sz w:val="24"/>
+          <w:szCs w:val="24"/>
+        </w:rPr>
+        <w:t xml:space="preserve"> </w:t>
+      </w:r>
+    </w:p>
+    <w:p>
+      <w:pPr>
+        <w:autoSpaceDE w:val="0"/>
+        <w:autoSpaceDN w:val="0"/>
+        <w:spacing w:after="0" w:line="240" w:lineRule="auto"/>
+        <w:rPr>
+          <w:rFonts w:ascii="Arial" w:hAnsi="Arial" w:cs="Arial"/>
+          <w:color w:val="000000"/>
+          <w:sz w:val="24"/>
+          <w:szCs w:val="24"/>
+        </w:rPr>
+      </w:pPr>
+    </w:p>
+    <w:p>
+      <w:pPr>
+        <w:rPr>
+          <w:rFonts w:ascii="Arial" w:hAnsi="Arial" w:cs="Arial"/>
+          <w:sz w:val="24"/>
+          <w:szCs w:val="24"/>
+        </w:rPr>
+      </w:pPr>
+      <w:r>
+        <w:rPr>
+          <w:rFonts w:ascii="Arial" w:hAnsi="Arial" w:cs="Arial"/>
+          <w:b/>
+          <w:sz w:val="24"/>
+          <w:szCs w:val="24"/>
+        </w:rPr>
+        <w:t>Given</w:t>
+      </w:r>
+      <w:r>
+        <w:rPr>
+          <w:rFonts w:ascii="Arial" w:hAnsi="Arial" w:cs="Arial"/>
+          <w:sz w:val="24"/>
+          <w:szCs w:val="24"/>
+        </w:rPr>
+        <w:t xml:space="preserve"> that a customer</w:t>
+      </w:r>
+      <w:r>
+        <w:rPr>
+          <w:rFonts w:ascii="Arial" w:hAnsi="Arial" w:cs="Arial"/>
+          <w:sz w:val="24"/>
+          <w:szCs w:val="24"/>
+        </w:rPr>
+        <w:t xml:space="preserve"> has</w:t>
+      </w:r>
+      <w:r>
+        <w:rPr>
+          <w:rFonts w:ascii="Arial" w:hAnsi="Arial" w:cs="Arial"/>
+          <w:sz w:val="24"/>
+          <w:szCs w:val="24"/>
+        </w:rPr>
+        <w:t xml:space="preserve"> a </w:t>
+      </w:r>
+      <w:r>
+        <w:rPr>
+          <w:rFonts w:ascii="Arial" w:hAnsi="Arial" w:cs="Arial"/>
+          <w:sz w:val="24"/>
+          <w:szCs w:val="24"/>
+        </w:rPr>
+        <w:t>&lt;</w:t>
+      </w:r>
+      <w:r>
+        <w:rPr>
+          <w:rFonts w:ascii="Arial" w:hAnsi="Arial" w:cs="Arial"/>
+          <w:b/>
+          <w:sz w:val="24"/>
+          <w:szCs w:val="24"/>
+        </w:rPr>
+        <w:t>cpf</w:t>
+      </w:r>
+      <w:r>
+        <w:rPr>
+          <w:rFonts w:ascii="Arial" w:hAnsi="Arial" w:cs="Arial"/>
+          <w:b/>
+          <w:sz w:val="24"/>
+          <w:szCs w:val="24"/>
+        </w:rPr>
+        <w:t>Number</w:t>
+      </w:r>
+      <w:r>
+        <w:rPr>
+          <w:rFonts w:ascii="Arial" w:hAnsi="Arial" w:cs="Arial"/>
+          <w:sz w:val="24"/>
+          <w:szCs w:val="24"/>
+        </w:rPr>
+        <w:t>&gt;</w:t>
+      </w:r>
+      <w:r>
+        <w:rPr>
+          <w:rFonts w:ascii="Arial" w:hAnsi="Arial" w:cs="Arial"/>
+          <w:sz w:val="24"/>
+          <w:szCs w:val="24"/>
+        </w:rPr>
+        <w:t xml:space="preserve"> </w:t>
+      </w:r>
+    </w:p>
+    <w:p>
+      <w:pPr>
+        <w:rPr>
+          <w:rFonts w:ascii="Arial" w:hAnsi="Arial" w:cs="Arial"/>
+          <w:sz w:val="24"/>
+          <w:szCs w:val="24"/>
+        </w:rPr>
+      </w:pPr>
+      <w:r>
+        <w:rPr>
+          <w:rFonts w:ascii="Arial" w:hAnsi="Arial" w:cs="Arial"/>
+          <w:b/>
+          <w:sz w:val="24"/>
+          <w:szCs w:val="24"/>
+        </w:rPr>
+        <w:t xml:space="preserve">When </w:t>
+      </w:r>
+      <w:r>
+        <w:rPr>
+          <w:rFonts w:ascii="Arial" w:hAnsi="Arial" w:cs="Arial"/>
+          <w:sz w:val="24"/>
+          <w:szCs w:val="24"/>
+        </w:rPr>
+        <w:t xml:space="preserve">the </w:t>
+      </w:r>
+      <w:r>
+        <w:rPr>
+          <w:rFonts w:ascii="Arial" w:hAnsi="Arial" w:cs="Arial"/>
+          <w:sz w:val="24"/>
+          <w:szCs w:val="24"/>
+        </w:rPr>
+        <w:t>admin clicks on create account button</w:t>
+      </w:r>
+    </w:p>
+    <w:p>
+      <w:pPr>
+        <w:rPr>
+          <w:rFonts w:ascii="Arial" w:hAnsi="Arial" w:cs="Arial"/>
+          <w:sz w:val="24"/>
+          <w:szCs w:val="24"/>
+        </w:rPr>
+      </w:pPr>
+      <w:r>
+        <w:rPr>
+          <w:rFonts w:ascii="Arial" w:hAnsi="Arial" w:cs="Arial"/>
+          <w:b/>
+          <w:sz w:val="24"/>
+          <w:szCs w:val="24"/>
+        </w:rPr>
+        <w:t>Then</w:t>
+      </w:r>
+      <w:r>
+        <w:rPr>
+          <w:rFonts w:ascii="Arial" w:hAnsi="Arial" w:cs="Arial"/>
+          <w:sz w:val="24"/>
+          <w:szCs w:val="24"/>
+        </w:rPr>
+        <w:t xml:space="preserve"> the </w:t>
+      </w:r>
+      <w:r>
+        <w:rPr>
+          <w:rFonts w:ascii="Arial" w:hAnsi="Arial" w:cs="Arial"/>
+          <w:sz w:val="24"/>
+          <w:szCs w:val="24"/>
+        </w:rPr>
+        <w:t>system should show</w:t>
+      </w:r>
+      <w:r>
+        <w:rPr>
+          <w:rFonts w:ascii="Arial" w:hAnsi="Arial" w:cs="Arial"/>
+          <w:sz w:val="24"/>
+          <w:szCs w:val="24"/>
+        </w:rPr>
+        <w:t xml:space="preserve"> the </w:t>
+      </w:r>
+      <w:r>
+        <w:rPr>
+          <w:rFonts w:ascii="Arial" w:hAnsi="Arial" w:cs="Arial"/>
+          <w:sz w:val="24"/>
+          <w:szCs w:val="24"/>
+        </w:rPr>
+        <w:t>message</w:t>
+      </w:r>
+      <w:r>
+        <w:rPr>
+          <w:rFonts w:ascii="Arial" w:hAnsi="Arial" w:cs="Arial"/>
+          <w:sz w:val="24"/>
+          <w:szCs w:val="24"/>
+        </w:rPr>
+        <w:t xml:space="preserve"> </w:t>
+      </w:r>
+      <w:r>
+        <w:rPr>
+          <w:rFonts w:ascii="Arial" w:hAnsi="Arial" w:cs="Arial"/>
+          <w:b/>
+          <w:sz w:val="20"/>
+          <w:szCs w:val="20"/>
+        </w:rPr>
+        <w:t>&lt;</w:t>
+      </w:r>
+      <w:r>
+        <w:rPr>
+          <w:rFonts w:ascii="Arial" w:hAnsi="Arial" w:cs="Arial"/>
+          <w:b/>
+          <w:sz w:val="24"/>
+          <w:szCs w:val="24"/>
+        </w:rPr>
+        <w:t>messageValidation</w:t>
+      </w:r>
+      <w:r>
+        <w:rPr>
+          <w:rFonts w:ascii="Arial" w:hAnsi="Arial" w:cs="Arial"/>
+          <w:b/>
+          <w:sz w:val="20"/>
+          <w:szCs w:val="20"/>
+        </w:rPr>
+        <w:t>&gt;</w:t>
+      </w:r>
+      <w:r>
+        <w:rPr>
+          <w:rFonts w:ascii="Arial" w:hAnsi="Arial" w:cs="Arial"/>
+          <w:sz w:val="24"/>
+          <w:szCs w:val="24"/>
+        </w:rPr>
+        <w:t>.</w:t>
+      </w:r>
+      <w:r>
+        <w:rPr>
+          <w:rFonts w:ascii="Arial" w:hAnsi="Arial" w:cs="Arial"/>
+          <w:sz w:val="24"/>
+          <w:szCs w:val="24"/>
+        </w:rPr>
+        <w:t xml:space="preserve"> </w:t>
+      </w:r>
+    </w:p>
+    <w:p>
+      <w:pPr>
+        <w:rPr>
+          <w:rFonts w:ascii="Arial" w:hAnsi="Arial" w:cs="Arial"/>
+          <w:sz w:val="24"/>
+          <w:szCs w:val="24"/>
+        </w:rPr>
+      </w:pPr>
+    </w:p>
+    <w:tbl>
+      <w:tblPr>
+        <w:tblStyle w:val="TableGrid"/>
+        <w:tblW w:w="0" w:type="auto"/>
+        <w:tblLayout w:type="fixed"/>
+        <w:tblLook w:val="04A0" w:firstRow="1" w:lastRow="0" w:firstColumn="1" w:lastColumn="0" w:noHBand="0" w:noVBand="1"/>
+      </w:tblPr>
+      <w:tblGrid>
+        <w:gridCol w:w="2547"/>
+        <w:gridCol w:w="3118"/>
+      </w:tblGrid>
+      <w:tr>
+        <w:tc>
+          <w:tcPr>
+            <w:tcW w:w="2547" w:type="dxa"/>
+          </w:tcPr>
+          <w:p>
+            <w:pPr>
+              <w:jc w:val="center"/>
+              <w:rPr>
+                <w:rFonts w:ascii="Arial" w:hAnsi="Arial" w:cs="Arial"/>
+                <w:b/>
+                <w:sz w:val="20"/>
+                <w:szCs w:val="20"/>
+              </w:rPr>
+            </w:pPr>
+            <w:r>
+              <w:rPr>
+                <w:rFonts w:ascii="Arial" w:hAnsi="Arial" w:cs="Arial"/>
+                <w:b/>
+                <w:sz w:val="20"/>
+                <w:szCs w:val="20"/>
+              </w:rPr>
+              <w:t>&lt;</w:t>
+            </w:r>
+            <w:r>
+              <w:rPr>
+                <w:rFonts w:ascii="Arial" w:hAnsi="Arial" w:cs="Arial"/>
+                <w:b/>
+                <w:sz w:val="24"/>
+                <w:szCs w:val="24"/>
+              </w:rPr>
+              <w:t xml:space="preserve"> </w:t>
+            </w:r>
+            <w:r>
+              <w:rPr>
+                <w:rFonts w:ascii="Arial" w:hAnsi="Arial" w:cs="Arial"/>
+                <w:b/>
+                <w:sz w:val="24"/>
+                <w:szCs w:val="24"/>
+              </w:rPr>
+              <w:t>cpfNumber</w:t>
+            </w:r>
+            <w:r>
+              <w:rPr>
+                <w:rFonts w:ascii="Arial" w:hAnsi="Arial" w:cs="Arial"/>
+                <w:b/>
+                <w:sz w:val="20"/>
+                <w:szCs w:val="20"/>
+              </w:rPr>
+              <w:t xml:space="preserve"> </w:t>
+            </w:r>
+            <w:r>
+              <w:rPr>
+                <w:rFonts w:ascii="Arial" w:hAnsi="Arial" w:cs="Arial"/>
+                <w:b/>
+                <w:sz w:val="20"/>
+                <w:szCs w:val="20"/>
+              </w:rPr>
+              <w:t>&gt;</w:t>
+            </w:r>
+          </w:p>
+        </w:tc>
+        <w:tc>
+          <w:tcPr>
+            <w:tcW w:w="3118" w:type="dxa"/>
+          </w:tcPr>
+          <w:p>
+            <w:pPr>
+              <w:jc w:val="center"/>
+              <w:rPr>
+                <w:rFonts w:ascii="Arial" w:hAnsi="Arial" w:cs="Arial"/>
+                <w:b/>
+                <w:sz w:val="20"/>
+                <w:szCs w:val="20"/>
+              </w:rPr>
+            </w:pPr>
+            <w:r>
+              <w:rPr>
+                <w:rFonts w:ascii="Arial" w:hAnsi="Arial" w:cs="Arial"/>
+                <w:b/>
+                <w:sz w:val="20"/>
+                <w:szCs w:val="20"/>
+              </w:rPr>
+              <w:t>&lt;</w:t>
+            </w:r>
+            <w:r>
+              <w:rPr>
+                <w:rFonts w:ascii="Arial" w:hAnsi="Arial" w:cs="Arial"/>
+                <w:b/>
+                <w:sz w:val="24"/>
+                <w:szCs w:val="24"/>
+              </w:rPr>
+              <w:t xml:space="preserve"> </w:t>
+            </w:r>
+            <w:r>
+              <w:rPr>
+                <w:rFonts w:ascii="Arial" w:hAnsi="Arial" w:cs="Arial"/>
+                <w:b/>
+                <w:sz w:val="24"/>
+                <w:szCs w:val="24"/>
+              </w:rPr>
+              <w:t>messageValidation</w:t>
+            </w:r>
+            <w:r>
+              <w:rPr>
+                <w:rFonts w:ascii="Arial" w:hAnsi="Arial" w:cs="Arial"/>
+                <w:b/>
+                <w:sz w:val="20"/>
+                <w:szCs w:val="20"/>
+              </w:rPr>
+              <w:t xml:space="preserve"> </w:t>
+            </w:r>
+            <w:r>
+              <w:rPr>
+                <w:rFonts w:ascii="Arial" w:hAnsi="Arial" w:cs="Arial"/>
+                <w:b/>
+                <w:sz w:val="20"/>
+                <w:szCs w:val="20"/>
+              </w:rPr>
+              <w:t>&gt;</w:t>
+            </w:r>
+          </w:p>
+        </w:tc>
+      </w:tr>
+      <w:tr>
+        <w:tc>
+          <w:tcPr>
+            <w:tcW w:w="2547" w:type="dxa"/>
+          </w:tcPr>
+          <w:p>
+            <w:pPr>
+              <w:jc w:val="center"/>
+              <w:rPr>
+                <w:rFonts w:ascii="Arial" w:hAnsi="Arial" w:cs="Arial"/>
+                <w:sz w:val="24"/>
+                <w:szCs w:val="24"/>
+              </w:rPr>
+            </w:pPr>
+            <w:r>
+              <w:rPr>
+                <w:rFonts w:ascii="Arial" w:hAnsi="Arial" w:cs="Arial"/>
+                <w:sz w:val="24"/>
+                <w:szCs w:val="24"/>
+              </w:rPr>
+              <w:t>Valid</w:t>
+            </w:r>
+          </w:p>
+        </w:tc>
+        <w:tc>
+          <w:tcPr>
+            <w:tcW w:w="3118" w:type="dxa"/>
+          </w:tcPr>
+          <w:p>
+            <w:pPr>
+              <w:jc w:val="center"/>
+              <w:rPr>
+                <w:rFonts w:ascii="Arial" w:hAnsi="Arial" w:cs="Arial"/>
+                <w:sz w:val="24"/>
+                <w:szCs w:val="24"/>
+              </w:rPr>
+            </w:pPr>
+            <w:r>
+              <w:rPr>
+                <w:rStyle w:val="sb-success-message"/>
+                <w:rFonts w:ascii="Arial" w:hAnsi="Arial" w:cs="Arial"/>
+                <w:b/>
+                <w:bCs/>
+                <w:color w:val="FFFFFF"/>
+                <w:sz w:val="21"/>
+                <w:szCs w:val="21"/>
+                <w:shd w:val="clear" w:color="auto" w:fill="008000"/>
+              </w:rPr>
+              <w:t>Operation completed with success</w:t>
+            </w:r>
+          </w:p>
+        </w:tc>
+      </w:tr>
+      <w:tr>
+        <w:tc>
+          <w:tcPr>
+            <w:tcW w:w="2547" w:type="dxa"/>
+          </w:tcPr>
+          <w:p>
+            <w:pPr>
+              <w:jc w:val="center"/>
+              <w:rPr>
+                <w:rFonts w:ascii="Arial" w:hAnsi="Arial" w:cs="Arial"/>
+                <w:sz w:val="24"/>
+                <w:szCs w:val="24"/>
+              </w:rPr>
+            </w:pPr>
+            <w:r>
+              <w:rPr>
+                <w:rFonts w:ascii="Arial" w:hAnsi="Arial" w:cs="Arial"/>
+                <w:sz w:val="24"/>
+                <w:szCs w:val="24"/>
+              </w:rPr>
+              <w:t>Invalid</w:t>
+            </w:r>
+          </w:p>
+        </w:tc>
+        <w:tc>
+          <w:tcPr>
+            <w:tcW w:w="3118" w:type="dxa"/>
+          </w:tcPr>
+          <w:p>
+            <w:pPr>
+              <w:jc w:val="center"/>
+              <w:rPr>
+                <w:rFonts w:ascii="Arial" w:hAnsi="Arial" w:cs="Arial"/>
+                <w:sz w:val="24"/>
+                <w:szCs w:val="24"/>
+              </w:rPr>
+            </w:pPr>
+            <w:r>
+              <w:rPr>
+                <w:rStyle w:val="sb-error-message"/>
+                <w:rFonts w:ascii="Arial" w:hAnsi="Arial" w:cs="Arial"/>
+                <w:b/>
+                <w:bCs/>
+                <w:color w:val="FFFFFF"/>
+                <w:sz w:val="21"/>
+                <w:szCs w:val="21"/>
+                <w:shd w:val="clear" w:color="auto" w:fill="FF0000"/>
+              </w:rPr>
+              <w:t>The CPF information is invalid</w:t>
+            </w:r>
+          </w:p>
+        </w:tc>
+      </w:tr>
+    </w:tbl>
+    <w:p>
+      <w:pPr>
+        <w:jc w:val="both"/>
+        <w:rPr>
+          <w:rFonts w:ascii="Arial" w:hAnsi="Arial" w:cs="Arial"/>
+          <w:sz w:val="24"/>
+          <w:szCs w:val="24"/>
+        </w:rPr>
+      </w:pPr>
+    </w:p>
+    <w:p>
+      <w:pPr>
+        <w:jc w:val="both"/>
+        <w:rPr>
+          <w:rFonts w:ascii="Arial" w:hAnsi="Arial" w:cs="Arial"/>
+          <w:sz w:val="24"/>
+          <w:szCs w:val="24"/>
+        </w:rPr>
+      </w:pPr>
+    </w:p>
+    <w:p>
+      <w:pPr>
+        <w:jc w:val="both"/>
+        <w:rPr>
+          <w:rFonts w:ascii="Arial" w:hAnsi="Arial" w:cs="Arial"/>
+          <w:sz w:val="24"/>
+          <w:szCs w:val="24"/>
+        </w:rPr>
+      </w:pPr>
+    </w:p>
+    <w:p>
+      <w:pPr>
+        <w:jc w:val="both"/>
+        <w:rPr>
+          <w:rFonts w:ascii="Arial" w:hAnsi="Arial" w:cs="Arial"/>
+          <w:sz w:val="24"/>
+          <w:szCs w:val="24"/>
+        </w:rPr>
+      </w:pPr>
+    </w:p>
+    <w:p>
+      <w:pPr>
+        <w:jc w:val="both"/>
+        <w:rPr>
+          <w:rFonts w:ascii="Arial" w:hAnsi="Arial" w:cs="Arial"/>
+          <w:sz w:val="24"/>
+          <w:szCs w:val="24"/>
+        </w:rPr>
+      </w:pPr>
+    </w:p>
+    <w:p>
+      <w:pPr>
+        <w:jc w:val="both"/>
+        <w:rPr>
+          <w:rFonts w:ascii="Arial" w:hAnsi="Arial" w:cs="Arial"/>
+          <w:sz w:val="24"/>
+          <w:szCs w:val="24"/>
+        </w:rPr>
+      </w:pPr>
+    </w:p>
+    <w:p>
+      <w:pPr>
+        <w:jc w:val="both"/>
+        <w:rPr>
+          <w:rFonts w:ascii="Arial" w:hAnsi="Arial" w:cs="Arial"/>
+          <w:sz w:val="24"/>
+          <w:szCs w:val="24"/>
+        </w:rPr>
+      </w:pPr>
+    </w:p>
+    <w:p>
+      <w:pPr>
+        <w:jc w:val="both"/>
+        <w:rPr>
+          <w:rFonts w:ascii="Arial" w:hAnsi="Arial" w:cs="Arial"/>
+          <w:sz w:val="24"/>
+          <w:szCs w:val="24"/>
+        </w:rPr>
+      </w:pPr>
+    </w:p>
+    <w:p>
+      <w:pPr>
+        <w:jc w:val="both"/>
+        <w:rPr>
+          <w:rFonts w:ascii="Arial" w:hAnsi="Arial" w:cs="Arial"/>
+          <w:sz w:val="24"/>
+          <w:szCs w:val="24"/>
+        </w:rPr>
+      </w:pPr>
+    </w:p>
+    <w:p>
+      <w:pPr>
+        <w:jc w:val="both"/>
+        <w:rPr>
+          <w:rFonts w:ascii="Arial" w:hAnsi="Arial" w:cs="Arial"/>
+          <w:sz w:val="24"/>
+          <w:szCs w:val="24"/>
+        </w:rPr>
+      </w:pPr>
+    </w:p>
+    <w:p>
+      <w:pPr>
+        <w:jc w:val="both"/>
+        <w:rPr>
+          <w:rFonts w:ascii="Arial" w:hAnsi="Arial" w:cs="Arial"/>
+          <w:sz w:val="24"/>
+          <w:szCs w:val="24"/>
+        </w:rPr>
+      </w:pPr>
+    </w:p>
+    <w:p>
+      <w:pPr>
+        <w:jc w:val="both"/>
+        <w:rPr>
+          <w:rFonts w:ascii="Arial" w:hAnsi="Arial" w:cs="Arial"/>
+          <w:sz w:val="24"/>
+          <w:szCs w:val="24"/>
+        </w:rPr>
+      </w:pPr>
+    </w:p>
+    <w:p>
+      <w:pPr>
+        <w:jc w:val="both"/>
+        <w:rPr>
+          <w:rFonts w:ascii="Arial" w:hAnsi="Arial" w:cs="Arial"/>
+          <w:sz w:val="24"/>
+          <w:szCs w:val="24"/>
+        </w:rPr>
+      </w:pPr>
+    </w:p>
+    <w:p>
+      <w:pPr>
+        <w:jc w:val="both"/>
+        <w:rPr>
+          <w:rFonts w:ascii="Arial" w:hAnsi="Arial" w:cs="Arial"/>
+          <w:sz w:val="24"/>
+          <w:szCs w:val="24"/>
+        </w:rPr>
+      </w:pPr>
+    </w:p>
+    <w:p>
+      <w:pPr>
+        <w:rPr>
+          <w:rFonts w:ascii="Arial" w:hAnsi="Arial" w:cs="Arial"/>
+          <w:b/>
+          <w:sz w:val="24"/>
+          <w:szCs w:val="24"/>
+        </w:rPr>
+      </w:pPr>
+      <w:r>
+        <w:rPr>
+          <w:rFonts w:ascii="Arial" w:hAnsi="Arial" w:cs="Arial"/>
+          <w:b/>
+          <w:sz w:val="24"/>
+          <w:szCs w:val="24"/>
+        </w:rPr>
+        <w:t>Story?</w:t>
+      </w:r>
+    </w:p>
+    <w:p>
+      <w:pPr>
+        <w:rPr>
+          <w:rFonts w:ascii="Arial" w:hAnsi="Arial" w:cs="Arial"/>
+          <w:sz w:val="24"/>
+          <w:szCs w:val="24"/>
+        </w:rPr>
+      </w:pPr>
+      <w:r>
+        <w:rPr>
+          <w:rFonts w:ascii="Arial" w:hAnsi="Arial" w:cs="Arial"/>
+          <w:b/>
+          <w:sz w:val="24"/>
+          <w:szCs w:val="24"/>
+        </w:rPr>
+        <w:t>In order to</w:t>
+      </w:r>
+      <w:r>
+        <w:rPr>
+          <w:rFonts w:ascii="Arial" w:hAnsi="Arial" w:cs="Arial"/>
+          <w:sz w:val="24"/>
+          <w:szCs w:val="24"/>
+        </w:rPr>
+        <w:t xml:space="preserve"> </w:t>
+      </w:r>
+      <w:r>
+        <w:rPr>
+          <w:rFonts w:ascii="Arial" w:hAnsi="Arial" w:cs="Arial"/>
+          <w:sz w:val="24"/>
+          <w:szCs w:val="24"/>
+        </w:rPr>
+        <w:t>make a deposit</w:t>
+      </w:r>
+      <w:r>
+        <w:rPr>
+          <w:rFonts w:ascii="Arial" w:hAnsi="Arial" w:cs="Arial"/>
+          <w:sz w:val="24"/>
+          <w:szCs w:val="24"/>
+        </w:rPr>
+        <w:t xml:space="preserve"> </w:t>
+      </w:r>
+      <w:r>
+        <w:rPr>
+          <w:rFonts w:ascii="Arial" w:hAnsi="Arial" w:cs="Arial"/>
+          <w:sz w:val="24"/>
+          <w:szCs w:val="24"/>
+        </w:rPr>
+        <w:t xml:space="preserve"> </w:t>
+      </w:r>
+    </w:p>
+    <w:p>
+      <w:pPr>
+        <w:rPr>
+          <w:rFonts w:ascii="Arial" w:hAnsi="Arial" w:cs="Arial"/>
+          <w:sz w:val="24"/>
+          <w:szCs w:val="24"/>
+        </w:rPr>
+      </w:pPr>
+      <w:r>
+        <w:rPr>
+          <w:rFonts w:ascii="Arial" w:hAnsi="Arial" w:cs="Arial"/>
+          <w:b/>
+          <w:sz w:val="24"/>
+          <w:szCs w:val="24"/>
+        </w:rPr>
+        <w:t xml:space="preserve">As </w:t>
+      </w:r>
+      <w:proofErr w:type="spellStart"/>
+      <w:r>
+        <w:rPr>
+          <w:rFonts w:ascii="Arial" w:hAnsi="Arial" w:cs="Arial"/>
+          <w:b/>
+          <w:sz w:val="24"/>
+          <w:szCs w:val="24"/>
+        </w:rPr>
+        <w:t>a</w:t>
+      </w:r>
+      <w:proofErr w:type="spellEnd"/>
+      <w:r>
+        <w:rPr>
+          <w:rFonts w:ascii="Arial" w:hAnsi="Arial" w:cs="Arial"/>
+          <w:sz w:val="24"/>
+          <w:szCs w:val="24"/>
+        </w:rPr>
+        <w:t xml:space="preserve"> </w:t>
+      </w:r>
+      <w:r>
+        <w:rPr>
+          <w:rFonts w:ascii="Arial" w:hAnsi="Arial" w:cs="Arial"/>
+          <w:sz w:val="24"/>
+          <w:szCs w:val="24"/>
+        </w:rPr>
+        <w:t>account manager</w:t>
+      </w:r>
+      <w:r>
+        <w:rPr>
+          <w:rFonts w:ascii="Arial" w:hAnsi="Arial" w:cs="Arial"/>
+          <w:sz w:val="24"/>
+          <w:szCs w:val="24"/>
+        </w:rPr>
+        <w:t xml:space="preserve"> / user</w:t>
+      </w:r>
+    </w:p>
+    <w:p>
+      <w:pPr>
+        <w:rPr>
+          <w:rFonts w:ascii="Arial" w:hAnsi="Arial" w:cs="Arial"/>
+          <w:sz w:val="24"/>
+          <w:szCs w:val="24"/>
+        </w:rPr>
+      </w:pPr>
+      <w:r>
+        <w:rPr>
+          <w:rFonts w:ascii="Arial" w:hAnsi="Arial" w:cs="Arial"/>
+          <w:b/>
+          <w:sz w:val="24"/>
+          <w:szCs w:val="24"/>
+        </w:rPr>
+        <w:t>I want</w:t>
+      </w:r>
+      <w:r>
+        <w:rPr>
+          <w:rFonts w:ascii="Arial" w:hAnsi="Arial" w:cs="Arial"/>
+          <w:sz w:val="24"/>
+          <w:szCs w:val="24"/>
+        </w:rPr>
+        <w:t xml:space="preserve"> </w:t>
+      </w:r>
+      <w:r>
+        <w:rPr>
+          <w:rFonts w:ascii="Arial" w:hAnsi="Arial" w:cs="Arial"/>
+          <w:sz w:val="24"/>
+          <w:szCs w:val="24"/>
+        </w:rPr>
+        <w:t xml:space="preserve">be able to input the value of the deposit </w:t>
+      </w:r>
+    </w:p>
+    <w:p>
+      <w:pPr>
+        <w:rPr>
+          <w:rFonts w:ascii="Arial" w:hAnsi="Arial" w:cs="Arial"/>
+          <w:sz w:val="24"/>
+          <w:szCs w:val="24"/>
+        </w:rPr>
+      </w:pPr>
+      <w:r>
+        <w:rPr>
+          <w:rFonts w:ascii="Arial" w:hAnsi="Arial" w:cs="Arial"/>
+          <w:b/>
+          <w:sz w:val="24"/>
+          <w:szCs w:val="24"/>
+        </w:rPr>
+        <w:t>Ensuring that</w:t>
+      </w:r>
+      <w:r>
+        <w:rPr>
+          <w:rFonts w:ascii="Arial" w:hAnsi="Arial" w:cs="Arial"/>
+          <w:sz w:val="24"/>
+          <w:szCs w:val="24"/>
+        </w:rPr>
+        <w:t xml:space="preserve"> after I submit the request I check the return message </w:t>
+      </w:r>
+      <w:r>
+        <w:rPr>
+          <w:rFonts w:ascii="Arial" w:hAnsi="Arial" w:cs="Arial"/>
+          <w:sz w:val="24"/>
+          <w:szCs w:val="24"/>
+        </w:rPr>
+        <w:t>saying that the operation was successful</w:t>
+      </w:r>
+    </w:p>
+    <w:p>
+      <w:pPr>
+        <w:rPr>
+          <w:rFonts w:ascii="Arial" w:hAnsi="Arial" w:cs="Arial"/>
+          <w:sz w:val="24"/>
+          <w:szCs w:val="24"/>
+        </w:rPr>
+      </w:pPr>
+    </w:p>
+    <w:p>
+      <w:pPr>
+        <w:jc w:val="both"/>
+        <w:rPr>
+          <w:rFonts w:ascii="Arial" w:hAnsi="Arial" w:cs="Arial"/>
+          <w:sz w:val="24"/>
+          <w:szCs w:val="24"/>
+        </w:rPr>
+      </w:pPr>
+    </w:p>
+    <w:p>
+      <w:pPr>
+        <w:autoSpaceDE w:val="0"/>
+        <w:autoSpaceDN w:val="0"/>
+        <w:spacing w:after="0" w:line="240" w:lineRule="auto"/>
+        <w:rPr>
+          <w:rFonts w:ascii="Arial" w:hAnsi="Arial" w:cs="Arial"/>
+          <w:color w:val="000000"/>
+          <w:sz w:val="24"/>
+          <w:szCs w:val="24"/>
+        </w:rPr>
+      </w:pPr>
+      <w:r>
+        <w:rPr>
+          <w:rFonts w:ascii="Arial" w:hAnsi="Arial" w:cs="Arial"/>
+          <w:b/>
+          <w:color w:val="000000"/>
+          <w:sz w:val="24"/>
+          <w:szCs w:val="24"/>
+        </w:rPr>
+        <w:t>Scenario</w:t>
+      </w:r>
+      <w:r>
+        <w:rPr>
+          <w:rFonts w:ascii="Arial" w:hAnsi="Arial" w:cs="Arial"/>
+          <w:b/>
+          <w:color w:val="000000"/>
+          <w:sz w:val="24"/>
+          <w:szCs w:val="24"/>
+        </w:rPr>
+        <w:t xml:space="preserve"> </w:t>
+      </w:r>
+      <w:r>
+        <w:rPr>
+          <w:rFonts w:ascii="Arial" w:hAnsi="Arial" w:cs="Arial"/>
+          <w:b/>
+          <w:color w:val="000000"/>
+          <w:sz w:val="24"/>
+          <w:szCs w:val="24"/>
+        </w:rPr>
+        <w:t>1</w:t>
+      </w:r>
+      <w:r>
+        <w:rPr>
+          <w:rFonts w:ascii="Arial" w:hAnsi="Arial" w:cs="Arial"/>
+          <w:b/>
+          <w:color w:val="000000"/>
+          <w:sz w:val="24"/>
+          <w:szCs w:val="24"/>
+        </w:rPr>
+        <w:t xml:space="preserve"> –</w:t>
+      </w:r>
+      <w:r>
+        <w:rPr>
+          <w:rFonts w:ascii="Arial" w:hAnsi="Arial" w:cs="Arial"/>
+          <w:b/>
+          <w:color w:val="000000"/>
+          <w:sz w:val="24"/>
+          <w:szCs w:val="24"/>
+        </w:rPr>
+        <w:t xml:space="preserve"> Deposit</w:t>
+      </w:r>
+    </w:p>
+    <w:p>
+      <w:pPr>
+        <w:autoSpaceDE w:val="0"/>
+        <w:autoSpaceDN w:val="0"/>
+        <w:spacing w:after="0" w:line="240" w:lineRule="auto"/>
+        <w:rPr>
+          <w:rFonts w:ascii="Arial" w:hAnsi="Arial" w:cs="Arial"/>
+          <w:color w:val="000000"/>
+          <w:sz w:val="24"/>
+          <w:szCs w:val="24"/>
+        </w:rPr>
+      </w:pPr>
+    </w:p>
+    <w:p>
+      <w:pPr>
+        <w:rPr>
+          <w:rFonts w:ascii="Arial" w:hAnsi="Arial" w:cs="Arial"/>
+          <w:sz w:val="24"/>
+          <w:szCs w:val="24"/>
+        </w:rPr>
+      </w:pPr>
+      <w:r>
+        <w:rPr>
+          <w:rFonts w:ascii="Arial" w:hAnsi="Arial" w:cs="Arial"/>
+          <w:b/>
+          <w:sz w:val="24"/>
+          <w:szCs w:val="24"/>
+        </w:rPr>
+        <w:t>Given</w:t>
+      </w:r>
+      <w:r>
+        <w:rPr>
+          <w:rFonts w:ascii="Arial" w:hAnsi="Arial" w:cs="Arial"/>
+          <w:sz w:val="24"/>
+          <w:szCs w:val="24"/>
+        </w:rPr>
+        <w:t xml:space="preserve"> that a customer has a </w:t>
+      </w:r>
+      <w:r>
+        <w:rPr>
+          <w:rFonts w:ascii="Arial" w:hAnsi="Arial" w:cs="Arial"/>
+          <w:sz w:val="24"/>
+          <w:szCs w:val="24"/>
+        </w:rPr>
+        <w:t>&lt;</w:t>
+      </w:r>
+      <w:r>
+        <w:rPr>
+          <w:rFonts w:ascii="Arial" w:hAnsi="Arial" w:cs="Arial"/>
+          <w:b/>
+          <w:sz w:val="24"/>
+          <w:szCs w:val="24"/>
+        </w:rPr>
+        <w:t>accountNumber</w:t>
+      </w:r>
+      <w:r>
+        <w:rPr>
+          <w:rFonts w:ascii="Arial" w:hAnsi="Arial" w:cs="Arial"/>
+          <w:sz w:val="24"/>
+          <w:szCs w:val="24"/>
+        </w:rPr>
+        <w:t>&gt;</w:t>
+      </w:r>
+      <w:r>
+        <w:rPr>
+          <w:rFonts w:ascii="Arial" w:hAnsi="Arial" w:cs="Arial"/>
+          <w:sz w:val="24"/>
+          <w:szCs w:val="24"/>
+        </w:rPr>
+        <w:t xml:space="preserve"> </w:t>
+      </w:r>
+    </w:p>
+    <w:p>
+      <w:pPr>
+        <w:rPr>
+          <w:rFonts w:ascii="Arial" w:hAnsi="Arial" w:cs="Arial"/>
+          <w:sz w:val="24"/>
+          <w:szCs w:val="24"/>
+        </w:rPr>
+      </w:pPr>
+      <w:r>
+        <w:rPr>
+          <w:rFonts w:ascii="Arial" w:hAnsi="Arial" w:cs="Arial"/>
+          <w:b/>
+          <w:sz w:val="24"/>
+          <w:szCs w:val="24"/>
+        </w:rPr>
+        <w:t>And</w:t>
+      </w:r>
+      <w:r>
+        <w:rPr>
+          <w:rFonts w:ascii="Arial" w:hAnsi="Arial" w:cs="Arial"/>
+          <w:sz w:val="24"/>
+          <w:szCs w:val="24"/>
+        </w:rPr>
+        <w:t xml:space="preserve"> </w:t>
+      </w:r>
+      <w:r>
+        <w:rPr>
+          <w:rFonts w:ascii="Arial" w:hAnsi="Arial" w:cs="Arial"/>
+          <w:sz w:val="24"/>
+          <w:szCs w:val="24"/>
+        </w:rPr>
+        <w:t>&lt;</w:t>
+      </w:r>
+      <w:r>
+        <w:rPr>
+          <w:rFonts w:ascii="Arial" w:hAnsi="Arial" w:cs="Arial"/>
+          <w:b/>
+          <w:sz w:val="24"/>
+          <w:szCs w:val="24"/>
+        </w:rPr>
+        <w:t>statusAccount</w:t>
+      </w:r>
+      <w:r>
+        <w:rPr>
+          <w:rFonts w:ascii="Arial" w:hAnsi="Arial" w:cs="Arial"/>
+          <w:sz w:val="24"/>
+          <w:szCs w:val="24"/>
+        </w:rPr>
+        <w:t>&gt;</w:t>
+      </w:r>
+      <w:r>
+        <w:rPr>
+          <w:rFonts w:ascii="Arial" w:hAnsi="Arial" w:cs="Arial"/>
+          <w:sz w:val="24"/>
+          <w:szCs w:val="24"/>
+        </w:rPr>
+        <w:t xml:space="preserve"> account </w:t>
+      </w:r>
+    </w:p>
+    <w:p>
+      <w:pPr>
+        <w:rPr>
+          <w:rFonts w:ascii="Arial" w:hAnsi="Arial" w:cs="Arial"/>
+          <w:sz w:val="24"/>
+          <w:szCs w:val="24"/>
+        </w:rPr>
+      </w:pPr>
+      <w:r>
+        <w:rPr>
+          <w:rFonts w:ascii="Arial" w:hAnsi="Arial" w:cs="Arial"/>
+          <w:b/>
+          <w:sz w:val="24"/>
+          <w:szCs w:val="24"/>
+        </w:rPr>
+        <w:t xml:space="preserve">When </w:t>
+      </w:r>
+      <w:r>
+        <w:rPr>
+          <w:rFonts w:ascii="Arial" w:hAnsi="Arial" w:cs="Arial"/>
+          <w:sz w:val="24"/>
+          <w:szCs w:val="24"/>
+        </w:rPr>
+        <w:t xml:space="preserve">the </w:t>
+      </w:r>
+      <w:r>
+        <w:rPr>
+          <w:rFonts w:ascii="Arial" w:hAnsi="Arial" w:cs="Arial"/>
+          <w:sz w:val="24"/>
+          <w:szCs w:val="24"/>
+        </w:rPr>
+        <w:t>account manager wants to make a deposit with the value of &lt;</w:t>
+      </w:r>
+      <w:r>
+        <w:rPr>
+          <w:rFonts w:ascii="Arial" w:hAnsi="Arial" w:cs="Arial"/>
+          <w:b/>
+          <w:sz w:val="24"/>
+          <w:szCs w:val="24"/>
+        </w:rPr>
+        <w:t>v</w:t>
+      </w:r>
+      <w:r>
+        <w:rPr>
+          <w:rFonts w:ascii="Arial" w:hAnsi="Arial" w:cs="Arial"/>
+          <w:b/>
+          <w:sz w:val="24"/>
+          <w:szCs w:val="24"/>
+        </w:rPr>
+        <w:t>alueOf</w:t>
+      </w:r>
+      <w:r>
+        <w:rPr>
+          <w:rFonts w:ascii="Arial" w:hAnsi="Arial" w:cs="Arial"/>
+          <w:b/>
+          <w:sz w:val="24"/>
+          <w:szCs w:val="24"/>
+        </w:rPr>
+        <w:t>Deposit</w:t>
+      </w:r>
+      <w:r>
+        <w:rPr>
+          <w:rFonts w:ascii="Arial" w:hAnsi="Arial" w:cs="Arial"/>
+          <w:sz w:val="24"/>
+          <w:szCs w:val="24"/>
+        </w:rPr>
+        <w:t>&gt;</w:t>
+      </w:r>
+    </w:p>
+    <w:p>
+      <w:pPr>
+        <w:rPr>
+          <w:rFonts w:ascii="Arial" w:hAnsi="Arial" w:cs="Arial"/>
+          <w:sz w:val="24"/>
+          <w:szCs w:val="24"/>
+        </w:rPr>
+      </w:pPr>
+      <w:r>
+        <w:rPr>
+          <w:rFonts w:ascii="Arial" w:hAnsi="Arial" w:cs="Arial"/>
+          <w:b/>
+          <w:sz w:val="24"/>
+          <w:szCs w:val="24"/>
+        </w:rPr>
+        <w:t>And</w:t>
+      </w:r>
+      <w:r>
+        <w:rPr>
+          <w:rFonts w:ascii="Arial" w:hAnsi="Arial" w:cs="Arial"/>
+          <w:sz w:val="24"/>
+          <w:szCs w:val="24"/>
+        </w:rPr>
+        <w:t xml:space="preserve"> </w:t>
+      </w:r>
+      <w:r>
+        <w:rPr>
+          <w:rFonts w:ascii="Arial" w:hAnsi="Arial" w:cs="Arial"/>
+          <w:sz w:val="24"/>
+          <w:szCs w:val="24"/>
+        </w:rPr>
+        <w:t xml:space="preserve">clicks on </w:t>
+      </w:r>
+      <w:r>
+        <w:rPr>
+          <w:rFonts w:ascii="Arial" w:hAnsi="Arial" w:cs="Arial"/>
+          <w:sz w:val="24"/>
+          <w:szCs w:val="24"/>
+        </w:rPr>
+        <w:t>deposit</w:t>
+      </w:r>
+      <w:r>
+        <w:rPr>
+          <w:rFonts w:ascii="Arial" w:hAnsi="Arial" w:cs="Arial"/>
+          <w:sz w:val="24"/>
+          <w:szCs w:val="24"/>
+        </w:rPr>
+        <w:t xml:space="preserve"> button</w:t>
+      </w:r>
+    </w:p>
+    <w:p>
+      <w:pPr>
+        <w:rPr>
+          <w:rFonts w:ascii="Arial" w:hAnsi="Arial" w:cs="Arial"/>
+          <w:sz w:val="24"/>
+          <w:szCs w:val="24"/>
+        </w:rPr>
+      </w:pPr>
+      <w:r>
+        <w:rPr>
+          <w:rFonts w:ascii="Arial" w:hAnsi="Arial" w:cs="Arial"/>
+          <w:b/>
+          <w:sz w:val="24"/>
+          <w:szCs w:val="24"/>
+        </w:rPr>
+        <w:t>Then</w:t>
+      </w:r>
+      <w:r>
+        <w:rPr>
+          <w:rFonts w:ascii="Arial" w:hAnsi="Arial" w:cs="Arial"/>
+          <w:sz w:val="24"/>
+          <w:szCs w:val="24"/>
+        </w:rPr>
+        <w:t xml:space="preserve"> the </w:t>
+      </w:r>
+      <w:r>
+        <w:rPr>
+          <w:rFonts w:ascii="Arial" w:hAnsi="Arial" w:cs="Arial"/>
+          <w:sz w:val="24"/>
+          <w:szCs w:val="24"/>
+        </w:rPr>
+        <w:t xml:space="preserve">system should show the </w:t>
+      </w:r>
+      <w:r>
+        <w:rPr>
+          <w:rFonts w:ascii="Arial" w:hAnsi="Arial" w:cs="Arial"/>
+          <w:sz w:val="24"/>
+          <w:szCs w:val="24"/>
+        </w:rPr>
+        <w:t>message</w:t>
+      </w:r>
+      <w:r>
+        <w:rPr>
+          <w:rFonts w:ascii="Arial" w:hAnsi="Arial" w:cs="Arial"/>
+          <w:sz w:val="24"/>
+          <w:szCs w:val="24"/>
+        </w:rPr>
+        <w:t xml:space="preserve"> </w:t>
+      </w:r>
+      <w:r>
+        <w:rPr>
+          <w:rFonts w:ascii="Arial" w:hAnsi="Arial" w:cs="Arial"/>
+          <w:b/>
+          <w:sz w:val="20"/>
+          <w:szCs w:val="20"/>
+        </w:rPr>
+        <w:t>&lt;</w:t>
+      </w:r>
+      <w:r>
+        <w:rPr>
+          <w:rFonts w:ascii="Arial" w:hAnsi="Arial" w:cs="Arial"/>
+          <w:b/>
+          <w:sz w:val="24"/>
+          <w:szCs w:val="24"/>
+        </w:rPr>
+        <w:t>messageValidation</w:t>
+      </w:r>
+      <w:r>
+        <w:rPr>
+          <w:rFonts w:ascii="Arial" w:hAnsi="Arial" w:cs="Arial"/>
+          <w:b/>
+          <w:sz w:val="20"/>
+          <w:szCs w:val="20"/>
+        </w:rPr>
+        <w:t>&gt;</w:t>
+      </w:r>
+      <w:r>
+        <w:rPr>
+          <w:rFonts w:ascii="Arial" w:hAnsi="Arial" w:cs="Arial"/>
+          <w:sz w:val="24"/>
+          <w:szCs w:val="24"/>
+        </w:rPr>
+        <w:t>.</w:t>
+      </w:r>
+      <w:r>
+        <w:rPr>
+          <w:rFonts w:ascii="Arial" w:hAnsi="Arial" w:cs="Arial"/>
+          <w:sz w:val="24"/>
+          <w:szCs w:val="24"/>
+        </w:rPr>
+        <w:t xml:space="preserve"> </w:t>
+      </w:r>
+    </w:p>
+    <w:p>
+      <w:pPr>
+        <w:rPr>
+          <w:rFonts w:ascii="Arial" w:hAnsi="Arial" w:cs="Arial"/>
+          <w:sz w:val="24"/>
+          <w:szCs w:val="24"/>
+        </w:rPr>
+      </w:pPr>
+    </w:p>
+    <w:p>
+      <w:pPr>
+        <w:rPr>
+          <w:rFonts w:ascii="Arial" w:hAnsi="Arial" w:cs="Arial"/>
+          <w:sz w:val="24"/>
+          <w:szCs w:val="24"/>
+        </w:rPr>
+      </w:pPr>
+    </w:p>
+    <w:tbl>
+      <w:tblPr>
+        <w:tblStyle w:val="TableGrid"/>
+        <w:tblW w:w="10343" w:type="dxa"/>
+        <w:tblLayout w:type="fixed"/>
+        <w:tblLook w:val="04A0" w:firstRow="1" w:lastRow="0" w:firstColumn="1" w:lastColumn="0" w:noHBand="0" w:noVBand="1"/>
+      </w:tblPr>
+      <w:tblGrid>
+        <w:gridCol w:w="1980"/>
+        <w:gridCol w:w="1843"/>
+        <w:gridCol w:w="1985"/>
+        <w:gridCol w:w="4535"/>
+      </w:tblGrid>
+      <w:tr>
+        <w:tc>
+          <w:tcPr>
+            <w:tcW w:w="1980" w:type="dxa"/>
+          </w:tcPr>
+          <w:p>
+            <w:pPr>
+              <w:jc w:val="center"/>
+              <w:rPr>
+                <w:rFonts w:ascii="Arial" w:hAnsi="Arial" w:cs="Arial"/>
+                <w:b/>
+                <w:sz w:val="20"/>
+                <w:szCs w:val="20"/>
+              </w:rPr>
+            </w:pPr>
+            <w:r>
+              <w:rPr>
+                <w:rFonts w:ascii="Arial" w:hAnsi="Arial" w:cs="Arial"/>
+                <w:b/>
+                <w:sz w:val="20"/>
+                <w:szCs w:val="20"/>
+              </w:rPr>
+              <w:t>&lt;accountNumber&gt;</w:t>
+            </w:r>
+          </w:p>
+        </w:tc>
+        <w:tc>
+          <w:tcPr>
+            <w:tcW w:w="1843" w:type="dxa"/>
+          </w:tcPr>
+          <w:p>
+            <w:pPr>
+              <w:jc w:val="center"/>
+              <w:rPr>
+                <w:rFonts w:ascii="Arial" w:hAnsi="Arial" w:cs="Arial"/>
+                <w:b/>
+                <w:sz w:val="20"/>
+                <w:szCs w:val="20"/>
+              </w:rPr>
+            </w:pPr>
+            <w:r>
+              <w:rPr>
+                <w:rFonts w:ascii="Arial" w:hAnsi="Arial" w:cs="Arial"/>
+                <w:b/>
+                <w:sz w:val="20"/>
+                <w:szCs w:val="20"/>
+              </w:rPr>
+              <w:t>&lt;statusAccount&gt;</w:t>
+            </w:r>
+          </w:p>
+        </w:tc>
+        <w:tc>
+          <w:tcPr>
+            <w:tcW w:w="1985" w:type="dxa"/>
+          </w:tcPr>
+          <w:p>
+            <w:pPr>
+              <w:jc w:val="center"/>
+              <w:rPr>
+                <w:rFonts w:ascii="Arial" w:hAnsi="Arial" w:cs="Arial"/>
+                <w:b/>
+                <w:sz w:val="20"/>
+                <w:szCs w:val="20"/>
+              </w:rPr>
+            </w:pPr>
+            <w:r>
+              <w:rPr>
+                <w:rFonts w:ascii="Arial" w:hAnsi="Arial" w:cs="Arial"/>
+                <w:b/>
+                <w:sz w:val="20"/>
+                <w:szCs w:val="20"/>
+              </w:rPr>
+              <w:t>&lt;valueOf</w:t>
+            </w:r>
+            <w:r>
+              <w:rPr>
+                <w:rFonts w:ascii="Arial" w:hAnsi="Arial" w:cs="Arial"/>
+                <w:b/>
+                <w:sz w:val="20"/>
+                <w:szCs w:val="20"/>
+              </w:rPr>
+              <w:t>Deposit</w:t>
+            </w:r>
+            <w:r>
+              <w:rPr>
+                <w:rFonts w:ascii="Arial" w:hAnsi="Arial" w:cs="Arial"/>
+                <w:b/>
+                <w:sz w:val="20"/>
+                <w:szCs w:val="20"/>
+              </w:rPr>
+              <w:t>&gt;</w:t>
+            </w:r>
+          </w:p>
+        </w:tc>
+        <w:tc>
+          <w:tcPr>
+            <w:tcW w:w="4535" w:type="dxa"/>
+          </w:tcPr>
+          <w:p>
+            <w:pPr>
+              <w:jc w:val="center"/>
+              <w:rPr>
+                <w:rFonts w:ascii="Arial" w:hAnsi="Arial" w:cs="Arial"/>
+                <w:b/>
+                <w:sz w:val="20"/>
+                <w:szCs w:val="20"/>
+              </w:rPr>
+            </w:pPr>
+            <w:r>
+              <w:rPr>
+                <w:rFonts w:ascii="Arial" w:hAnsi="Arial" w:cs="Arial"/>
+                <w:b/>
+                <w:sz w:val="20"/>
+                <w:szCs w:val="20"/>
+              </w:rPr>
+              <w:t>&lt;</w:t>
+            </w:r>
+            <w:r>
+              <w:rPr>
+                <w:rFonts w:ascii="Arial" w:hAnsi="Arial" w:cs="Arial"/>
+                <w:b/>
+                <w:sz w:val="20"/>
+                <w:szCs w:val="20"/>
+              </w:rPr>
+              <w:t xml:space="preserve"> </w:t>
+            </w:r>
+            <w:r>
+              <w:rPr>
+                <w:rFonts w:ascii="Arial" w:hAnsi="Arial" w:cs="Arial"/>
+                <w:b/>
+                <w:sz w:val="20"/>
+                <w:szCs w:val="20"/>
+              </w:rPr>
+              <w:t>messageValidation</w:t>
+            </w:r>
+            <w:r>
+              <w:rPr>
+                <w:rFonts w:ascii="Arial" w:hAnsi="Arial" w:cs="Arial"/>
+                <w:b/>
+                <w:sz w:val="20"/>
+                <w:szCs w:val="20"/>
+              </w:rPr>
+              <w:t xml:space="preserve"> </w:t>
+            </w:r>
+            <w:r>
+              <w:rPr>
+                <w:rFonts w:ascii="Arial" w:hAnsi="Arial" w:cs="Arial"/>
+                <w:b/>
+                <w:sz w:val="20"/>
+                <w:szCs w:val="20"/>
+              </w:rPr>
+              <w:t>&gt;</w:t>
+            </w:r>
+          </w:p>
+        </w:tc>
+      </w:tr>
+      <w:tr>
+        <w:tc>
+          <w:tcPr>
+            <w:tcW w:w="1980" w:type="dxa"/>
+          </w:tcPr>
+          <w:p>
+            <w:pPr>
+              <w:jc w:val="center"/>
+              <w:rPr>
+                <w:rFonts w:ascii="Arial" w:hAnsi="Arial" w:cs="Arial"/>
+                <w:sz w:val="24"/>
+                <w:szCs w:val="24"/>
+              </w:rPr>
+            </w:pPr>
+            <w:r>
+              <w:rPr>
+                <w:rFonts w:ascii="Arial" w:hAnsi="Arial" w:cs="Arial"/>
+                <w:sz w:val="24"/>
+                <w:szCs w:val="24"/>
+              </w:rPr>
+              <w:t>Valid</w:t>
+            </w:r>
+          </w:p>
+        </w:tc>
+        <w:tc>
+          <w:tcPr>
+            <w:tcW w:w="1843" w:type="dxa"/>
+          </w:tcPr>
+          <w:p>
+            <w:pPr>
+              <w:jc w:val="center"/>
+              <w:rPr>
+                <w:rFonts w:ascii="Arial" w:hAnsi="Arial" w:cs="Arial"/>
+                <w:sz w:val="24"/>
+                <w:szCs w:val="24"/>
+              </w:rPr>
+            </w:pPr>
+            <w:r>
+              <w:rPr>
+                <w:rFonts w:ascii="Arial" w:hAnsi="Arial" w:cs="Arial"/>
+                <w:sz w:val="24"/>
+                <w:szCs w:val="24"/>
+              </w:rPr>
+              <w:t>Active</w:t>
+            </w:r>
+          </w:p>
+        </w:tc>
+        <w:tc>
+          <w:tcPr>
+            <w:tcW w:w="1985" w:type="dxa"/>
+          </w:tcPr>
+          <w:p>
+            <w:pPr>
+              <w:jc w:val="center"/>
+              <w:rPr>
+                <w:rFonts w:ascii="Arial" w:hAnsi="Arial" w:cs="Arial"/>
+                <w:sz w:val="24"/>
+                <w:szCs w:val="24"/>
+              </w:rPr>
+            </w:pPr>
+            <w:r>
+              <w:rPr>
+                <w:rFonts w:ascii="Arial" w:hAnsi="Arial" w:cs="Arial"/>
+                <w:sz w:val="24"/>
+                <w:szCs w:val="24"/>
+              </w:rPr>
+              <w:t>500</w:t>
+            </w:r>
+          </w:p>
+        </w:tc>
+        <w:tc>
+          <w:tcPr>
+            <w:tcW w:w="4535" w:type="dxa"/>
+          </w:tcPr>
+          <w:p>
+            <w:pPr>
+              <w:pBdr>
+                <w:bottom w:val="single" w:sz="6" w:space="1" w:color="auto"/>
+              </w:pBdr>
+              <w:rPr>
+                <w:rFonts w:ascii="Arial" w:eastAsia="Times New Roman" w:hAnsi="Arial" w:cs="Arial"/>
+                <w:vanish/>
+                <w:sz w:val="16"/>
+                <w:szCs w:val="16"/>
+              </w:rPr>
+            </w:pPr>
+            <w:r>
+              <w:rPr>
+                <w:rFonts w:ascii="Arial" w:eastAsia="Times New Roman" w:hAnsi="Arial" w:cs="Arial"/>
+                <w:vanish/>
+                <w:sz w:val="16"/>
+                <w:szCs w:val="16"/>
+              </w:rPr>
+              <w:t>Top of Form</w:t>
+            </w:r>
+          </w:p>
+          <w:tbl>
+            <w:tblPr>
+              <w:tblW w:w="9000" w:type="dxa"/>
+              <w:tblLayout w:type="fixed"/>
+              <w:tblCellMar>
+                <w:top w:w="15" w:type="dxa"/>
+                <w:left w:w="15" w:type="dxa"/>
+                <w:bottom w:w="15" w:type="dxa"/>
+                <w:right w:w="15" w:type="dxa"/>
+              </w:tblCellMar>
+              <w:tblLook w:val="04A0" w:firstRow="1" w:lastRow="0" w:firstColumn="1" w:lastColumn="0" w:noHBand="0" w:noVBand="1"/>
+            </w:tblPr>
+            <w:tblGrid>
+              <w:gridCol w:w="9000"/>
+            </w:tblGrid>
+            <w:tr>
+              <w:tc>
+                <w:tcPr>
+                  <w:tcW w:w="9000" w:type="dxa"/>
+                  <w:tcMar>
+                    <w:top w:w="75" w:type="dxa"/>
+                    <w:left w:w="75" w:type="dxa"/>
+                    <w:bottom w:w="75" w:type="dxa"/>
+                    <w:right w:w="75" w:type="dxa"/>
+                  </w:tcMar>
+                  <w:vAlign w:val="center"/>
+                  <w:hideMark/>
+                </w:tcPr>
+                <w:p>
+                  <w:pPr>
+                    <w:spacing w:before="100" w:beforeAutospacing="1" w:after="100" w:afterAutospacing="1" w:line="240" w:lineRule="auto"/>
+                    <w:divId w:val="958293772"/>
+                    <w:rPr>
+                      <w:rFonts w:ascii="Times New Roman" w:eastAsia="Times New Roman" w:hAnsi="Times New Roman" w:cs="Times New Roman"/>
+                      <w:sz w:val="24"/>
+                      <w:szCs w:val="24"/>
+                    </w:rPr>
+                  </w:pPr>
+                  <w:r>
+                    <w:rPr>
+                      <w:rFonts w:ascii="Times New Roman" w:eastAsia="Times New Roman" w:hAnsi="Times New Roman" w:cs="Times New Roman"/>
+                      <w:b/>
+                      <w:bCs/>
+                      <w:color w:val="FFFFFF"/>
+                      <w:sz w:val="21"/>
+                      <w:szCs w:val="21"/>
+                      <w:shd w:val="clear" w:color="auto" w:fill="008000"/>
+                    </w:rPr>
+                    <w:t>Operation completed with success</w:t>
+                  </w:r>
+                </w:p>
+              </w:tc>
+            </w:tr>
+          </w:tbl>
+          <w:p>
+            <w:pPr>
+              <w:pBdr>
+                <w:top w:val="single" w:sz="6" w:space="1" w:color="auto"/>
+              </w:pBdr>
+              <w:rPr>
+                <w:rFonts w:ascii="Arial" w:eastAsia="Times New Roman" w:hAnsi="Arial" w:cs="Arial"/>
+                <w:vanish/>
+                <w:sz w:val="16"/>
+                <w:szCs w:val="16"/>
+              </w:rPr>
+            </w:pPr>
+            <w:r>
+              <w:rPr>
+                <w:rFonts w:ascii="Arial" w:eastAsia="Times New Roman" w:hAnsi="Arial" w:cs="Arial"/>
+                <w:vanish/>
+                <w:sz w:val="16"/>
+                <w:szCs w:val="16"/>
+              </w:rPr>
+              <w:t>Bottom of Form</w:t>
+            </w:r>
+          </w:p>
+          <w:p>
+            <w:pPr>
+              <w:rPr>
+                <w:rFonts w:ascii="Arial" w:hAnsi="Arial" w:cs="Arial"/>
+                <w:sz w:val="24"/>
+                <w:szCs w:val="24"/>
+              </w:rPr>
+            </w:pPr>
+          </w:p>
+        </w:tc>
+      </w:tr>
+      <w:tr>
+        <w:tc>
+          <w:tcPr>
+            <w:tcW w:w="1980" w:type="dxa"/>
+          </w:tcPr>
+          <w:p>
+            <w:pPr>
+              <w:jc w:val="center"/>
+              <w:rPr>
+                <w:rFonts w:ascii="Arial" w:hAnsi="Arial" w:cs="Arial"/>
+                <w:sz w:val="24"/>
+                <w:szCs w:val="24"/>
+              </w:rPr>
+            </w:pPr>
+            <w:r>
+              <w:rPr>
+                <w:rFonts w:ascii="Arial" w:hAnsi="Arial" w:cs="Arial"/>
+                <w:sz w:val="24"/>
+                <w:szCs w:val="24"/>
+              </w:rPr>
+              <w:t>Invalid</w:t>
+            </w:r>
+          </w:p>
+        </w:tc>
+        <w:tc>
+          <w:tcPr>
+            <w:tcW w:w="1843" w:type="dxa"/>
+          </w:tcPr>
+          <w:p>
+            <w:pPr>
+              <w:jc w:val="center"/>
+              <w:rPr>
+                <w:rFonts w:ascii="Arial" w:hAnsi="Arial" w:cs="Arial"/>
+                <w:sz w:val="24"/>
+                <w:szCs w:val="24"/>
+              </w:rPr>
+            </w:pPr>
+            <w:r>
+              <w:rPr>
+                <w:rFonts w:ascii="Arial" w:hAnsi="Arial" w:cs="Arial"/>
+                <w:sz w:val="24"/>
+                <w:szCs w:val="24"/>
+              </w:rPr>
+              <w:t>Active</w:t>
+            </w:r>
+          </w:p>
+        </w:tc>
+        <w:tc>
+          <w:tcPr>
+            <w:tcW w:w="1985" w:type="dxa"/>
+          </w:tcPr>
+          <w:p>
+            <w:pPr>
+              <w:jc w:val="center"/>
+              <w:rPr>
+                <w:rFonts w:ascii="Arial" w:hAnsi="Arial" w:cs="Arial"/>
+                <w:sz w:val="24"/>
+                <w:szCs w:val="24"/>
+              </w:rPr>
+            </w:pPr>
+            <w:r>
+              <w:rPr>
+                <w:rFonts w:ascii="Arial" w:hAnsi="Arial" w:cs="Arial"/>
+                <w:sz w:val="24"/>
+                <w:szCs w:val="24"/>
+              </w:rPr>
+              <w:t>500</w:t>
+            </w:r>
+          </w:p>
+        </w:tc>
+        <w:tc>
+          <w:tcPr>
+            <w:tcW w:w="4535" w:type="dxa"/>
+          </w:tcPr>
+          <w:p>
+            <w:pPr>
+              <w:rPr>
+                <w:rFonts w:ascii="Arial" w:hAnsi="Arial" w:cs="Arial"/>
+                <w:sz w:val="24"/>
+                <w:szCs w:val="24"/>
+              </w:rPr>
+            </w:pPr>
+            <w:r>
+              <w:rPr>
+                <w:rStyle w:val="sb-error-message"/>
+                <w:rFonts w:ascii="Arial" w:hAnsi="Arial" w:cs="Arial"/>
+                <w:b/>
+                <w:bCs/>
+                <w:color w:val="FFFFFF"/>
+                <w:sz w:val="21"/>
+                <w:szCs w:val="21"/>
+                <w:shd w:val="clear" w:color="auto" w:fill="FF0000"/>
+              </w:rPr>
+              <w:t>The CPF information is invalid</w:t>
+            </w:r>
+          </w:p>
+        </w:tc>
+      </w:tr>
+      <w:tr>
+        <w:tc>
+          <w:tcPr>
+            <w:tcW w:w="1980" w:type="dxa"/>
+          </w:tcPr>
+          <w:p>
+            <w:pPr>
+              <w:jc w:val="center"/>
+              <w:rPr>
+                <w:rFonts w:ascii="Arial" w:hAnsi="Arial" w:cs="Arial"/>
+                <w:sz w:val="24"/>
+                <w:szCs w:val="24"/>
+              </w:rPr>
+            </w:pPr>
+            <w:r>
+              <w:rPr>
+                <w:rFonts w:ascii="Arial" w:hAnsi="Arial" w:cs="Arial"/>
+                <w:sz w:val="24"/>
+                <w:szCs w:val="24"/>
+              </w:rPr>
+              <w:t>Valid</w:t>
+            </w:r>
+          </w:p>
+        </w:tc>
+        <w:tc>
+          <w:tcPr>
+            <w:tcW w:w="1843" w:type="dxa"/>
+          </w:tcPr>
+          <w:p>
+            <w:pPr>
+              <w:jc w:val="center"/>
+              <w:rPr>
+                <w:rFonts w:ascii="Arial" w:hAnsi="Arial" w:cs="Arial"/>
+                <w:sz w:val="24"/>
+                <w:szCs w:val="24"/>
+              </w:rPr>
+            </w:pPr>
+            <w:r>
+              <w:rPr>
+                <w:rFonts w:ascii="Arial" w:hAnsi="Arial" w:cs="Arial"/>
+                <w:sz w:val="24"/>
+                <w:szCs w:val="24"/>
+              </w:rPr>
+              <w:t>Active</w:t>
+            </w:r>
+          </w:p>
+        </w:tc>
+        <w:tc>
+          <w:tcPr>
+            <w:tcW w:w="1985" w:type="dxa"/>
+          </w:tcPr>
+          <w:p>
+            <w:pPr>
+              <w:jc w:val="center"/>
+              <w:rPr>
+                <w:rFonts w:ascii="Arial" w:hAnsi="Arial" w:cs="Arial"/>
+                <w:sz w:val="24"/>
+                <w:szCs w:val="24"/>
+              </w:rPr>
+            </w:pPr>
+            <w:r>
+              <w:rPr>
+                <w:rFonts w:ascii="Arial" w:hAnsi="Arial" w:cs="Arial"/>
+                <w:sz w:val="24"/>
+                <w:szCs w:val="24"/>
+              </w:rPr>
+              <w:t>NULL</w:t>
+            </w:r>
+          </w:p>
+        </w:tc>
+        <w:tc>
+          <w:tcPr>
+            <w:tcW w:w="4535" w:type="dxa"/>
+          </w:tcPr>
+          <w:p>
+            <w:pPr>
+              <w:pBdr>
+                <w:bottom w:val="single" w:sz="6" w:space="1" w:color="auto"/>
+              </w:pBdr>
+              <w:rPr>
+                <w:rFonts w:ascii="Arial" w:eastAsia="Times New Roman" w:hAnsi="Arial" w:cs="Arial"/>
+                <w:vanish/>
+                <w:sz w:val="16"/>
+                <w:szCs w:val="16"/>
+              </w:rPr>
+            </w:pPr>
+            <w:r>
+              <w:rPr>
+                <w:rFonts w:ascii="Arial" w:eastAsia="Times New Roman" w:hAnsi="Arial" w:cs="Arial"/>
+                <w:vanish/>
+                <w:sz w:val="16"/>
+                <w:szCs w:val="16"/>
+              </w:rPr>
+              <w:t>Top of Form</w:t>
+            </w:r>
+          </w:p>
+          <w:tbl>
+            <w:tblPr>
+              <w:tblW w:w="9000" w:type="dxa"/>
+              <w:tblLayout w:type="fixed"/>
+              <w:tblCellMar>
+                <w:top w:w="15" w:type="dxa"/>
+                <w:left w:w="15" w:type="dxa"/>
+                <w:bottom w:w="15" w:type="dxa"/>
+                <w:right w:w="15" w:type="dxa"/>
+              </w:tblCellMar>
+              <w:tblLook w:val="04A0" w:firstRow="1" w:lastRow="0" w:firstColumn="1" w:lastColumn="0" w:noHBand="0" w:noVBand="1"/>
+            </w:tblPr>
+            <w:tblGrid>
+              <w:gridCol w:w="9000"/>
+            </w:tblGrid>
+            <w:tr>
+              <w:tc>
+                <w:tcPr>
+                  <w:tcW w:w="9000" w:type="dxa"/>
+                  <w:tcMar>
+                    <w:top w:w="75" w:type="dxa"/>
+                    <w:left w:w="75" w:type="dxa"/>
+                    <w:bottom w:w="75" w:type="dxa"/>
+                    <w:right w:w="75" w:type="dxa"/>
+                  </w:tcMar>
+                  <w:vAlign w:val="center"/>
+                  <w:hideMark/>
+                </w:tcPr>
+                <w:p>
+                  <w:pPr>
+                    <w:spacing w:before="100" w:beforeAutospacing="1" w:after="100" w:afterAutospacing="1" w:line="240" w:lineRule="auto"/>
+                    <w:divId w:val="900169419"/>
+                    <w:rPr>
+                      <w:rFonts w:ascii="Times New Roman" w:eastAsia="Times New Roman" w:hAnsi="Times New Roman" w:cs="Times New Roman"/>
+                      <w:sz w:val="24"/>
+                      <w:szCs w:val="24"/>
+                    </w:rPr>
+                  </w:pPr>
+                  <w:r>
+                    <w:rPr>
+                      <w:rFonts w:ascii="Times New Roman" w:eastAsia="Times New Roman" w:hAnsi="Times New Roman" w:cs="Times New Roman"/>
+                      <w:b/>
+                      <w:bCs/>
+                      <w:color w:val="FFFFFF"/>
+                      <w:sz w:val="21"/>
+                      <w:szCs w:val="21"/>
+                      <w:shd w:val="clear" w:color="auto" w:fill="FF0000"/>
+                    </w:rPr>
+                    <w:t xml:space="preserve">The </w:t>
+                  </w:r>
+                  <w:proofErr w:type="spellStart"/>
+                  <w:r>
+                    <w:rPr>
+                      <w:rFonts w:ascii="Times New Roman" w:eastAsia="Times New Roman" w:hAnsi="Times New Roman" w:cs="Times New Roman"/>
+                      <w:b/>
+                      <w:bCs/>
+                      <w:color w:val="FFFFFF"/>
+                      <w:sz w:val="21"/>
+                      <w:szCs w:val="21"/>
+                      <w:shd w:val="clear" w:color="auto" w:fill="FF0000"/>
+                    </w:rPr>
+                    <w:t>ammount</w:t>
+                  </w:r>
+                  <w:proofErr w:type="spellEnd"/>
+                  <w:r>
+                    <w:rPr>
+                      <w:rFonts w:ascii="Times New Roman" w:eastAsia="Times New Roman" w:hAnsi="Times New Roman" w:cs="Times New Roman"/>
+                      <w:b/>
+                      <w:bCs/>
+                      <w:color w:val="FFFFFF"/>
+                      <w:sz w:val="21"/>
+                      <w:szCs w:val="21"/>
+                      <w:shd w:val="clear" w:color="auto" w:fill="FF0000"/>
+                    </w:rPr>
+                    <w:t xml:space="preserve"> is invalid for </w:t>
+                  </w:r>
+                  <w:r>
+                    <w:rPr>
+                      <w:rFonts w:ascii="Times New Roman" w:eastAsia="Times New Roman" w:hAnsi="Times New Roman" w:cs="Times New Roman"/>
+                      <w:b/>
+                      <w:bCs/>
+                      <w:color w:val="FFFFFF"/>
+                      <w:sz w:val="21"/>
+                      <w:szCs w:val="21"/>
+                      <w:shd w:val="clear" w:color="auto" w:fill="FF0000"/>
+                    </w:rPr>
+                    <w:t>the operation</w:t>
+                  </w:r>
+                </w:p>
+              </w:tc>
+            </w:tr>
+          </w:tbl>
+          <w:p>
+            <w:pPr>
+              <w:pBdr>
+                <w:top w:val="single" w:sz="6" w:space="1" w:color="auto"/>
+              </w:pBdr>
+              <w:rPr>
+                <w:rFonts w:ascii="Arial" w:eastAsia="Times New Roman" w:hAnsi="Arial" w:cs="Arial"/>
+                <w:vanish/>
+                <w:sz w:val="16"/>
+                <w:szCs w:val="16"/>
+              </w:rPr>
+            </w:pPr>
+            <w:r>
+              <w:rPr>
+                <w:rFonts w:ascii="Arial" w:eastAsia="Times New Roman" w:hAnsi="Arial" w:cs="Arial"/>
+                <w:vanish/>
+                <w:sz w:val="16"/>
+                <w:szCs w:val="16"/>
+              </w:rPr>
+              <w:t>Bottom of Form</w:t>
+            </w:r>
+          </w:p>
+          <w:p>
+            <w:pPr>
+              <w:rPr>
+                <w:rFonts w:ascii="Arial" w:hAnsi="Arial" w:cs="Arial"/>
+                <w:sz w:val="24"/>
+                <w:szCs w:val="24"/>
+              </w:rPr>
+            </w:pPr>
+          </w:p>
+        </w:tc>
+      </w:tr>
+    </w:tbl>
+    <w:p>
+      <w:pPr>
+        <w:jc w:val="both"/>
+        <w:rPr>
+          <w:rFonts w:ascii="Arial" w:hAnsi="Arial" w:cs="Arial"/>
+          <w:sz w:val="24"/>
+          <w:szCs w:val="24"/>
+        </w:rPr>
+      </w:pPr>
+    </w:p>
+    <w:p>
+      <w:pPr>
+        <w:autoSpaceDE w:val="0"/>
+        <w:autoSpaceDN w:val="0"/>
+        <w:spacing w:after="0" w:line="240" w:lineRule="auto"/>
+        <w:rPr>
+          <w:rFonts w:ascii="Arial" w:hAnsi="Arial" w:cs="Arial"/>
+          <w:b/>
+          <w:color w:val="000000"/>
+          <w:sz w:val="24"/>
+          <w:szCs w:val="24"/>
+        </w:rPr>
+      </w:pPr>
+    </w:p>
+    <w:p>
+      <w:pPr>
+        <w:autoSpaceDE w:val="0"/>
+        <w:autoSpaceDN w:val="0"/>
+        <w:spacing w:after="0" w:line="240" w:lineRule="auto"/>
+        <w:rPr>
+          <w:rFonts w:ascii="Arial" w:hAnsi="Arial" w:cs="Arial"/>
+          <w:b/>
+          <w:color w:val="000000"/>
+          <w:sz w:val="24"/>
+          <w:szCs w:val="24"/>
+        </w:rPr>
+      </w:pPr>
+    </w:p>
+    <w:p>
+      <w:pPr>
+        <w:autoSpaceDE w:val="0"/>
+        <w:autoSpaceDN w:val="0"/>
+        <w:spacing w:after="0" w:line="240" w:lineRule="auto"/>
+        <w:rPr>
+          <w:rFonts w:ascii="Arial" w:hAnsi="Arial" w:cs="Arial"/>
+          <w:b/>
+          <w:color w:val="000000"/>
+          <w:sz w:val="24"/>
+          <w:szCs w:val="24"/>
+        </w:rPr>
+      </w:pPr>
+    </w:p>
+    <w:p>
+      <w:pPr>
+        <w:autoSpaceDE w:val="0"/>
+        <w:autoSpaceDN w:val="0"/>
+        <w:spacing w:after="0" w:line="240" w:lineRule="auto"/>
+        <w:rPr>
+          <w:rFonts w:ascii="Arial" w:hAnsi="Arial" w:cs="Arial"/>
+          <w:b/>
+          <w:color w:val="000000"/>
+          <w:sz w:val="24"/>
+          <w:szCs w:val="24"/>
+        </w:rPr>
+      </w:pPr>
+    </w:p>
+    <w:p>
+      <w:pPr>
+        <w:autoSpaceDE w:val="0"/>
+        <w:autoSpaceDN w:val="0"/>
+        <w:spacing w:after="0" w:line="240" w:lineRule="auto"/>
+        <w:rPr>
+          <w:rFonts w:ascii="Arial" w:hAnsi="Arial" w:cs="Arial"/>
+          <w:b/>
+          <w:color w:val="000000"/>
+          <w:sz w:val="24"/>
+          <w:szCs w:val="24"/>
+        </w:rPr>
+      </w:pPr>
+    </w:p>
+    <w:p>
+      <w:pPr>
+        <w:autoSpaceDE w:val="0"/>
+        <w:autoSpaceDN w:val="0"/>
+        <w:spacing w:after="0" w:line="240" w:lineRule="auto"/>
+        <w:rPr>
+          <w:rFonts w:ascii="Arial" w:hAnsi="Arial" w:cs="Arial"/>
+          <w:b/>
+          <w:color w:val="000000"/>
+          <w:sz w:val="24"/>
+          <w:szCs w:val="24"/>
+        </w:rPr>
+      </w:pPr>
+    </w:p>
+    <w:p>
+      <w:pPr>
+        <w:autoSpaceDE w:val="0"/>
+        <w:autoSpaceDN w:val="0"/>
+        <w:spacing w:after="0" w:line="240" w:lineRule="auto"/>
+        <w:rPr>
+          <w:rFonts w:ascii="Arial" w:hAnsi="Arial" w:cs="Arial"/>
+          <w:b/>
+          <w:color w:val="000000"/>
+          <w:sz w:val="24"/>
+          <w:szCs w:val="24"/>
+        </w:rPr>
+      </w:pPr>
+    </w:p>
+    <w:p>
+      <w:pPr>
+        <w:autoSpaceDE w:val="0"/>
+        <w:autoSpaceDN w:val="0"/>
+        <w:spacing w:after="0" w:line="240" w:lineRule="auto"/>
+        <w:rPr>
+          <w:rFonts w:ascii="Arial" w:hAnsi="Arial" w:cs="Arial"/>
+          <w:b/>
+          <w:color w:val="000000"/>
+          <w:sz w:val="24"/>
+          <w:szCs w:val="24"/>
+        </w:rPr>
+      </w:pPr>
+    </w:p>
+    <w:p>
+      <w:pPr>
+        <w:autoSpaceDE w:val="0"/>
+        <w:autoSpaceDN w:val="0"/>
+        <w:spacing w:after="0" w:line="240" w:lineRule="auto"/>
+        <w:rPr>
+          <w:rFonts w:ascii="Arial" w:hAnsi="Arial" w:cs="Arial"/>
+          <w:b/>
+          <w:color w:val="000000"/>
+          <w:sz w:val="24"/>
+          <w:szCs w:val="24"/>
+        </w:rPr>
+      </w:pPr>
+    </w:p>
+    <w:p>
+      <w:pPr>
+        <w:rPr>
+          <w:rFonts w:ascii="Arial" w:hAnsi="Arial" w:cs="Arial"/>
+          <w:b/>
+          <w:sz w:val="24"/>
+          <w:szCs w:val="24"/>
+        </w:rPr>
+      </w:pPr>
+      <w:r>
+        <w:rPr>
+          <w:rFonts w:ascii="Arial" w:hAnsi="Arial" w:cs="Arial"/>
+          <w:b/>
+          <w:sz w:val="24"/>
+          <w:szCs w:val="24"/>
+        </w:rPr>
+        <w:lastRenderedPageBreak/>
+        <w:t>Story?</w:t>
+      </w:r>
+    </w:p>
+    <w:p>
+      <w:pPr>
+        <w:rPr>
+          <w:rFonts w:ascii="Arial" w:hAnsi="Arial" w:cs="Arial"/>
+          <w:sz w:val="24"/>
+          <w:szCs w:val="24"/>
+        </w:rPr>
+      </w:pPr>
+      <w:r>
+        <w:rPr>
+          <w:rFonts w:ascii="Arial" w:hAnsi="Arial" w:cs="Arial"/>
+          <w:b/>
+          <w:sz w:val="24"/>
+          <w:szCs w:val="24"/>
+        </w:rPr>
+        <w:t>In order to</w:t>
+      </w:r>
+      <w:r>
+        <w:rPr>
+          <w:rFonts w:ascii="Arial" w:hAnsi="Arial" w:cs="Arial"/>
+          <w:sz w:val="24"/>
+          <w:szCs w:val="24"/>
+        </w:rPr>
+        <w:t xml:space="preserve"> </w:t>
+      </w:r>
+      <w:r>
+        <w:rPr>
+          <w:rFonts w:ascii="Arial" w:hAnsi="Arial" w:cs="Arial"/>
+          <w:sz w:val="24"/>
+          <w:szCs w:val="24"/>
+        </w:rPr>
+        <w:t>make a withdraw</w:t>
+      </w:r>
+      <w:r>
+        <w:rPr>
+          <w:rFonts w:ascii="Arial" w:hAnsi="Arial" w:cs="Arial"/>
+          <w:sz w:val="24"/>
+          <w:szCs w:val="24"/>
+        </w:rPr>
+        <w:t xml:space="preserve"> </w:t>
+      </w:r>
+      <w:r>
+        <w:rPr>
+          <w:rFonts w:ascii="Arial" w:hAnsi="Arial" w:cs="Arial"/>
+          <w:sz w:val="24"/>
+          <w:szCs w:val="24"/>
+        </w:rPr>
+        <w:t xml:space="preserve"> </w:t>
+      </w:r>
+    </w:p>
+    <w:p>
+      <w:pPr>
+        <w:rPr>
+          <w:rFonts w:ascii="Arial" w:hAnsi="Arial" w:cs="Arial"/>
+          <w:sz w:val="24"/>
+          <w:szCs w:val="24"/>
+        </w:rPr>
+      </w:pPr>
+      <w:r>
+        <w:rPr>
+          <w:rFonts w:ascii="Arial" w:hAnsi="Arial" w:cs="Arial"/>
+          <w:b/>
+          <w:sz w:val="24"/>
+          <w:szCs w:val="24"/>
+        </w:rPr>
+        <w:t xml:space="preserve">As </w:t>
+      </w:r>
+      <w:proofErr w:type="spellStart"/>
+      <w:r>
+        <w:rPr>
+          <w:rFonts w:ascii="Arial" w:hAnsi="Arial" w:cs="Arial"/>
+          <w:b/>
+          <w:sz w:val="24"/>
+          <w:szCs w:val="24"/>
+        </w:rPr>
+        <w:t>a</w:t>
+      </w:r>
+      <w:proofErr w:type="spellEnd"/>
+      <w:r>
+        <w:rPr>
+          <w:rFonts w:ascii="Arial" w:hAnsi="Arial" w:cs="Arial"/>
+          <w:sz w:val="24"/>
+          <w:szCs w:val="24"/>
+        </w:rPr>
+        <w:t xml:space="preserve"> </w:t>
+      </w:r>
+      <w:r>
+        <w:rPr>
+          <w:rFonts w:ascii="Arial" w:hAnsi="Arial" w:cs="Arial"/>
+          <w:sz w:val="24"/>
+          <w:szCs w:val="24"/>
+        </w:rPr>
+        <w:t>account manager</w:t>
+      </w:r>
+    </w:p>
+    <w:p>
+      <w:pPr>
+        <w:rPr>
+          <w:rFonts w:ascii="Arial" w:hAnsi="Arial" w:cs="Arial"/>
+          <w:sz w:val="24"/>
+          <w:szCs w:val="24"/>
+        </w:rPr>
+      </w:pPr>
+      <w:r>
+        <w:rPr>
+          <w:rFonts w:ascii="Arial" w:hAnsi="Arial" w:cs="Arial"/>
+          <w:b/>
+          <w:sz w:val="24"/>
+          <w:szCs w:val="24"/>
+        </w:rPr>
+        <w:t>I want</w:t>
+      </w:r>
+      <w:r>
+        <w:rPr>
+          <w:rFonts w:ascii="Arial" w:hAnsi="Arial" w:cs="Arial"/>
+          <w:sz w:val="24"/>
+          <w:szCs w:val="24"/>
+        </w:rPr>
+        <w:t xml:space="preserve"> </w:t>
+      </w:r>
+      <w:r>
+        <w:rPr>
+          <w:rFonts w:ascii="Arial" w:hAnsi="Arial" w:cs="Arial"/>
+          <w:sz w:val="24"/>
+          <w:szCs w:val="24"/>
+        </w:rPr>
+        <w:t xml:space="preserve">input the amount I want to withdraw </w:t>
+      </w:r>
+    </w:p>
+    <w:p>
+      <w:pPr>
+        <w:rPr>
+          <w:rFonts w:ascii="Arial" w:hAnsi="Arial" w:cs="Arial"/>
+          <w:sz w:val="24"/>
+          <w:szCs w:val="24"/>
+        </w:rPr>
+      </w:pPr>
+      <w:r>
+        <w:rPr>
+          <w:rFonts w:ascii="Arial" w:hAnsi="Arial" w:cs="Arial"/>
+          <w:b/>
+          <w:sz w:val="24"/>
+          <w:szCs w:val="24"/>
+        </w:rPr>
+        <w:t>Ensuring that</w:t>
+      </w:r>
+      <w:r>
+        <w:rPr>
+          <w:rFonts w:ascii="Arial" w:hAnsi="Arial" w:cs="Arial"/>
+          <w:sz w:val="24"/>
+          <w:szCs w:val="24"/>
+        </w:rPr>
+        <w:t xml:space="preserve"> after I submit the request I check the return message </w:t>
+      </w:r>
+      <w:r>
+        <w:rPr>
+          <w:rFonts w:ascii="Arial" w:hAnsi="Arial" w:cs="Arial"/>
+          <w:sz w:val="24"/>
+          <w:szCs w:val="24"/>
+        </w:rPr>
+        <w:t>saying that the operation was successful</w:t>
+      </w:r>
+    </w:p>
+    <w:p>
+      <w:pPr>
+        <w:autoSpaceDE w:val="0"/>
+        <w:autoSpaceDN w:val="0"/>
+        <w:spacing w:after="0" w:line="240" w:lineRule="auto"/>
+        <w:rPr>
+          <w:rFonts w:ascii="Arial" w:hAnsi="Arial" w:cs="Arial"/>
+          <w:b/>
+          <w:color w:val="000000"/>
+          <w:sz w:val="24"/>
+          <w:szCs w:val="24"/>
+        </w:rPr>
+      </w:pPr>
+    </w:p>
+    <w:p>
+      <w:pPr>
+        <w:autoSpaceDE w:val="0"/>
+        <w:autoSpaceDN w:val="0"/>
+        <w:spacing w:after="0" w:line="240" w:lineRule="auto"/>
+        <w:rPr>
+          <w:rFonts w:ascii="Arial" w:hAnsi="Arial" w:cs="Arial"/>
+          <w:b/>
+          <w:color w:val="000000"/>
+          <w:sz w:val="24"/>
+          <w:szCs w:val="24"/>
+        </w:rPr>
+      </w:pPr>
+    </w:p>
+    <w:p>
+      <w:pPr>
+        <w:autoSpaceDE w:val="0"/>
+        <w:autoSpaceDN w:val="0"/>
+        <w:spacing w:after="0" w:line="240" w:lineRule="auto"/>
+        <w:rPr>
+          <w:rFonts w:ascii="Arial" w:hAnsi="Arial" w:cs="Arial"/>
+          <w:color w:val="000000"/>
+          <w:sz w:val="24"/>
+          <w:szCs w:val="24"/>
+        </w:rPr>
+      </w:pPr>
+      <w:r>
+        <w:rPr>
+          <w:rFonts w:ascii="Arial" w:hAnsi="Arial" w:cs="Arial"/>
+          <w:b/>
+          <w:color w:val="000000"/>
+          <w:sz w:val="24"/>
+          <w:szCs w:val="24"/>
+        </w:rPr>
+        <w:t>Scenario</w:t>
+      </w:r>
+      <w:r>
+        <w:rPr>
+          <w:rFonts w:ascii="Arial" w:hAnsi="Arial" w:cs="Arial"/>
+          <w:b/>
+          <w:color w:val="000000"/>
+          <w:sz w:val="24"/>
+          <w:szCs w:val="24"/>
+        </w:rPr>
+        <w:t xml:space="preserve"> </w:t>
+      </w:r>
+      <w:r>
+        <w:rPr>
+          <w:rFonts w:ascii="Arial" w:hAnsi="Arial" w:cs="Arial"/>
+          <w:b/>
+          <w:color w:val="000000"/>
+          <w:sz w:val="24"/>
+          <w:szCs w:val="24"/>
+        </w:rPr>
+        <w:t>1</w:t>
+      </w:r>
+      <w:r>
+        <w:rPr>
+          <w:rFonts w:ascii="Arial" w:hAnsi="Arial" w:cs="Arial"/>
+          <w:b/>
+          <w:color w:val="000000"/>
+          <w:sz w:val="24"/>
+          <w:szCs w:val="24"/>
+        </w:rPr>
+        <w:t xml:space="preserve"> – </w:t>
+      </w:r>
+      <w:r>
+        <w:rPr>
+          <w:rFonts w:ascii="Arial" w:hAnsi="Arial" w:cs="Arial"/>
+          <w:b/>
+          <w:color w:val="000000"/>
+          <w:sz w:val="24"/>
+          <w:szCs w:val="24"/>
+        </w:rPr>
+        <w:t>Withdraw</w:t>
+      </w:r>
+    </w:p>
+    <w:p>
+      <w:pPr>
+        <w:autoSpaceDE w:val="0"/>
+        <w:autoSpaceDN w:val="0"/>
+        <w:spacing w:after="0" w:line="240" w:lineRule="auto"/>
+        <w:rPr>
+          <w:rFonts w:ascii="Arial" w:hAnsi="Arial" w:cs="Arial"/>
+          <w:color w:val="000000"/>
+          <w:sz w:val="24"/>
+          <w:szCs w:val="24"/>
+        </w:rPr>
+      </w:pPr>
+    </w:p>
+    <w:p>
+      <w:pPr>
+        <w:rPr>
+          <w:rFonts w:ascii="Arial" w:hAnsi="Arial" w:cs="Arial"/>
+          <w:sz w:val="24"/>
+          <w:szCs w:val="24"/>
+        </w:rPr>
+      </w:pPr>
+      <w:r>
+        <w:rPr>
+          <w:rFonts w:ascii="Arial" w:hAnsi="Arial" w:cs="Arial"/>
+          <w:b/>
+          <w:sz w:val="24"/>
+          <w:szCs w:val="24"/>
+        </w:rPr>
+        <w:t>Given</w:t>
+      </w:r>
+      <w:r>
+        <w:rPr>
+          <w:rFonts w:ascii="Arial" w:hAnsi="Arial" w:cs="Arial"/>
+          <w:sz w:val="24"/>
+          <w:szCs w:val="24"/>
+        </w:rPr>
+        <w:t xml:space="preserve"> that a customer has a </w:t>
+      </w:r>
+      <w:r>
+        <w:rPr>
+          <w:rFonts w:ascii="Arial" w:hAnsi="Arial" w:cs="Arial"/>
+          <w:sz w:val="24"/>
+          <w:szCs w:val="24"/>
+        </w:rPr>
+        <w:t>&lt;</w:t>
+      </w:r>
+      <w:r>
+        <w:rPr>
+          <w:rFonts w:ascii="Arial" w:hAnsi="Arial" w:cs="Arial"/>
+          <w:b/>
+          <w:sz w:val="24"/>
+          <w:szCs w:val="24"/>
+        </w:rPr>
+        <w:t>accountNumber</w:t>
+      </w:r>
+      <w:r>
+        <w:rPr>
+          <w:rFonts w:ascii="Arial" w:hAnsi="Arial" w:cs="Arial"/>
+          <w:sz w:val="24"/>
+          <w:szCs w:val="24"/>
+        </w:rPr>
+        <w:t>&gt;</w:t>
+      </w:r>
+      <w:r>
+        <w:rPr>
+          <w:rFonts w:ascii="Arial" w:hAnsi="Arial" w:cs="Arial"/>
+          <w:sz w:val="24"/>
+          <w:szCs w:val="24"/>
+        </w:rPr>
+        <w:t xml:space="preserve"> </w:t>
+      </w:r>
+    </w:p>
+    <w:p>
+      <w:pPr>
+        <w:rPr>
+          <w:rFonts w:ascii="Arial" w:hAnsi="Arial" w:cs="Arial"/>
+          <w:sz w:val="24"/>
+          <w:szCs w:val="24"/>
+        </w:rPr>
+      </w:pPr>
+      <w:r>
+        <w:rPr>
+          <w:rFonts w:ascii="Arial" w:hAnsi="Arial" w:cs="Arial"/>
+          <w:b/>
+          <w:sz w:val="24"/>
+          <w:szCs w:val="24"/>
+        </w:rPr>
+        <w:t>And</w:t>
+      </w:r>
+      <w:r>
+        <w:rPr>
+          <w:rFonts w:ascii="Arial" w:hAnsi="Arial" w:cs="Arial"/>
+          <w:sz w:val="24"/>
+          <w:szCs w:val="24"/>
+        </w:rPr>
+        <w:t xml:space="preserve"> </w:t>
+      </w:r>
+      <w:r>
+        <w:rPr>
+          <w:rFonts w:ascii="Arial" w:hAnsi="Arial" w:cs="Arial"/>
+          <w:sz w:val="24"/>
+          <w:szCs w:val="24"/>
+        </w:rPr>
+        <w:t>&lt;</w:t>
+      </w:r>
+      <w:r>
+        <w:rPr>
+          <w:rFonts w:ascii="Arial" w:hAnsi="Arial" w:cs="Arial"/>
+          <w:b/>
+          <w:sz w:val="24"/>
+          <w:szCs w:val="24"/>
+        </w:rPr>
+        <w:t>statusAccount</w:t>
+      </w:r>
+      <w:r>
+        <w:rPr>
+          <w:rFonts w:ascii="Arial" w:hAnsi="Arial" w:cs="Arial"/>
+          <w:sz w:val="24"/>
+          <w:szCs w:val="24"/>
+        </w:rPr>
+        <w:t>&gt;</w:t>
+      </w:r>
+      <w:r>
+        <w:rPr>
+          <w:rFonts w:ascii="Arial" w:hAnsi="Arial" w:cs="Arial"/>
+          <w:sz w:val="24"/>
+          <w:szCs w:val="24"/>
+        </w:rPr>
+        <w:t xml:space="preserve"> account </w:t>
+      </w:r>
+    </w:p>
+    <w:p>
+      <w:pPr>
+        <w:rPr>
+          <w:rFonts w:ascii="Arial" w:hAnsi="Arial" w:cs="Arial"/>
+          <w:sz w:val="24"/>
+          <w:szCs w:val="24"/>
+        </w:rPr>
+      </w:pPr>
+      <w:r>
+        <w:rPr>
+          <w:rFonts w:ascii="Arial" w:hAnsi="Arial" w:cs="Arial"/>
+          <w:b/>
+          <w:sz w:val="24"/>
+          <w:szCs w:val="24"/>
+        </w:rPr>
+        <w:t xml:space="preserve">When </w:t>
+      </w:r>
+      <w:r>
+        <w:rPr>
+          <w:rFonts w:ascii="Arial" w:hAnsi="Arial" w:cs="Arial"/>
+          <w:sz w:val="24"/>
+          <w:szCs w:val="24"/>
+        </w:rPr>
+        <w:t xml:space="preserve">the </w:t>
+      </w:r>
+      <w:r>
+        <w:rPr>
+          <w:rFonts w:ascii="Arial" w:hAnsi="Arial" w:cs="Arial"/>
+          <w:sz w:val="24"/>
+          <w:szCs w:val="24"/>
+        </w:rPr>
+        <w:t xml:space="preserve">account manager wants to make a </w:t>
+      </w:r>
+      <w:r>
+        <w:rPr>
+          <w:rFonts w:ascii="Arial" w:hAnsi="Arial" w:cs="Arial"/>
+          <w:sz w:val="24"/>
+          <w:szCs w:val="24"/>
+        </w:rPr>
+        <w:t>withdraw</w:t>
+      </w:r>
+      <w:r>
+        <w:rPr>
+          <w:rFonts w:ascii="Arial" w:hAnsi="Arial" w:cs="Arial"/>
+          <w:sz w:val="24"/>
+          <w:szCs w:val="24"/>
+        </w:rPr>
+        <w:t xml:space="preserve"> with the value of &lt;</w:t>
+      </w:r>
+      <w:r>
+        <w:rPr>
+          <w:rFonts w:ascii="Arial" w:hAnsi="Arial" w:cs="Arial"/>
+          <w:b/>
+          <w:sz w:val="24"/>
+          <w:szCs w:val="24"/>
+        </w:rPr>
+        <w:t>valueOf</w:t>
+      </w:r>
+      <w:r>
+        <w:rPr>
+          <w:rFonts w:ascii="Arial" w:hAnsi="Arial" w:cs="Arial"/>
+          <w:b/>
+          <w:sz w:val="24"/>
+          <w:szCs w:val="24"/>
+        </w:rPr>
+        <w:t>Withdraw</w:t>
+      </w:r>
+      <w:r>
+        <w:rPr>
+          <w:rFonts w:ascii="Arial" w:hAnsi="Arial" w:cs="Arial"/>
+          <w:sz w:val="24"/>
+          <w:szCs w:val="24"/>
+        </w:rPr>
+        <w:t>&gt;</w:t>
+      </w:r>
+    </w:p>
+    <w:p>
+      <w:pPr>
+        <w:rPr>
+          <w:rFonts w:ascii="Arial" w:hAnsi="Arial" w:cs="Arial"/>
+          <w:sz w:val="24"/>
+          <w:szCs w:val="24"/>
+        </w:rPr>
+      </w:pPr>
+      <w:r>
+        <w:rPr>
+          <w:rFonts w:ascii="Arial" w:hAnsi="Arial" w:cs="Arial"/>
+          <w:sz w:val="24"/>
+          <w:szCs w:val="24"/>
+        </w:rPr>
+        <w:t xml:space="preserve">And </w:t>
+      </w:r>
+      <w:r>
+        <w:rPr>
+          <w:rFonts w:ascii="Arial" w:hAnsi="Arial" w:cs="Arial"/>
+          <w:sz w:val="24"/>
+          <w:szCs w:val="24"/>
+        </w:rPr>
+        <w:t>&lt;</w:t>
+      </w:r>
+      <w:r>
+        <w:rPr>
+          <w:rFonts w:ascii="Arial" w:hAnsi="Arial" w:cs="Arial"/>
+          <w:b/>
+          <w:sz w:val="24"/>
+          <w:szCs w:val="24"/>
+        </w:rPr>
+        <w:t>valueOf</w:t>
+      </w:r>
+      <w:r>
+        <w:rPr>
+          <w:rFonts w:ascii="Arial" w:hAnsi="Arial" w:cs="Arial"/>
+          <w:b/>
+          <w:sz w:val="24"/>
+          <w:szCs w:val="24"/>
+        </w:rPr>
+        <w:t>Withdraw</w:t>
+      </w:r>
+      <w:r>
+        <w:rPr>
+          <w:rFonts w:ascii="Arial" w:hAnsi="Arial" w:cs="Arial"/>
+          <w:sz w:val="24"/>
+          <w:szCs w:val="24"/>
+        </w:rPr>
+        <w:t>&gt;</w:t>
+      </w:r>
+      <w:r>
+        <w:rPr>
+          <w:rFonts w:ascii="Arial" w:hAnsi="Arial" w:cs="Arial"/>
+          <w:sz w:val="24"/>
+          <w:szCs w:val="24"/>
+        </w:rPr>
+        <w:t xml:space="preserve"> is equal to or less than amount of </w:t>
+      </w:r>
+      <w:r>
+        <w:rPr>
+          <w:rFonts w:ascii="Arial" w:hAnsi="Arial" w:cs="Arial"/>
+          <w:b/>
+          <w:sz w:val="24"/>
+          <w:szCs w:val="24"/>
+        </w:rPr>
+        <w:t>&lt;balanceAmount&gt;</w:t>
+      </w:r>
+      <w:r>
+        <w:rPr>
+          <w:rFonts w:ascii="Arial" w:hAnsi="Arial" w:cs="Arial"/>
+          <w:sz w:val="24"/>
+          <w:szCs w:val="24"/>
+        </w:rPr>
+        <w:t xml:space="preserve"> </w:t>
+      </w:r>
+    </w:p>
+    <w:p>
+      <w:pPr>
+        <w:rPr>
+          <w:rFonts w:ascii="Arial" w:hAnsi="Arial" w:cs="Arial"/>
+          <w:sz w:val="24"/>
+          <w:szCs w:val="24"/>
+        </w:rPr>
+      </w:pPr>
+      <w:r>
+        <w:rPr>
+          <w:rFonts w:ascii="Arial" w:hAnsi="Arial" w:cs="Arial"/>
+          <w:b/>
+          <w:sz w:val="24"/>
+          <w:szCs w:val="24"/>
+        </w:rPr>
+        <w:t>And</w:t>
+      </w:r>
+      <w:r>
+        <w:rPr>
+          <w:rFonts w:ascii="Arial" w:hAnsi="Arial" w:cs="Arial"/>
+          <w:sz w:val="24"/>
+          <w:szCs w:val="24"/>
+        </w:rPr>
+        <w:t xml:space="preserve"> </w:t>
+      </w:r>
+      <w:r>
+        <w:rPr>
+          <w:rFonts w:ascii="Arial" w:hAnsi="Arial" w:cs="Arial"/>
+          <w:sz w:val="24"/>
+          <w:szCs w:val="24"/>
+        </w:rPr>
+        <w:t xml:space="preserve">clicks on </w:t>
+      </w:r>
+      <w:r>
+        <w:rPr>
+          <w:rFonts w:ascii="Arial" w:hAnsi="Arial" w:cs="Arial"/>
+          <w:sz w:val="24"/>
+          <w:szCs w:val="24"/>
+        </w:rPr>
+        <w:t>withdraw</w:t>
+      </w:r>
+      <w:r>
+        <w:rPr>
+          <w:rFonts w:ascii="Arial" w:hAnsi="Arial" w:cs="Arial"/>
+          <w:sz w:val="24"/>
+          <w:szCs w:val="24"/>
+        </w:rPr>
+        <w:t xml:space="preserve"> button</w:t>
+      </w:r>
+    </w:p>
+    <w:p>
+      <w:pPr>
+        <w:rPr>
+          <w:rFonts w:ascii="Arial" w:hAnsi="Arial" w:cs="Arial"/>
+          <w:sz w:val="24"/>
+          <w:szCs w:val="24"/>
+        </w:rPr>
+      </w:pPr>
+      <w:r>
+        <w:rPr>
+          <w:rFonts w:ascii="Arial" w:hAnsi="Arial" w:cs="Arial"/>
+          <w:b/>
+          <w:sz w:val="24"/>
+          <w:szCs w:val="24"/>
+        </w:rPr>
+        <w:t>Then</w:t>
+      </w:r>
+      <w:r>
+        <w:rPr>
+          <w:rFonts w:ascii="Arial" w:hAnsi="Arial" w:cs="Arial"/>
+          <w:sz w:val="24"/>
+          <w:szCs w:val="24"/>
+        </w:rPr>
+        <w:t xml:space="preserve"> the </w:t>
+      </w:r>
+      <w:r>
+        <w:rPr>
+          <w:rFonts w:ascii="Arial" w:hAnsi="Arial" w:cs="Arial"/>
+          <w:sz w:val="24"/>
+          <w:szCs w:val="24"/>
+        </w:rPr>
+        <w:t xml:space="preserve">system should show the </w:t>
+      </w:r>
+      <w:r>
+        <w:rPr>
+          <w:rFonts w:ascii="Arial" w:hAnsi="Arial" w:cs="Arial"/>
+          <w:sz w:val="24"/>
+          <w:szCs w:val="24"/>
+        </w:rPr>
+        <w:t>message</w:t>
+      </w:r>
+      <w:r>
+        <w:rPr>
+          <w:rFonts w:ascii="Arial" w:hAnsi="Arial" w:cs="Arial"/>
+          <w:sz w:val="24"/>
+          <w:szCs w:val="24"/>
+        </w:rPr>
+        <w:t xml:space="preserve"> </w:t>
+      </w:r>
+      <w:r>
+        <w:rPr>
+          <w:rFonts w:ascii="Arial" w:hAnsi="Arial" w:cs="Arial"/>
+          <w:b/>
+          <w:sz w:val="20"/>
+          <w:szCs w:val="20"/>
+        </w:rPr>
+        <w:t>&lt;</w:t>
+      </w:r>
+      <w:r>
+        <w:rPr>
+          <w:rFonts w:ascii="Arial" w:hAnsi="Arial" w:cs="Arial"/>
+          <w:b/>
+          <w:sz w:val="24"/>
+          <w:szCs w:val="24"/>
+        </w:rPr>
+        <w:t>messageValidation</w:t>
+      </w:r>
+      <w:r>
+        <w:rPr>
+          <w:rFonts w:ascii="Arial" w:hAnsi="Arial" w:cs="Arial"/>
+          <w:b/>
+          <w:sz w:val="20"/>
+          <w:szCs w:val="20"/>
+        </w:rPr>
+        <w:t>&gt;</w:t>
+      </w:r>
+      <w:r>
+        <w:rPr>
+          <w:rFonts w:ascii="Arial" w:hAnsi="Arial" w:cs="Arial"/>
+          <w:sz w:val="24"/>
+          <w:szCs w:val="24"/>
+        </w:rPr>
+        <w:t>.</w:t>
+      </w:r>
+      <w:r>
+        <w:rPr>
+          <w:rFonts w:ascii="Arial" w:hAnsi="Arial" w:cs="Arial"/>
+          <w:sz w:val="24"/>
+          <w:szCs w:val="24"/>
+        </w:rPr>
+        <w:t xml:space="preserve"> </w:t>
+      </w:r>
+    </w:p>
+    <w:tbl>
+      <w:tblPr>
+        <w:tblStyle w:val="TableGrid"/>
+        <w:tblW w:w="10343" w:type="dxa"/>
+        <w:tblLayout w:type="fixed"/>
+        <w:tblLook w:val="04A0" w:firstRow="1" w:lastRow="0" w:firstColumn="1" w:lastColumn="0" w:noHBand="0" w:noVBand="1"/>
+      </w:tblPr>
+      <w:tblGrid>
+        <w:gridCol w:w="1980"/>
+        <w:gridCol w:w="1843"/>
+        <w:gridCol w:w="2126"/>
+        <w:gridCol w:w="2126"/>
+        <w:gridCol w:w="2268"/>
+      </w:tblGrid>
+      <w:tr>
+        <w:trPr>
+          <w:trHeight w:val="862"/>
+        </w:trPr>
+        <w:tc>
+          <w:tcPr>
+            <w:tcW w:w="1980" w:type="dxa"/>
+          </w:tcPr>
+          <w:p>
+            <w:pPr>
+              <w:jc w:val="center"/>
+              <w:rPr>
+                <w:rFonts w:ascii="Arial" w:hAnsi="Arial" w:cs="Arial"/>
+                <w:b/>
+                <w:sz w:val="20"/>
+                <w:szCs w:val="20"/>
+              </w:rPr>
+            </w:pPr>
+            <w:r>
+              <w:rPr>
+                <w:rFonts w:ascii="Arial" w:hAnsi="Arial" w:cs="Arial"/>
+                <w:b/>
+                <w:sz w:val="20"/>
+                <w:szCs w:val="20"/>
+              </w:rPr>
+              <w:t>&lt;accountNumber&gt;</w:t>
+            </w:r>
+          </w:p>
+        </w:tc>
+        <w:tc>
+          <w:tcPr>
+            <w:tcW w:w="1843" w:type="dxa"/>
+          </w:tcPr>
+          <w:p>
+            <w:pPr>
+              <w:jc w:val="center"/>
+              <w:rPr>
+                <w:rFonts w:ascii="Arial" w:hAnsi="Arial" w:cs="Arial"/>
+                <w:b/>
+                <w:sz w:val="20"/>
+                <w:szCs w:val="20"/>
+              </w:rPr>
+            </w:pPr>
+            <w:r>
+              <w:rPr>
+                <w:rFonts w:ascii="Arial" w:hAnsi="Arial" w:cs="Arial"/>
+                <w:b/>
+                <w:sz w:val="20"/>
+                <w:szCs w:val="20"/>
+              </w:rPr>
+              <w:t>&lt;statusAccount&gt;</w:t>
+            </w:r>
+          </w:p>
+        </w:tc>
+        <w:tc>
+          <w:tcPr>
+            <w:tcW w:w="2126" w:type="dxa"/>
+          </w:tcPr>
+          <w:p>
+            <w:pPr>
+              <w:jc w:val="center"/>
+              <w:rPr>
+                <w:rFonts w:ascii="Arial" w:hAnsi="Arial" w:cs="Arial"/>
+                <w:b/>
+                <w:sz w:val="20"/>
+                <w:szCs w:val="20"/>
+              </w:rPr>
+            </w:pPr>
+            <w:r>
+              <w:rPr>
+                <w:rFonts w:ascii="Arial" w:hAnsi="Arial" w:cs="Arial"/>
+                <w:b/>
+                <w:sz w:val="20"/>
+                <w:szCs w:val="20"/>
+              </w:rPr>
+              <w:t>&lt;valueOfWithdraw&gt;</w:t>
+            </w:r>
+          </w:p>
+        </w:tc>
+        <w:tc>
+          <w:tcPr>
+            <w:tcW w:w="2126" w:type="dxa"/>
+          </w:tcPr>
+          <w:p>
+            <w:pPr>
+              <w:jc w:val="center"/>
+              <w:rPr>
+                <w:rFonts w:ascii="Arial" w:hAnsi="Arial" w:cs="Arial"/>
+                <w:b/>
+                <w:sz w:val="20"/>
+                <w:szCs w:val="20"/>
+              </w:rPr>
+            </w:pPr>
+            <w:r>
+              <w:rPr>
+                <w:rFonts w:ascii="Arial" w:hAnsi="Arial" w:cs="Arial"/>
+                <w:b/>
+                <w:sz w:val="20"/>
+                <w:szCs w:val="20"/>
+              </w:rPr>
+              <w:t>&lt;balanceAmount&gt;</w:t>
+            </w:r>
+          </w:p>
+        </w:tc>
+        <w:tc>
+          <w:tcPr>
+            <w:tcW w:w="2268" w:type="dxa"/>
+          </w:tcPr>
+          <w:p>
+            <w:pPr>
+              <w:jc w:val="center"/>
+              <w:rPr>
+                <w:rFonts w:ascii="Arial" w:hAnsi="Arial" w:cs="Arial"/>
+                <w:b/>
+                <w:sz w:val="20"/>
+                <w:szCs w:val="20"/>
+              </w:rPr>
+            </w:pPr>
+            <w:r>
+              <w:rPr>
+                <w:rFonts w:ascii="Arial" w:hAnsi="Arial" w:cs="Arial"/>
+                <w:b/>
+                <w:sz w:val="20"/>
+                <w:szCs w:val="20"/>
+              </w:rPr>
+              <w:t>&lt;messageValidation&gt;</w:t>
+            </w:r>
+          </w:p>
+        </w:tc>
+      </w:tr>
+      <w:tr>
+        <w:tc>
+          <w:tcPr>
+            <w:tcW w:w="1980" w:type="dxa"/>
+          </w:tcPr>
+          <w:p>
+            <w:pPr>
+              <w:jc w:val="center"/>
+              <w:rPr>
+                <w:rFonts w:ascii="Arial" w:hAnsi="Arial" w:cs="Arial"/>
+                <w:sz w:val="24"/>
+                <w:szCs w:val="24"/>
+              </w:rPr>
+            </w:pPr>
+            <w:r>
+              <w:rPr>
+                <w:rFonts w:ascii="Arial" w:hAnsi="Arial" w:cs="Arial"/>
+                <w:sz w:val="24"/>
+                <w:szCs w:val="24"/>
+              </w:rPr>
+              <w:t>Valid</w:t>
+            </w:r>
+          </w:p>
+        </w:tc>
+        <w:tc>
+          <w:tcPr>
+            <w:tcW w:w="1843" w:type="dxa"/>
+          </w:tcPr>
+          <w:p>
+            <w:pPr>
+              <w:jc w:val="center"/>
+              <w:rPr>
+                <w:rFonts w:ascii="Arial" w:hAnsi="Arial" w:cs="Arial"/>
+                <w:sz w:val="24"/>
+                <w:szCs w:val="24"/>
+              </w:rPr>
+            </w:pPr>
+            <w:r>
+              <w:rPr>
+                <w:rFonts w:ascii="Arial" w:hAnsi="Arial" w:cs="Arial"/>
+                <w:sz w:val="24"/>
+                <w:szCs w:val="24"/>
+              </w:rPr>
+              <w:t>Active</w:t>
+            </w:r>
+          </w:p>
+        </w:tc>
+        <w:tc>
+          <w:tcPr>
+            <w:tcW w:w="2126" w:type="dxa"/>
+          </w:tcPr>
+          <w:p>
+            <w:pPr>
+              <w:jc w:val="center"/>
+              <w:rPr>
+                <w:rFonts w:ascii="Arial" w:hAnsi="Arial" w:cs="Arial"/>
+                <w:sz w:val="24"/>
+                <w:szCs w:val="24"/>
+              </w:rPr>
+            </w:pPr>
+            <w:r>
+              <w:rPr>
+                <w:rFonts w:ascii="Arial" w:hAnsi="Arial" w:cs="Arial"/>
+                <w:sz w:val="24"/>
+                <w:szCs w:val="24"/>
+              </w:rPr>
+              <w:t>500</w:t>
+            </w:r>
+          </w:p>
+        </w:tc>
+        <w:tc>
+          <w:tcPr>
+            <w:tcW w:w="2126" w:type="dxa"/>
+          </w:tcPr>
+          <w:p>
+            <w:pPr>
+              <w:pBdr>
+                <w:top w:val="single" w:sz="6" w:space="1" w:color="auto"/>
+              </w:pBdr>
+              <w:jc w:val="center"/>
+              <w:rPr>
+                <w:rFonts w:ascii="Arial" w:hAnsi="Arial" w:cs="Arial"/>
+                <w:sz w:val="24"/>
+                <w:szCs w:val="24"/>
+              </w:rPr>
+            </w:pPr>
+            <w:r>
+              <w:rPr>
+                <w:rFonts w:ascii="Arial" w:hAnsi="Arial" w:cs="Arial"/>
+                <w:sz w:val="24"/>
+                <w:szCs w:val="24"/>
+              </w:rPr>
+              <w:t>500</w:t>
+            </w:r>
+          </w:p>
+        </w:tc>
+        <w:tc>
+          <w:tcPr>
+            <w:tcW w:w="2268" w:type="dxa"/>
+          </w:tcPr>
+          <w:p>
+            <w:pPr>
+              <w:pBdr>
+                <w:bottom w:val="single" w:sz="6" w:space="1" w:color="auto"/>
+              </w:pBdr>
+              <w:rPr>
+                <w:rFonts w:ascii="Arial" w:eastAsia="Times New Roman" w:hAnsi="Arial" w:cs="Arial"/>
+                <w:vanish/>
+                <w:sz w:val="16"/>
+                <w:szCs w:val="16"/>
+              </w:rPr>
+            </w:pPr>
+            <w:r>
+              <w:rPr>
+                <w:rFonts w:ascii="Arial" w:eastAsia="Times New Roman" w:hAnsi="Arial" w:cs="Arial"/>
+                <w:vanish/>
+                <w:sz w:val="16"/>
+                <w:szCs w:val="16"/>
+              </w:rPr>
+              <w:t>Top of Form</w:t>
+            </w:r>
+          </w:p>
+          <w:tbl>
+            <w:tblPr>
+              <w:tblW w:w="9000" w:type="dxa"/>
+              <w:tblLayout w:type="fixed"/>
+              <w:tblCellMar>
+                <w:top w:w="15" w:type="dxa"/>
+                <w:left w:w="15" w:type="dxa"/>
+                <w:bottom w:w="15" w:type="dxa"/>
+                <w:right w:w="15" w:type="dxa"/>
+              </w:tblCellMar>
+              <w:tblLook w:val="04A0" w:firstRow="1" w:lastRow="0" w:firstColumn="1" w:lastColumn="0" w:noHBand="0" w:noVBand="1"/>
+            </w:tblPr>
+            <w:tblGrid>
+              <w:gridCol w:w="9000"/>
+            </w:tblGrid>
+            <w:tr>
+              <w:tc>
+                <w:tcPr>
+                  <w:tcW w:w="9000" w:type="dxa"/>
+                  <w:tcMar>
+                    <w:top w:w="75" w:type="dxa"/>
+                    <w:left w:w="75" w:type="dxa"/>
+                    <w:bottom w:w="75" w:type="dxa"/>
+                    <w:right w:w="75" w:type="dxa"/>
+                  </w:tcMar>
+                  <w:vAlign w:val="center"/>
+                  <w:hideMark/>
+                </w:tcPr>
+                <w:p>
+                  <w:pPr>
+                    <w:spacing w:before="100" w:beforeAutospacing="1" w:after="100" w:afterAutospacing="1" w:line="240" w:lineRule="auto"/>
+                    <w:rPr>
+                      <w:rFonts w:ascii="Times New Roman" w:eastAsia="Times New Roman" w:hAnsi="Times New Roman" w:cs="Times New Roman"/>
+                      <w:b/>
+                      <w:bCs/>
+                      <w:color w:val="FFFFFF"/>
+                      <w:sz w:val="21"/>
+                      <w:szCs w:val="21"/>
+                      <w:shd w:val="clear" w:color="auto" w:fill="008000"/>
+                    </w:rPr>
+                  </w:pPr>
+                  <w:r>
+                    <w:rPr>
+                      <w:rFonts w:ascii="Times New Roman" w:eastAsia="Times New Roman" w:hAnsi="Times New Roman" w:cs="Times New Roman"/>
+                      <w:b/>
+                      <w:bCs/>
+                      <w:color w:val="FFFFFF"/>
+                      <w:sz w:val="21"/>
+                      <w:szCs w:val="21"/>
+                      <w:shd w:val="clear" w:color="auto" w:fill="008000"/>
+                    </w:rPr>
+                    <w:t>Operation completed</w:t>
+                  </w:r>
+                </w:p>
+                <w:p>
+                  <w:pPr>
+                    <w:spacing w:before="100" w:beforeAutospacing="1" w:after="100" w:afterAutospacing="1" w:line="240" w:lineRule="auto"/>
+                    <w:rPr>
+                      <w:rFonts w:ascii="Times New Roman" w:eastAsia="Times New Roman" w:hAnsi="Times New Roman" w:cs="Times New Roman"/>
+                      <w:sz w:val="24"/>
+                      <w:szCs w:val="24"/>
+                    </w:rPr>
+                  </w:pPr>
+                  <w:r>
+                    <w:rPr>
+                      <w:rFonts w:ascii="Times New Roman" w:eastAsia="Times New Roman" w:hAnsi="Times New Roman" w:cs="Times New Roman"/>
+                      <w:b/>
+                      <w:bCs/>
+                      <w:color w:val="FFFFFF"/>
+                      <w:sz w:val="21"/>
+                      <w:szCs w:val="21"/>
+                      <w:shd w:val="clear" w:color="auto" w:fill="008000"/>
+                    </w:rPr>
+                    <w:t xml:space="preserve"> with success</w:t>
+                  </w:r>
+                </w:p>
+              </w:tc>
+            </w:tr>
+          </w:tbl>
+          <w:p>
+            <w:pPr>
+              <w:pBdr>
+                <w:top w:val="single" w:sz="6" w:space="1" w:color="auto"/>
+              </w:pBdr>
+              <w:rPr>
+                <w:rFonts w:ascii="Arial" w:eastAsia="Times New Roman" w:hAnsi="Arial" w:cs="Arial"/>
+                <w:vanish/>
+                <w:sz w:val="16"/>
+                <w:szCs w:val="16"/>
+              </w:rPr>
+            </w:pPr>
+            <w:r>
+              <w:rPr>
+                <w:rFonts w:ascii="Arial" w:eastAsia="Times New Roman" w:hAnsi="Arial" w:cs="Arial"/>
+                <w:vanish/>
+                <w:sz w:val="16"/>
+                <w:szCs w:val="16"/>
+              </w:rPr>
+              <w:t>Bottom of Form</w:t>
+            </w:r>
+          </w:p>
+          <w:p>
+            <w:pPr>
+              <w:rPr>
+                <w:rFonts w:ascii="Arial" w:hAnsi="Arial" w:cs="Arial"/>
+                <w:sz w:val="24"/>
+                <w:szCs w:val="24"/>
+              </w:rPr>
+            </w:pPr>
+          </w:p>
+        </w:tc>
+      </w:tr>
+      <w:tr>
+        <w:tc>
+          <w:tcPr>
+            <w:tcW w:w="1980" w:type="dxa"/>
+          </w:tcPr>
+          <w:p>
+            <w:pPr>
+              <w:jc w:val="center"/>
+              <w:rPr>
+                <w:rFonts w:ascii="Arial" w:hAnsi="Arial" w:cs="Arial"/>
+                <w:sz w:val="24"/>
+                <w:szCs w:val="24"/>
+              </w:rPr>
+            </w:pPr>
+            <w:r>
+              <w:rPr>
+                <w:rFonts w:ascii="Arial" w:hAnsi="Arial" w:cs="Arial"/>
+                <w:sz w:val="24"/>
+                <w:szCs w:val="24"/>
+              </w:rPr>
+              <w:t>Invalid</w:t>
+            </w:r>
+          </w:p>
+        </w:tc>
+        <w:tc>
+          <w:tcPr>
+            <w:tcW w:w="1843" w:type="dxa"/>
+          </w:tcPr>
+          <w:p>
+            <w:pPr>
+              <w:jc w:val="center"/>
+              <w:rPr>
+                <w:rFonts w:ascii="Arial" w:hAnsi="Arial" w:cs="Arial"/>
+                <w:sz w:val="24"/>
+                <w:szCs w:val="24"/>
+              </w:rPr>
+            </w:pPr>
+            <w:r>
+              <w:rPr>
+                <w:rFonts w:ascii="Arial" w:hAnsi="Arial" w:cs="Arial"/>
+                <w:sz w:val="24"/>
+                <w:szCs w:val="24"/>
+              </w:rPr>
+              <w:t>Active</w:t>
+            </w:r>
+          </w:p>
+        </w:tc>
+        <w:tc>
+          <w:tcPr>
+            <w:tcW w:w="2126" w:type="dxa"/>
+          </w:tcPr>
+          <w:p>
+            <w:pPr>
+              <w:jc w:val="center"/>
+              <w:rPr>
+                <w:rFonts w:ascii="Arial" w:hAnsi="Arial" w:cs="Arial"/>
+                <w:sz w:val="24"/>
+                <w:szCs w:val="24"/>
+              </w:rPr>
+            </w:pPr>
+            <w:r>
+              <w:rPr>
+                <w:rFonts w:ascii="Arial" w:hAnsi="Arial" w:cs="Arial"/>
+                <w:sz w:val="24"/>
+                <w:szCs w:val="24"/>
+              </w:rPr>
+              <w:t>500</w:t>
+            </w:r>
+          </w:p>
+        </w:tc>
+        <w:tc>
+          <w:tcPr>
+            <w:tcW w:w="2126" w:type="dxa"/>
+          </w:tcPr>
+          <w:p>
+            <w:pPr>
+              <w:jc w:val="center"/>
+              <w:rPr>
+                <w:rFonts w:ascii="Arial" w:hAnsi="Arial" w:cs="Arial"/>
+                <w:sz w:val="24"/>
+                <w:szCs w:val="24"/>
+              </w:rPr>
+            </w:pPr>
+            <w:r>
+              <w:rPr>
+                <w:rFonts w:ascii="Arial" w:hAnsi="Arial" w:cs="Arial"/>
+                <w:sz w:val="24"/>
+                <w:szCs w:val="24"/>
+              </w:rPr>
+              <w:t>500</w:t>
+            </w:r>
+          </w:p>
+        </w:tc>
+        <w:tc>
+          <w:tcPr>
+            <w:tcW w:w="2268" w:type="dxa"/>
+          </w:tcPr>
+          <w:p>
+            <w:pPr>
+              <w:rPr>
+                <w:rFonts w:ascii="Arial" w:hAnsi="Arial" w:cs="Arial"/>
+                <w:sz w:val="24"/>
+                <w:szCs w:val="24"/>
+              </w:rPr>
+            </w:pPr>
+            <w:r>
+              <w:rPr>
+                <w:rStyle w:val="sb-error-message"/>
+                <w:rFonts w:ascii="Arial" w:hAnsi="Arial" w:cs="Arial"/>
+                <w:b/>
+                <w:bCs/>
+                <w:color w:val="FFFFFF"/>
+                <w:sz w:val="21"/>
+                <w:szCs w:val="21"/>
+                <w:shd w:val="clear" w:color="auto" w:fill="FF0000"/>
+              </w:rPr>
+              <w:t>The CPF information is invalid</w:t>
+            </w:r>
+          </w:p>
+        </w:tc>
+      </w:tr>
+      <w:tr>
+        <w:tc>
+          <w:tcPr>
+            <w:tcW w:w="1980" w:type="dxa"/>
+          </w:tcPr>
+          <w:p>
+            <w:pPr>
+              <w:jc w:val="center"/>
+              <w:rPr>
+                <w:rFonts w:ascii="Arial" w:hAnsi="Arial" w:cs="Arial"/>
+                <w:sz w:val="24"/>
+                <w:szCs w:val="24"/>
+              </w:rPr>
+            </w:pPr>
+            <w:r>
+              <w:rPr>
+                <w:rFonts w:ascii="Arial" w:hAnsi="Arial" w:cs="Arial"/>
+                <w:sz w:val="24"/>
+                <w:szCs w:val="24"/>
+              </w:rPr>
+              <w:t>Valid</w:t>
+            </w:r>
+          </w:p>
+        </w:tc>
+        <w:tc>
+          <w:tcPr>
+            <w:tcW w:w="1843" w:type="dxa"/>
+          </w:tcPr>
+          <w:p>
+            <w:pPr>
+              <w:jc w:val="center"/>
+              <w:rPr>
+                <w:rFonts w:ascii="Arial" w:hAnsi="Arial" w:cs="Arial"/>
+                <w:sz w:val="24"/>
+                <w:szCs w:val="24"/>
+              </w:rPr>
+            </w:pPr>
+            <w:r>
+              <w:rPr>
+                <w:rFonts w:ascii="Arial" w:hAnsi="Arial" w:cs="Arial"/>
+                <w:sz w:val="24"/>
+                <w:szCs w:val="24"/>
+              </w:rPr>
+              <w:t>Active</w:t>
+            </w:r>
+          </w:p>
+        </w:tc>
+        <w:tc>
+          <w:tcPr>
+            <w:tcW w:w="2126" w:type="dxa"/>
+          </w:tcPr>
+          <w:p>
+            <w:pPr>
+              <w:jc w:val="center"/>
+              <w:rPr>
+                <w:rFonts w:ascii="Arial" w:hAnsi="Arial" w:cs="Arial"/>
+                <w:sz w:val="24"/>
+                <w:szCs w:val="24"/>
+              </w:rPr>
+            </w:pPr>
+            <w:r>
+              <w:rPr>
+                <w:rFonts w:ascii="Arial" w:hAnsi="Arial" w:cs="Arial"/>
+                <w:sz w:val="24"/>
+                <w:szCs w:val="24"/>
+              </w:rPr>
+              <w:t>500</w:t>
+            </w:r>
+          </w:p>
+        </w:tc>
+        <w:tc>
+          <w:tcPr>
+            <w:tcW w:w="2126" w:type="dxa"/>
+          </w:tcPr>
+          <w:p>
+            <w:pPr>
+              <w:jc w:val="center"/>
+              <w:rPr>
+                <w:rFonts w:ascii="Arial" w:hAnsi="Arial" w:cs="Arial"/>
+                <w:sz w:val="24"/>
+                <w:szCs w:val="24"/>
+              </w:rPr>
+            </w:pPr>
+            <w:r>
+              <w:rPr>
+                <w:rFonts w:ascii="Arial" w:hAnsi="Arial" w:cs="Arial"/>
+                <w:sz w:val="24"/>
+                <w:szCs w:val="24"/>
+              </w:rPr>
+              <w:t>250</w:t>
+            </w:r>
+          </w:p>
+        </w:tc>
+        <w:tc>
+          <w:tcPr>
+            <w:tcW w:w="2268" w:type="dxa"/>
+          </w:tcPr>
+          <w:p>
+            <w:pPr>
+              <w:pBdr>
+                <w:bottom w:val="single" w:sz="6" w:space="1" w:color="auto"/>
+              </w:pBdr>
+              <w:rPr>
+                <w:rFonts w:ascii="Arial" w:eastAsia="Times New Roman" w:hAnsi="Arial" w:cs="Arial"/>
+                <w:vanish/>
+                <w:sz w:val="16"/>
+                <w:szCs w:val="16"/>
+              </w:rPr>
+            </w:pPr>
+            <w:r>
+              <w:rPr>
+                <w:rFonts w:ascii="Arial" w:eastAsia="Times New Roman" w:hAnsi="Arial" w:cs="Arial"/>
+                <w:vanish/>
+                <w:sz w:val="16"/>
+                <w:szCs w:val="16"/>
+              </w:rPr>
+              <w:t>Top of Form</w:t>
+            </w:r>
+          </w:p>
+          <w:tbl>
+            <w:tblPr>
+              <w:tblW w:w="9000" w:type="dxa"/>
+              <w:tblLayout w:type="fixed"/>
+              <w:tblCellMar>
+                <w:top w:w="15" w:type="dxa"/>
+                <w:left w:w="15" w:type="dxa"/>
+                <w:bottom w:w="15" w:type="dxa"/>
+                <w:right w:w="15" w:type="dxa"/>
+              </w:tblCellMar>
+              <w:tblLook w:val="04A0" w:firstRow="1" w:lastRow="0" w:firstColumn="1" w:lastColumn="0" w:noHBand="0" w:noVBand="1"/>
+            </w:tblPr>
+            <w:tblGrid>
+              <w:gridCol w:w="9000"/>
+            </w:tblGrid>
+            <w:tr>
+              <w:tc>
+                <w:tcPr>
+                  <w:tcW w:w="9000" w:type="dxa"/>
+                  <w:tcMar>
+                    <w:top w:w="75" w:type="dxa"/>
+                    <w:left w:w="75" w:type="dxa"/>
+                    <w:bottom w:w="75" w:type="dxa"/>
+                    <w:right w:w="75" w:type="dxa"/>
+                  </w:tcMar>
+                  <w:vAlign w:val="center"/>
+                </w:tcPr>
+                <w:p>
+                  <w:pPr>
+                    <w:spacing w:before="100" w:beforeAutospacing="1" w:after="100" w:afterAutospacing="1" w:line="240" w:lineRule="auto"/>
+                    <w:rPr>
+                      <w:rFonts w:ascii="Times New Roman" w:eastAsia="Times New Roman" w:hAnsi="Times New Roman" w:cs="Times New Roman"/>
+                      <w:b/>
+                      <w:bCs/>
+                      <w:color w:val="FFFFFF"/>
+                      <w:sz w:val="21"/>
+                      <w:szCs w:val="21"/>
+                      <w:shd w:val="clear" w:color="auto" w:fill="FF0000"/>
+                    </w:rPr>
+                  </w:pPr>
+                  <w:r>
+                    <w:rPr>
+                      <w:rFonts w:ascii="Times New Roman" w:eastAsia="Times New Roman" w:hAnsi="Times New Roman" w:cs="Times New Roman"/>
+                      <w:b/>
+                      <w:bCs/>
+                      <w:color w:val="FFFFFF"/>
+                      <w:sz w:val="21"/>
+                      <w:szCs w:val="21"/>
+                      <w:shd w:val="clear" w:color="auto" w:fill="FF0000"/>
+                    </w:rPr>
+                    <w:t xml:space="preserve">The </w:t>
+                  </w:r>
+                  <w:proofErr w:type="spellStart"/>
+                  <w:r>
+                    <w:rPr>
+                      <w:rFonts w:ascii="Times New Roman" w:eastAsia="Times New Roman" w:hAnsi="Times New Roman" w:cs="Times New Roman"/>
+                      <w:b/>
+                      <w:bCs/>
+                      <w:color w:val="FFFFFF"/>
+                      <w:sz w:val="21"/>
+                      <w:szCs w:val="21"/>
+                      <w:shd w:val="clear" w:color="auto" w:fill="FF0000"/>
+                    </w:rPr>
+                    <w:t>ammount</w:t>
+                  </w:r>
+                  <w:proofErr w:type="spellEnd"/>
+                  <w:r>
+                    <w:rPr>
+                      <w:rFonts w:ascii="Times New Roman" w:eastAsia="Times New Roman" w:hAnsi="Times New Roman" w:cs="Times New Roman"/>
+                      <w:b/>
+                      <w:bCs/>
+                      <w:color w:val="FFFFFF"/>
+                      <w:sz w:val="21"/>
+                      <w:szCs w:val="21"/>
+                      <w:shd w:val="clear" w:color="auto" w:fill="FF0000"/>
+                    </w:rPr>
+                    <w:t xml:space="preserve"> is</w:t>
+                  </w:r>
+                </w:p>
+                <w:p>
+                  <w:pPr>
+                    <w:spacing w:before="100" w:beforeAutospacing="1" w:after="100" w:afterAutospacing="1" w:line="240" w:lineRule="auto"/>
+                    <w:rPr>
+                      <w:rFonts w:ascii="Times New Roman" w:eastAsia="Times New Roman" w:hAnsi="Times New Roman" w:cs="Times New Roman"/>
+                      <w:b/>
+                      <w:bCs/>
+                      <w:color w:val="FFFFFF"/>
+                      <w:sz w:val="21"/>
+                      <w:szCs w:val="21"/>
+                      <w:shd w:val="clear" w:color="auto" w:fill="FF0000"/>
+                    </w:rPr>
+                  </w:pPr>
+                  <w:r>
+                    <w:rPr>
+                      <w:rFonts w:ascii="Times New Roman" w:eastAsia="Times New Roman" w:hAnsi="Times New Roman" w:cs="Times New Roman"/>
+                      <w:b/>
+                      <w:bCs/>
+                      <w:color w:val="FFFFFF"/>
+                      <w:sz w:val="21"/>
+                      <w:szCs w:val="21"/>
+                      <w:shd w:val="clear" w:color="auto" w:fill="FF0000"/>
+                    </w:rPr>
+                    <w:t xml:space="preserve"> invalid for </w:t>
+                  </w:r>
+                  <w:r>
+                    <w:rPr>
+                      <w:rFonts w:ascii="Times New Roman" w:eastAsia="Times New Roman" w:hAnsi="Times New Roman" w:cs="Times New Roman"/>
+                      <w:b/>
+                      <w:bCs/>
+                      <w:color w:val="FFFFFF"/>
+                      <w:sz w:val="21"/>
+                      <w:szCs w:val="21"/>
+                      <w:shd w:val="clear" w:color="auto" w:fill="FF0000"/>
+                    </w:rPr>
+                    <w:t xml:space="preserve">the </w:t>
+                  </w:r>
+                </w:p>
+                <w:p>
+                  <w:pPr>
+                    <w:spacing w:before="100" w:beforeAutospacing="1" w:after="100" w:afterAutospacing="1" w:line="240" w:lineRule="auto"/>
+                    <w:rPr>
+                      <w:rFonts w:ascii="Times New Roman" w:eastAsia="Times New Roman" w:hAnsi="Times New Roman" w:cs="Times New Roman"/>
+                      <w:sz w:val="24"/>
+                      <w:szCs w:val="24"/>
+                    </w:rPr>
+                  </w:pPr>
+                  <w:r>
+                    <w:rPr>
+                      <w:rFonts w:ascii="Times New Roman" w:eastAsia="Times New Roman" w:hAnsi="Times New Roman" w:cs="Times New Roman"/>
+                      <w:b/>
+                      <w:bCs/>
+                      <w:color w:val="FFFFFF"/>
+                      <w:sz w:val="21"/>
+                      <w:szCs w:val="21"/>
+                      <w:shd w:val="clear" w:color="auto" w:fill="FF0000"/>
+                    </w:rPr>
+                    <w:t>operation</w:t>
+                  </w:r>
+                </w:p>
+              </w:tc>
+            </w:tr>
+          </w:tbl>
+          <w:p>
+            <w:pPr>
+              <w:pBdr>
+                <w:top w:val="single" w:sz="6" w:space="1" w:color="auto"/>
+              </w:pBdr>
+              <w:rPr>
+                <w:rFonts w:ascii="Arial" w:eastAsia="Times New Roman" w:hAnsi="Arial" w:cs="Arial"/>
+                <w:vanish/>
+                <w:sz w:val="16"/>
+                <w:szCs w:val="16"/>
+              </w:rPr>
+            </w:pPr>
+            <w:r>
+              <w:rPr>
+                <w:rFonts w:ascii="Arial" w:eastAsia="Times New Roman" w:hAnsi="Arial" w:cs="Arial"/>
+                <w:vanish/>
+                <w:sz w:val="16"/>
+                <w:szCs w:val="16"/>
+              </w:rPr>
+              <w:t>Bottom of Form</w:t>
+            </w:r>
+          </w:p>
+          <w:p>
+            <w:pPr>
+              <w:rPr>
+                <w:rFonts w:ascii="Arial" w:hAnsi="Arial" w:cs="Arial"/>
+                <w:sz w:val="24"/>
+                <w:szCs w:val="24"/>
+              </w:rPr>
+            </w:pPr>
+          </w:p>
+        </w:tc>
+      </w:tr>
+      <w:tr>
+        <w:tc>
+          <w:tcPr>
+            <w:tcW w:w="1980" w:type="dxa"/>
+          </w:tcPr>
+          <w:p>
+            <w:pPr>
+              <w:jc w:val="center"/>
+              <w:rPr>
+                <w:rFonts w:ascii="Arial" w:hAnsi="Arial" w:cs="Arial"/>
+                <w:sz w:val="24"/>
+                <w:szCs w:val="24"/>
+              </w:rPr>
+            </w:pPr>
+            <w:r>
+              <w:rPr>
+                <w:rFonts w:ascii="Arial" w:hAnsi="Arial" w:cs="Arial"/>
+                <w:sz w:val="24"/>
+                <w:szCs w:val="24"/>
+              </w:rPr>
+              <w:t>Valid</w:t>
+            </w:r>
+          </w:p>
+        </w:tc>
+        <w:tc>
+          <w:tcPr>
+            <w:tcW w:w="1843" w:type="dxa"/>
+          </w:tcPr>
+          <w:p>
+            <w:pPr>
+              <w:jc w:val="center"/>
+              <w:rPr>
+                <w:rFonts w:ascii="Arial" w:hAnsi="Arial" w:cs="Arial"/>
+                <w:sz w:val="24"/>
+                <w:szCs w:val="24"/>
+              </w:rPr>
+            </w:pPr>
+            <w:r>
+              <w:rPr>
+                <w:rFonts w:ascii="Arial" w:hAnsi="Arial" w:cs="Arial"/>
+                <w:sz w:val="24"/>
+                <w:szCs w:val="24"/>
+              </w:rPr>
+              <w:t>Active</w:t>
+            </w:r>
+          </w:p>
+        </w:tc>
+        <w:tc>
+          <w:tcPr>
+            <w:tcW w:w="2126" w:type="dxa"/>
+          </w:tcPr>
+          <w:p>
+            <w:pPr>
+              <w:jc w:val="center"/>
+              <w:rPr>
+                <w:rFonts w:ascii="Arial" w:hAnsi="Arial" w:cs="Arial"/>
+                <w:sz w:val="24"/>
+                <w:szCs w:val="24"/>
+              </w:rPr>
+            </w:pPr>
+            <w:r>
+              <w:rPr>
+                <w:rFonts w:ascii="Arial" w:hAnsi="Arial" w:cs="Arial"/>
+                <w:sz w:val="24"/>
+                <w:szCs w:val="24"/>
+              </w:rPr>
+              <w:t>NULL</w:t>
+            </w:r>
+          </w:p>
+        </w:tc>
+        <w:tc>
+          <w:tcPr>
+            <w:tcW w:w="2126" w:type="dxa"/>
+          </w:tcPr>
+          <w:p>
+            <w:pPr>
+              <w:jc w:val="center"/>
+              <w:rPr>
+                <w:rFonts w:ascii="Arial" w:hAnsi="Arial" w:cs="Arial"/>
+                <w:sz w:val="24"/>
+                <w:szCs w:val="24"/>
+              </w:rPr>
+            </w:pPr>
+            <w:r>
+              <w:rPr>
+                <w:rFonts w:ascii="Arial" w:hAnsi="Arial" w:cs="Arial"/>
+                <w:sz w:val="24"/>
+                <w:szCs w:val="24"/>
+              </w:rPr>
+              <w:t>500</w:t>
+            </w:r>
+          </w:p>
+        </w:tc>
+        <w:tc>
+          <w:tcPr>
+            <w:tcW w:w="2268" w:type="dxa"/>
+          </w:tcPr>
+          <w:p>
+            <w:pPr>
+              <w:spacing w:before="100" w:beforeAutospacing="1" w:after="100" w:afterAutospacing="1"/>
+              <w:jc w:val="center"/>
+              <w:rPr>
+                <w:rFonts w:ascii="Times New Roman" w:eastAsia="Times New Roman" w:hAnsi="Times New Roman" w:cs="Times New Roman"/>
+                <w:sz w:val="24"/>
+                <w:szCs w:val="24"/>
+              </w:rPr>
+            </w:pPr>
+            <w:r>
+              <w:rPr>
+                <w:rFonts w:ascii="Times New Roman" w:eastAsia="Times New Roman" w:hAnsi="Times New Roman" w:cs="Times New Roman"/>
+                <w:b/>
+                <w:bCs/>
+                <w:color w:val="FFFFFF"/>
+                <w:sz w:val="21"/>
+                <w:szCs w:val="21"/>
+                <w:shd w:val="clear" w:color="auto" w:fill="FF0000"/>
+              </w:rPr>
+              <w:t xml:space="preserve">The </w:t>
+            </w:r>
+            <w:proofErr w:type="spellStart"/>
+            <w:r>
+              <w:rPr>
+                <w:rFonts w:ascii="Times New Roman" w:eastAsia="Times New Roman" w:hAnsi="Times New Roman" w:cs="Times New Roman"/>
+                <w:b/>
+                <w:bCs/>
+                <w:color w:val="FFFFFF"/>
+                <w:sz w:val="21"/>
+                <w:szCs w:val="21"/>
+                <w:shd w:val="clear" w:color="auto" w:fill="FF0000"/>
+              </w:rPr>
+              <w:t>ammount</w:t>
+            </w:r>
+            <w:proofErr w:type="spellEnd"/>
+            <w:r>
+              <w:rPr>
+                <w:rFonts w:ascii="Times New Roman" w:eastAsia="Times New Roman" w:hAnsi="Times New Roman" w:cs="Times New Roman"/>
+                <w:b/>
+                <w:bCs/>
+                <w:color w:val="FFFFFF"/>
+                <w:sz w:val="21"/>
+                <w:szCs w:val="21"/>
+                <w:shd w:val="clear" w:color="auto" w:fill="FF0000"/>
+              </w:rPr>
+              <w:t xml:space="preserve"> is invalid for </w:t>
+            </w:r>
+            <w:r>
+              <w:rPr>
+                <w:rFonts w:ascii="Times New Roman" w:eastAsia="Times New Roman" w:hAnsi="Times New Roman" w:cs="Times New Roman"/>
+                <w:b/>
+                <w:bCs/>
+                <w:color w:val="FFFFFF"/>
+                <w:sz w:val="21"/>
+                <w:szCs w:val="21"/>
+                <w:shd w:val="clear" w:color="auto" w:fill="FF0000"/>
+              </w:rPr>
+              <w:t>the operation</w:t>
+            </w:r>
+          </w:p>
+          <w:p>
+            <w:pPr>
+              <w:jc w:val="center"/>
+              <w:rPr>
+                <w:rFonts w:ascii="Arial" w:hAnsi="Arial" w:cs="Arial"/>
+                <w:sz w:val="24"/>
+                <w:szCs w:val="24"/>
+              </w:rPr>
+            </w:pPr>
+          </w:p>
+        </w:tc>
+      </w:tr>
+    </w:tbl>
+    <w:p>
+      <w:pPr>
+        <w:autoSpaceDE w:val="0"/>
+        <w:autoSpaceDN w:val="0"/>
+        <w:spacing w:after="0" w:line="240" w:lineRule="auto"/>
+        <w:rPr>
+          <w:rFonts w:ascii="Arial" w:hAnsi="Arial" w:cs="Arial"/>
+          <w:b/>
+          <w:color w:val="000000"/>
+          <w:sz w:val="24"/>
+          <w:szCs w:val="24"/>
+        </w:rPr>
+      </w:pPr>
+    </w:p>
+    <w:p>
+      <w:pPr>
+        <w:autoSpaceDE w:val="0"/>
+        <w:autoSpaceDN w:val="0"/>
+        <w:spacing w:after="0" w:line="240" w:lineRule="auto"/>
+        <w:rPr>
+          <w:rFonts w:ascii="Arial" w:hAnsi="Arial" w:cs="Arial"/>
+          <w:b/>
+          <w:color w:val="000000"/>
+          <w:sz w:val="24"/>
+          <w:szCs w:val="24"/>
+        </w:rPr>
+      </w:pPr>
+    </w:p>
+    <w:p>
+      <w:pPr>
+        <w:rPr>
+          <w:rFonts w:ascii="Arial" w:hAnsi="Arial" w:cs="Arial"/>
+          <w:b/>
+          <w:sz w:val="24"/>
+          <w:szCs w:val="24"/>
+        </w:rPr>
+      </w:pPr>
+      <w:r>
+        <w:rPr>
+          <w:rFonts w:ascii="Arial" w:hAnsi="Arial" w:cs="Arial"/>
+          <w:b/>
+          <w:sz w:val="24"/>
+          <w:szCs w:val="24"/>
+        </w:rPr>
+        <w:t>Story?</w:t>
+      </w:r>
+    </w:p>
+    <w:p>
+      <w:pPr>
+        <w:rPr>
+          <w:rFonts w:ascii="Arial" w:hAnsi="Arial" w:cs="Arial"/>
+          <w:sz w:val="24"/>
+          <w:szCs w:val="24"/>
+        </w:rPr>
+      </w:pPr>
+      <w:r>
+        <w:rPr>
+          <w:rFonts w:ascii="Arial" w:hAnsi="Arial" w:cs="Arial"/>
+          <w:b/>
+          <w:sz w:val="24"/>
+          <w:szCs w:val="24"/>
+        </w:rPr>
+        <w:t>In order to</w:t>
+      </w:r>
+      <w:r>
+        <w:rPr>
+          <w:rFonts w:ascii="Arial" w:hAnsi="Arial" w:cs="Arial"/>
+          <w:sz w:val="24"/>
+          <w:szCs w:val="24"/>
+        </w:rPr>
+        <w:t xml:space="preserve"> </w:t>
+      </w:r>
+      <w:r>
+        <w:rPr>
+          <w:rFonts w:ascii="Arial" w:hAnsi="Arial" w:cs="Arial"/>
+          <w:sz w:val="24"/>
+          <w:szCs w:val="24"/>
+        </w:rPr>
+        <w:t xml:space="preserve">make a </w:t>
+      </w:r>
+      <w:r>
+        <w:rPr>
+          <w:rFonts w:ascii="Arial" w:hAnsi="Arial" w:cs="Arial"/>
+          <w:sz w:val="24"/>
+          <w:szCs w:val="24"/>
+        </w:rPr>
+        <w:t>transfer between accounts</w:t>
+      </w:r>
+      <w:r>
+        <w:rPr>
+          <w:rFonts w:ascii="Arial" w:hAnsi="Arial" w:cs="Arial"/>
+          <w:sz w:val="24"/>
+          <w:szCs w:val="24"/>
+        </w:rPr>
+        <w:t xml:space="preserve"> </w:t>
+      </w:r>
+      <w:r>
+        <w:rPr>
+          <w:rFonts w:ascii="Arial" w:hAnsi="Arial" w:cs="Arial"/>
+          <w:sz w:val="24"/>
+          <w:szCs w:val="24"/>
+        </w:rPr>
+        <w:t xml:space="preserve"> </w:t>
+      </w:r>
+    </w:p>
+    <w:p>
+      <w:pPr>
+        <w:rPr>
+          <w:rFonts w:ascii="Arial" w:hAnsi="Arial" w:cs="Arial"/>
+          <w:sz w:val="24"/>
+          <w:szCs w:val="24"/>
+        </w:rPr>
+      </w:pPr>
+      <w:r>
+        <w:rPr>
+          <w:rFonts w:ascii="Arial" w:hAnsi="Arial" w:cs="Arial"/>
+          <w:b/>
+          <w:sz w:val="24"/>
+          <w:szCs w:val="24"/>
+        </w:rPr>
+        <w:t>As a</w:t>
+      </w:r>
+      <w:r>
+        <w:rPr>
+          <w:rFonts w:ascii="Arial" w:hAnsi="Arial" w:cs="Arial"/>
+          <w:sz w:val="24"/>
+          <w:szCs w:val="24"/>
+        </w:rPr>
+        <w:t xml:space="preserve"> </w:t>
+      </w:r>
+      <w:r>
+        <w:rPr>
+          <w:rFonts w:ascii="Arial" w:hAnsi="Arial" w:cs="Arial"/>
+          <w:sz w:val="24"/>
+          <w:szCs w:val="24"/>
+        </w:rPr>
+        <w:t>cardholder?</w:t>
+      </w:r>
+    </w:p>
+    <w:p>
+      <w:pPr>
+        <w:rPr>
+          <w:rFonts w:ascii="Arial" w:hAnsi="Arial" w:cs="Arial"/>
+          <w:sz w:val="24"/>
+          <w:szCs w:val="24"/>
+        </w:rPr>
+      </w:pPr>
+      <w:r>
+        <w:rPr>
+          <w:rFonts w:ascii="Arial" w:hAnsi="Arial" w:cs="Arial"/>
+          <w:b/>
+          <w:sz w:val="24"/>
+          <w:szCs w:val="24"/>
+        </w:rPr>
+        <w:t>I want</w:t>
+      </w:r>
+      <w:r>
+        <w:rPr>
+          <w:rFonts w:ascii="Arial" w:hAnsi="Arial" w:cs="Arial"/>
+          <w:sz w:val="24"/>
+          <w:szCs w:val="24"/>
+        </w:rPr>
+        <w:t xml:space="preserve"> </w:t>
+      </w:r>
+      <w:r>
+        <w:rPr>
+          <w:rFonts w:ascii="Arial" w:hAnsi="Arial" w:cs="Arial"/>
+          <w:sz w:val="24"/>
+          <w:szCs w:val="24"/>
+        </w:rPr>
+        <w:t xml:space="preserve">to be able to choose the existing accounts </w:t>
+      </w:r>
+    </w:p>
+    <w:p>
+      <w:pPr>
+        <w:rPr>
+          <w:rFonts w:ascii="Arial" w:hAnsi="Arial" w:cs="Arial"/>
+          <w:sz w:val="24"/>
+          <w:szCs w:val="24"/>
+        </w:rPr>
+      </w:pPr>
+      <w:r>
+        <w:rPr>
+          <w:rFonts w:ascii="Arial" w:hAnsi="Arial" w:cs="Arial"/>
+          <w:b/>
+          <w:sz w:val="24"/>
+          <w:szCs w:val="24"/>
+        </w:rPr>
+        <w:t>And</w:t>
+      </w:r>
+      <w:r>
+        <w:rPr>
+          <w:rFonts w:ascii="Arial" w:hAnsi="Arial" w:cs="Arial"/>
+          <w:sz w:val="24"/>
+          <w:szCs w:val="24"/>
+        </w:rPr>
+        <w:t xml:space="preserve"> </w:t>
+      </w:r>
+      <w:r>
+        <w:rPr>
+          <w:rFonts w:ascii="Arial" w:hAnsi="Arial" w:cs="Arial"/>
+          <w:sz w:val="24"/>
+          <w:szCs w:val="24"/>
+        </w:rPr>
+        <w:t xml:space="preserve">input the amount I want to </w:t>
+      </w:r>
+      <w:r>
+        <w:rPr>
+          <w:rFonts w:ascii="Arial" w:hAnsi="Arial" w:cs="Arial"/>
+          <w:sz w:val="24"/>
+          <w:szCs w:val="24"/>
+        </w:rPr>
+        <w:t>transfer</w:t>
+      </w:r>
+      <w:r>
+        <w:rPr>
+          <w:rFonts w:ascii="Arial" w:hAnsi="Arial" w:cs="Arial"/>
+          <w:sz w:val="24"/>
+          <w:szCs w:val="24"/>
+        </w:rPr>
+        <w:t xml:space="preserve"> </w:t>
+      </w:r>
+    </w:p>
+    <w:p>
+      <w:pPr>
+        <w:rPr>
+          <w:rFonts w:ascii="Arial" w:hAnsi="Arial" w:cs="Arial"/>
+          <w:sz w:val="24"/>
+          <w:szCs w:val="24"/>
+        </w:rPr>
+      </w:pPr>
+      <w:r>
+        <w:rPr>
+          <w:rFonts w:ascii="Arial" w:hAnsi="Arial" w:cs="Arial"/>
+          <w:b/>
+          <w:sz w:val="24"/>
+          <w:szCs w:val="24"/>
+        </w:rPr>
+        <w:t>Ensuring that</w:t>
+      </w:r>
+      <w:r>
+        <w:rPr>
+          <w:rFonts w:ascii="Arial" w:hAnsi="Arial" w:cs="Arial"/>
+          <w:sz w:val="24"/>
+          <w:szCs w:val="24"/>
+        </w:rPr>
+        <w:t xml:space="preserve"> after I submit the request I check the return message </w:t>
+      </w:r>
+      <w:r>
+        <w:rPr>
+          <w:rFonts w:ascii="Arial" w:hAnsi="Arial" w:cs="Arial"/>
+          <w:sz w:val="24"/>
+          <w:szCs w:val="24"/>
+        </w:rPr>
+        <w:t>saying that the operation was successful</w:t>
+      </w:r>
+    </w:p>
+    <w:p>
+      <w:pPr>
+        <w:autoSpaceDE w:val="0"/>
+        <w:autoSpaceDN w:val="0"/>
+        <w:spacing w:after="0" w:line="240" w:lineRule="auto"/>
+        <w:rPr>
+          <w:rFonts w:ascii="Arial" w:hAnsi="Arial" w:cs="Arial"/>
+          <w:b/>
+          <w:color w:val="000000"/>
+          <w:sz w:val="24"/>
+          <w:szCs w:val="24"/>
+        </w:rPr>
+      </w:pPr>
+    </w:p>
+    <w:p>
+      <w:pPr>
+        <w:autoSpaceDE w:val="0"/>
+        <w:autoSpaceDN w:val="0"/>
+        <w:spacing w:after="0" w:line="240" w:lineRule="auto"/>
+        <w:rPr>
+          <w:rFonts w:ascii="Arial" w:hAnsi="Arial" w:cs="Arial"/>
+          <w:b/>
+          <w:color w:val="000000"/>
+          <w:sz w:val="24"/>
+          <w:szCs w:val="24"/>
+        </w:rPr>
+      </w:pPr>
+    </w:p>
+    <w:p>
+      <w:pPr>
+        <w:autoSpaceDE w:val="0"/>
+        <w:autoSpaceDN w:val="0"/>
+        <w:spacing w:after="0" w:line="240" w:lineRule="auto"/>
+        <w:rPr>
+          <w:rFonts w:ascii="Arial" w:hAnsi="Arial" w:cs="Arial"/>
+          <w:b/>
+          <w:color w:val="000000"/>
+          <w:sz w:val="24"/>
+          <w:szCs w:val="24"/>
+        </w:rPr>
+      </w:pPr>
+    </w:p>
+    <w:p>
+      <w:pPr>
+        <w:autoSpaceDE w:val="0"/>
+        <w:autoSpaceDN w:val="0"/>
+        <w:spacing w:after="0" w:line="240" w:lineRule="auto"/>
+        <w:rPr>
+          <w:rFonts w:ascii="Arial" w:hAnsi="Arial" w:cs="Arial"/>
+          <w:color w:val="000000"/>
+          <w:sz w:val="24"/>
+          <w:szCs w:val="24"/>
+        </w:rPr>
+      </w:pPr>
+      <w:r>
+        <w:rPr>
+          <w:rFonts w:ascii="Arial" w:hAnsi="Arial" w:cs="Arial"/>
+          <w:b/>
+          <w:color w:val="000000"/>
+          <w:sz w:val="24"/>
+          <w:szCs w:val="24"/>
+        </w:rPr>
+        <w:t>Scenario</w:t>
+      </w:r>
+      <w:r>
+        <w:rPr>
+          <w:rFonts w:ascii="Arial" w:hAnsi="Arial" w:cs="Arial"/>
+          <w:b/>
+          <w:color w:val="000000"/>
+          <w:sz w:val="24"/>
+          <w:szCs w:val="24"/>
+        </w:rPr>
+        <w:t xml:space="preserve"> </w:t>
+      </w:r>
+      <w:r>
+        <w:rPr>
+          <w:rFonts w:ascii="Arial" w:hAnsi="Arial" w:cs="Arial"/>
+          <w:b/>
+          <w:color w:val="000000"/>
+          <w:sz w:val="24"/>
+          <w:szCs w:val="24"/>
+        </w:rPr>
+        <w:t>6</w:t>
+      </w:r>
+      <w:r>
+        <w:rPr>
+          <w:rFonts w:ascii="Arial" w:hAnsi="Arial" w:cs="Arial"/>
+          <w:b/>
+          <w:color w:val="000000"/>
+          <w:sz w:val="24"/>
+          <w:szCs w:val="24"/>
+        </w:rPr>
+        <w:t xml:space="preserve"> – </w:t>
+      </w:r>
+      <w:r>
+        <w:rPr>
+          <w:rFonts w:ascii="Arial" w:hAnsi="Arial" w:cs="Arial"/>
+          <w:b/>
+          <w:color w:val="000000"/>
+          <w:sz w:val="24"/>
+          <w:szCs w:val="24"/>
+        </w:rPr>
+        <w:t xml:space="preserve">Transfer </w:t>
+      </w:r>
+    </w:p>
+    <w:p>
+      <w:pPr>
+        <w:autoSpaceDE w:val="0"/>
+        <w:autoSpaceDN w:val="0"/>
+        <w:spacing w:after="0" w:line="240" w:lineRule="auto"/>
+        <w:rPr>
+          <w:rFonts w:ascii="Arial" w:hAnsi="Arial" w:cs="Arial"/>
+          <w:color w:val="000000"/>
+          <w:sz w:val="24"/>
+          <w:szCs w:val="24"/>
+        </w:rPr>
+      </w:pPr>
+    </w:p>
+    <w:p>
+      <w:pPr>
+        <w:rPr>
+          <w:rFonts w:ascii="Arial" w:hAnsi="Arial" w:cs="Arial"/>
+          <w:sz w:val="24"/>
+          <w:szCs w:val="24"/>
+        </w:rPr>
+      </w:pPr>
+      <w:r>
+        <w:rPr>
+          <w:rFonts w:ascii="Arial" w:hAnsi="Arial" w:cs="Arial"/>
+          <w:b/>
+          <w:sz w:val="24"/>
+          <w:szCs w:val="24"/>
+        </w:rPr>
+        <w:t>Given</w:t>
+      </w:r>
+      <w:r>
+        <w:rPr>
+          <w:rFonts w:ascii="Arial" w:hAnsi="Arial" w:cs="Arial"/>
+          <w:sz w:val="24"/>
+          <w:szCs w:val="24"/>
+        </w:rPr>
+        <w:t xml:space="preserve"> that a customer has a </w:t>
+      </w:r>
+      <w:r>
+        <w:rPr>
+          <w:rFonts w:ascii="Arial" w:hAnsi="Arial" w:cs="Arial"/>
+          <w:sz w:val="24"/>
+          <w:szCs w:val="24"/>
+        </w:rPr>
+        <w:t>&lt;</w:t>
+      </w:r>
+      <w:r>
+        <w:rPr>
+          <w:rFonts w:ascii="Arial" w:hAnsi="Arial" w:cs="Arial"/>
+          <w:b/>
+          <w:sz w:val="24"/>
+          <w:szCs w:val="24"/>
+        </w:rPr>
+        <w:t>accountNumber</w:t>
+      </w:r>
+      <w:r>
+        <w:rPr>
+          <w:rFonts w:ascii="Arial" w:hAnsi="Arial" w:cs="Arial"/>
+          <w:sz w:val="24"/>
+          <w:szCs w:val="24"/>
+        </w:rPr>
+        <w:t>&gt;</w:t>
+      </w:r>
+      <w:r>
+        <w:rPr>
+          <w:rFonts w:ascii="Arial" w:hAnsi="Arial" w:cs="Arial"/>
+          <w:sz w:val="24"/>
+          <w:szCs w:val="24"/>
+        </w:rPr>
+        <w:t xml:space="preserve"> </w:t>
+      </w:r>
+    </w:p>
+    <w:p>
+      <w:pPr>
+        <w:rPr>
+          <w:rFonts w:ascii="Arial" w:hAnsi="Arial" w:cs="Arial"/>
+          <w:sz w:val="24"/>
+          <w:szCs w:val="24"/>
+        </w:rPr>
+      </w:pPr>
+      <w:r>
+        <w:rPr>
+          <w:rFonts w:ascii="Arial" w:hAnsi="Arial" w:cs="Arial"/>
+          <w:b/>
+          <w:sz w:val="24"/>
+          <w:szCs w:val="24"/>
+        </w:rPr>
+        <w:t>And</w:t>
+      </w:r>
+      <w:r>
+        <w:rPr>
+          <w:rFonts w:ascii="Arial" w:hAnsi="Arial" w:cs="Arial"/>
+          <w:sz w:val="24"/>
+          <w:szCs w:val="24"/>
+        </w:rPr>
+        <w:t xml:space="preserve"> </w:t>
+      </w:r>
+      <w:r>
+        <w:rPr>
+          <w:rFonts w:ascii="Arial" w:hAnsi="Arial" w:cs="Arial"/>
+          <w:sz w:val="24"/>
+          <w:szCs w:val="24"/>
+        </w:rPr>
+        <w:t>&lt;</w:t>
+      </w:r>
+      <w:r>
+        <w:rPr>
+          <w:rFonts w:ascii="Arial" w:hAnsi="Arial" w:cs="Arial"/>
+          <w:b/>
+          <w:sz w:val="24"/>
+          <w:szCs w:val="24"/>
+        </w:rPr>
+        <w:t>statusAccount</w:t>
+      </w:r>
+      <w:r>
+        <w:rPr>
+          <w:rFonts w:ascii="Arial" w:hAnsi="Arial" w:cs="Arial"/>
+          <w:sz w:val="24"/>
+          <w:szCs w:val="24"/>
+        </w:rPr>
+        <w:t>&gt;</w:t>
+      </w:r>
+      <w:r>
+        <w:rPr>
+          <w:rFonts w:ascii="Arial" w:hAnsi="Arial" w:cs="Arial"/>
+          <w:sz w:val="24"/>
+          <w:szCs w:val="24"/>
+        </w:rPr>
+        <w:t xml:space="preserve"> account </w:t>
+      </w:r>
+    </w:p>
+    <w:p>
+      <w:pPr>
+        <w:rPr>
+          <w:rFonts w:ascii="Arial" w:hAnsi="Arial" w:cs="Arial"/>
+          <w:sz w:val="24"/>
+          <w:szCs w:val="24"/>
+        </w:rPr>
+      </w:pPr>
+      <w:r>
+        <w:rPr>
+          <w:rFonts w:ascii="Arial" w:hAnsi="Arial" w:cs="Arial"/>
+          <w:b/>
+          <w:sz w:val="24"/>
+          <w:szCs w:val="24"/>
+        </w:rPr>
+        <w:t>And</w:t>
+      </w:r>
+      <w:r>
+        <w:rPr>
+          <w:rFonts w:ascii="Arial" w:hAnsi="Arial" w:cs="Arial"/>
+          <w:sz w:val="24"/>
+          <w:szCs w:val="24"/>
+        </w:rPr>
+        <w:t xml:space="preserve"> a balance of </w:t>
+      </w:r>
+      <w:r>
+        <w:rPr>
+          <w:rFonts w:ascii="Arial" w:hAnsi="Arial" w:cs="Arial"/>
+          <w:sz w:val="24"/>
+          <w:szCs w:val="24"/>
+        </w:rPr>
+        <w:t>&lt;</w:t>
+      </w:r>
+      <w:r>
+        <w:rPr>
+          <w:rFonts w:ascii="Arial" w:hAnsi="Arial" w:cs="Arial"/>
+          <w:b/>
+          <w:sz w:val="24"/>
+          <w:szCs w:val="24"/>
+        </w:rPr>
+        <w:t>valueOfBalance</w:t>
+      </w:r>
+      <w:r>
+        <w:rPr>
+          <w:rFonts w:ascii="Arial" w:hAnsi="Arial" w:cs="Arial"/>
+          <w:b/>
+          <w:sz w:val="24"/>
+          <w:szCs w:val="24"/>
+        </w:rPr>
+        <w:t>From</w:t>
+      </w:r>
+      <w:r>
+        <w:rPr>
+          <w:rFonts w:ascii="Arial" w:hAnsi="Arial" w:cs="Arial"/>
+          <w:sz w:val="24"/>
+          <w:szCs w:val="24"/>
+        </w:rPr>
+        <w:t>&gt;</w:t>
+      </w:r>
+    </w:p>
+    <w:p>
+      <w:pPr>
+        <w:rPr>
+          <w:rFonts w:ascii="Arial" w:hAnsi="Arial" w:cs="Arial"/>
+          <w:sz w:val="24"/>
+          <w:szCs w:val="24"/>
+        </w:rPr>
+      </w:pPr>
+      <w:r>
+        <w:rPr>
+          <w:rFonts w:ascii="Arial" w:hAnsi="Arial" w:cs="Arial"/>
+          <w:b/>
+          <w:sz w:val="24"/>
+          <w:szCs w:val="24"/>
+        </w:rPr>
+        <w:t xml:space="preserve">When </w:t>
+      </w:r>
+      <w:r>
+        <w:rPr>
+          <w:rFonts w:ascii="Arial" w:hAnsi="Arial" w:cs="Arial"/>
+          <w:sz w:val="24"/>
+          <w:szCs w:val="24"/>
+        </w:rPr>
+        <w:t xml:space="preserve">the </w:t>
+      </w:r>
+      <w:r>
+        <w:rPr>
+          <w:rFonts w:ascii="Arial" w:hAnsi="Arial" w:cs="Arial"/>
+          <w:sz w:val="24"/>
+          <w:szCs w:val="24"/>
+        </w:rPr>
+        <w:t>cardholder</w:t>
+      </w:r>
+      <w:r>
+        <w:rPr>
+          <w:rFonts w:ascii="Arial" w:hAnsi="Arial" w:cs="Arial"/>
+          <w:sz w:val="24"/>
+          <w:szCs w:val="24"/>
+        </w:rPr>
+        <w:t xml:space="preserve"> </w:t>
+      </w:r>
+      <w:r>
+        <w:rPr>
+          <w:rFonts w:ascii="Arial" w:hAnsi="Arial" w:cs="Arial"/>
+          <w:sz w:val="24"/>
+          <w:szCs w:val="24"/>
+        </w:rPr>
+        <w:t>input</w:t>
+      </w:r>
+      <w:r>
+        <w:rPr>
+          <w:rFonts w:ascii="Arial" w:hAnsi="Arial" w:cs="Arial"/>
+          <w:sz w:val="24"/>
+          <w:szCs w:val="24"/>
+        </w:rPr>
+        <w:t xml:space="preserve"> </w:t>
+      </w:r>
+      <w:r>
+        <w:rPr>
+          <w:rFonts w:ascii="Arial" w:hAnsi="Arial" w:cs="Arial"/>
+          <w:sz w:val="24"/>
+          <w:szCs w:val="24"/>
+        </w:rPr>
+        <w:t>the</w:t>
+      </w:r>
+      <w:r>
+        <w:rPr>
+          <w:rFonts w:ascii="Arial" w:hAnsi="Arial" w:cs="Arial"/>
+          <w:sz w:val="24"/>
+          <w:szCs w:val="24"/>
+        </w:rPr>
+        <w:t xml:space="preserve"> value</w:t>
+      </w:r>
+      <w:r>
+        <w:rPr>
+          <w:rFonts w:ascii="Arial" w:hAnsi="Arial" w:cs="Arial"/>
+          <w:sz w:val="24"/>
+          <w:szCs w:val="24"/>
+        </w:rPr>
+        <w:t xml:space="preserve"> of &lt;</w:t>
+      </w:r>
+      <w:r>
+        <w:rPr>
+          <w:rFonts w:ascii="Arial" w:hAnsi="Arial" w:cs="Arial"/>
+          <w:b/>
+          <w:sz w:val="24"/>
+          <w:szCs w:val="24"/>
+        </w:rPr>
+        <w:t>valueOf</w:t>
+      </w:r>
+      <w:r>
+        <w:rPr>
+          <w:rFonts w:ascii="Arial" w:hAnsi="Arial" w:cs="Arial"/>
+          <w:b/>
+          <w:sz w:val="24"/>
+          <w:szCs w:val="24"/>
+        </w:rPr>
+        <w:t>Transfer</w:t>
+      </w:r>
+      <w:r>
+        <w:rPr>
+          <w:rFonts w:ascii="Arial" w:hAnsi="Arial" w:cs="Arial"/>
+          <w:sz w:val="24"/>
+          <w:szCs w:val="24"/>
+        </w:rPr>
+        <w:t>&gt;</w:t>
+      </w:r>
+    </w:p>
+    <w:p>
+      <w:pPr>
+        <w:rPr>
+          <w:rFonts w:ascii="Arial" w:hAnsi="Arial" w:cs="Arial"/>
+          <w:sz w:val="24"/>
+          <w:szCs w:val="24"/>
+        </w:rPr>
+      </w:pPr>
+      <w:r>
+        <w:rPr>
+          <w:rFonts w:ascii="Arial" w:hAnsi="Arial" w:cs="Arial"/>
+          <w:b/>
+          <w:sz w:val="24"/>
+          <w:szCs w:val="24"/>
+        </w:rPr>
+        <w:t>And</w:t>
+      </w:r>
+      <w:r>
+        <w:rPr>
+          <w:rFonts w:ascii="Arial" w:hAnsi="Arial" w:cs="Arial"/>
+          <w:sz w:val="24"/>
+          <w:szCs w:val="24"/>
+        </w:rPr>
+        <w:t xml:space="preserve"> </w:t>
+      </w:r>
+      <w:r>
+        <w:rPr>
+          <w:rFonts w:ascii="Arial" w:hAnsi="Arial" w:cs="Arial"/>
+          <w:sz w:val="24"/>
+          <w:szCs w:val="24"/>
+        </w:rPr>
+        <w:t xml:space="preserve">clicks on </w:t>
+      </w:r>
+      <w:r>
+        <w:rPr>
+          <w:rFonts w:ascii="Arial" w:hAnsi="Arial" w:cs="Arial"/>
+          <w:sz w:val="24"/>
+          <w:szCs w:val="24"/>
+        </w:rPr>
+        <w:t>transfer</w:t>
+      </w:r>
+      <w:r>
+        <w:rPr>
+          <w:rFonts w:ascii="Arial" w:hAnsi="Arial" w:cs="Arial"/>
+          <w:sz w:val="24"/>
+          <w:szCs w:val="24"/>
+        </w:rPr>
+        <w:t xml:space="preserve"> button</w:t>
+      </w:r>
+    </w:p>
+    <w:p>
+      <w:pPr>
+        <w:rPr>
+          <w:rFonts w:ascii="Arial" w:hAnsi="Arial" w:cs="Arial"/>
+          <w:sz w:val="24"/>
+          <w:szCs w:val="24"/>
+        </w:rPr>
+      </w:pPr>
+      <w:r>
+        <w:rPr>
+          <w:rFonts w:ascii="Arial" w:hAnsi="Arial" w:cs="Arial"/>
+          <w:b/>
+          <w:sz w:val="24"/>
+          <w:szCs w:val="24"/>
+        </w:rPr>
+        <w:t>Then</w:t>
+      </w:r>
+      <w:r>
+        <w:rPr>
+          <w:rFonts w:ascii="Arial" w:hAnsi="Arial" w:cs="Arial"/>
+          <w:sz w:val="24"/>
+          <w:szCs w:val="24"/>
+        </w:rPr>
+        <w:t xml:space="preserve"> </w:t>
+      </w:r>
+      <w:r>
+        <w:rPr>
+          <w:rFonts w:ascii="Arial" w:hAnsi="Arial" w:cs="Arial"/>
+          <w:sz w:val="24"/>
+          <w:szCs w:val="24"/>
+        </w:rPr>
+        <w:t xml:space="preserve">the </w:t>
+      </w:r>
+      <w:r>
+        <w:rPr>
+          <w:rFonts w:ascii="Arial" w:hAnsi="Arial" w:cs="Arial"/>
+          <w:sz w:val="24"/>
+          <w:szCs w:val="24"/>
+        </w:rPr>
+        <w:t xml:space="preserve">system should show the </w:t>
+      </w:r>
+      <w:r>
+        <w:rPr>
+          <w:rFonts w:ascii="Arial" w:hAnsi="Arial" w:cs="Arial"/>
+          <w:sz w:val="24"/>
+          <w:szCs w:val="24"/>
+        </w:rPr>
+        <w:t>message</w:t>
+      </w:r>
+      <w:r>
+        <w:rPr>
+          <w:rFonts w:ascii="Arial" w:hAnsi="Arial" w:cs="Arial"/>
+          <w:sz w:val="24"/>
+          <w:szCs w:val="24"/>
+        </w:rPr>
+        <w:t xml:space="preserve"> </w:t>
+      </w:r>
+      <w:r>
+        <w:rPr>
+          <w:rFonts w:ascii="Arial" w:hAnsi="Arial" w:cs="Arial"/>
+          <w:sz w:val="24"/>
+          <w:szCs w:val="24"/>
+        </w:rPr>
+        <w:t>&lt;</w:t>
+      </w:r>
+      <w:r>
+        <w:rPr>
+          <w:rFonts w:ascii="Arial" w:hAnsi="Arial" w:cs="Arial"/>
+          <w:b/>
+          <w:sz w:val="24"/>
+          <w:szCs w:val="24"/>
+        </w:rPr>
+        <w:t>messageValidation</w:t>
+      </w:r>
+      <w:r>
+        <w:rPr>
+          <w:rFonts w:ascii="Arial" w:hAnsi="Arial" w:cs="Arial"/>
+          <w:sz w:val="24"/>
+          <w:szCs w:val="24"/>
+        </w:rPr>
+        <w:t>&gt;.</w:t>
+      </w:r>
+      <w:r>
+        <w:rPr>
+          <w:rFonts w:ascii="Arial" w:hAnsi="Arial" w:cs="Arial"/>
+          <w:sz w:val="24"/>
+          <w:szCs w:val="24"/>
+        </w:rPr>
+        <w:t xml:space="preserve"> </w:t>
+      </w:r>
+    </w:p>
+    <w:p>
+      <w:pPr>
+        <w:rPr>
+          <w:rFonts w:ascii="Arial" w:hAnsi="Arial" w:cs="Arial"/>
+          <w:sz w:val="24"/>
+          <w:szCs w:val="24"/>
+        </w:rPr>
+      </w:pPr>
+    </w:p>
+    <w:tbl>
+      <w:tblPr>
+        <w:tblStyle w:val="TableGrid"/>
+        <w:tblW w:w="10201" w:type="dxa"/>
+        <w:tblLayout w:type="fixed"/>
+        <w:tblLook w:val="04A0" w:firstRow="1" w:lastRow="0" w:firstColumn="1" w:lastColumn="0" w:noHBand="0" w:noVBand="1"/>
+      </w:tblPr>
+      <w:tblGrid>
+        <w:gridCol w:w="1980"/>
+        <w:gridCol w:w="1843"/>
+        <w:gridCol w:w="1842"/>
+        <w:gridCol w:w="1985"/>
+        <w:gridCol w:w="2551"/>
+      </w:tblGrid>
+      <w:tr>
+        <w:tc>
+          <w:tcPr>
+            <w:tcW w:w="1980" w:type="dxa"/>
+          </w:tcPr>
+          <w:p>
+            <w:pPr>
+              <w:jc w:val="center"/>
+              <w:rPr>
+                <w:rFonts w:ascii="Arial" w:hAnsi="Arial" w:cs="Arial"/>
+                <w:b/>
+                <w:sz w:val="20"/>
+                <w:szCs w:val="20"/>
+              </w:rPr>
+            </w:pPr>
+            <w:r>
+              <w:rPr>
+                <w:rFonts w:ascii="Arial" w:hAnsi="Arial" w:cs="Arial"/>
+                <w:b/>
+                <w:sz w:val="20"/>
+                <w:szCs w:val="20"/>
+              </w:rPr>
+              <w:t>&lt;accountNumber&gt;</w:t>
+            </w:r>
+          </w:p>
+        </w:tc>
+        <w:tc>
+          <w:tcPr>
+            <w:tcW w:w="1843" w:type="dxa"/>
+          </w:tcPr>
+          <w:p>
+            <w:pPr>
+              <w:jc w:val="center"/>
+              <w:rPr>
+                <w:rFonts w:ascii="Arial" w:hAnsi="Arial" w:cs="Arial"/>
+                <w:b/>
+                <w:sz w:val="20"/>
+                <w:szCs w:val="20"/>
+              </w:rPr>
+            </w:pPr>
+            <w:r>
+              <w:rPr>
+                <w:rFonts w:ascii="Arial" w:hAnsi="Arial" w:cs="Arial"/>
+                <w:b/>
+                <w:sz w:val="20"/>
+                <w:szCs w:val="20"/>
+              </w:rPr>
+              <w:t>&lt;statusAccount&gt;</w:t>
+            </w:r>
+          </w:p>
+        </w:tc>
+        <w:tc>
+          <w:tcPr>
+            <w:tcW w:w="1842" w:type="dxa"/>
+          </w:tcPr>
+          <w:p>
+            <w:pPr>
+              <w:jc w:val="center"/>
+              <w:rPr>
+                <w:rFonts w:ascii="Arial" w:hAnsi="Arial" w:cs="Arial"/>
+                <w:b/>
+                <w:sz w:val="20"/>
+                <w:szCs w:val="20"/>
+              </w:rPr>
+            </w:pPr>
+            <w:r>
+              <w:rPr>
+                <w:rFonts w:ascii="Arial" w:hAnsi="Arial" w:cs="Arial"/>
+                <w:b/>
+                <w:sz w:val="20"/>
+                <w:szCs w:val="20"/>
+              </w:rPr>
+              <w:t>&lt;valueOfBalance</w:t>
+            </w:r>
+            <w:r>
+              <w:rPr>
+                <w:rFonts w:ascii="Arial" w:hAnsi="Arial" w:cs="Arial"/>
+                <w:b/>
+                <w:sz w:val="20"/>
+                <w:szCs w:val="20"/>
+              </w:rPr>
+              <w:t>From</w:t>
+            </w:r>
+            <w:r>
+              <w:rPr>
+                <w:rFonts w:ascii="Arial" w:hAnsi="Arial" w:cs="Arial"/>
+                <w:b/>
+                <w:sz w:val="20"/>
+                <w:szCs w:val="20"/>
+              </w:rPr>
+              <w:t>&gt;</w:t>
+            </w:r>
+          </w:p>
+        </w:tc>
+        <w:tc>
+          <w:tcPr>
+            <w:tcW w:w="1985" w:type="dxa"/>
+          </w:tcPr>
+          <w:p>
+            <w:pPr>
+              <w:jc w:val="center"/>
+              <w:rPr>
+                <w:rFonts w:ascii="Arial" w:hAnsi="Arial" w:cs="Arial"/>
+                <w:b/>
+                <w:sz w:val="20"/>
+                <w:szCs w:val="20"/>
+              </w:rPr>
+            </w:pPr>
+            <w:r>
+              <w:rPr>
+                <w:rFonts w:ascii="Arial" w:hAnsi="Arial" w:cs="Arial"/>
+                <w:b/>
+                <w:sz w:val="20"/>
+                <w:szCs w:val="20"/>
+              </w:rPr>
+              <w:t>&lt;valueOf</w:t>
+            </w:r>
+            <w:r>
+              <w:rPr>
+                <w:rFonts w:ascii="Arial" w:hAnsi="Arial" w:cs="Arial"/>
+                <w:b/>
+                <w:sz w:val="20"/>
+                <w:szCs w:val="20"/>
+              </w:rPr>
+              <w:t>Trasfer</w:t>
+            </w:r>
+            <w:r>
+              <w:rPr>
+                <w:rFonts w:ascii="Arial" w:hAnsi="Arial" w:cs="Arial"/>
+                <w:b/>
+                <w:sz w:val="20"/>
+                <w:szCs w:val="20"/>
+              </w:rPr>
+              <w:t>&gt;</w:t>
+            </w:r>
+          </w:p>
+        </w:tc>
+        <w:tc>
+          <w:tcPr>
+            <w:tcW w:w="2551" w:type="dxa"/>
+          </w:tcPr>
+          <w:p>
+            <w:pPr>
+              <w:jc w:val="center"/>
+              <w:rPr>
+                <w:rFonts w:ascii="Arial" w:hAnsi="Arial" w:cs="Arial"/>
+                <w:b/>
+                <w:sz w:val="20"/>
+                <w:szCs w:val="20"/>
+              </w:rPr>
+            </w:pPr>
+            <w:r>
+              <w:rPr>
+                <w:rFonts w:ascii="Arial" w:hAnsi="Arial" w:cs="Arial"/>
+                <w:b/>
+                <w:sz w:val="20"/>
+                <w:szCs w:val="20"/>
+              </w:rPr>
+              <w:t>&lt;</w:t>
+            </w:r>
+            <w:r>
+              <w:rPr>
+                <w:rFonts w:ascii="Arial" w:hAnsi="Arial" w:cs="Arial"/>
+                <w:b/>
+                <w:sz w:val="20"/>
+                <w:szCs w:val="20"/>
+              </w:rPr>
+              <w:t xml:space="preserve"> </w:t>
+            </w:r>
+            <w:r>
+              <w:rPr>
+                <w:rFonts w:ascii="Arial" w:hAnsi="Arial" w:cs="Arial"/>
+                <w:b/>
+                <w:sz w:val="20"/>
+                <w:szCs w:val="20"/>
+              </w:rPr>
+              <w:t>messageValidation</w:t>
+            </w:r>
+            <w:r>
+              <w:rPr>
+                <w:rFonts w:ascii="Arial" w:hAnsi="Arial" w:cs="Arial"/>
+                <w:b/>
+                <w:sz w:val="20"/>
+                <w:szCs w:val="20"/>
+              </w:rPr>
+              <w:t xml:space="preserve"> </w:t>
+            </w:r>
+            <w:r>
+              <w:rPr>
+                <w:rFonts w:ascii="Arial" w:hAnsi="Arial" w:cs="Arial"/>
+                <w:b/>
+                <w:sz w:val="20"/>
+                <w:szCs w:val="20"/>
+              </w:rPr>
+              <w:t>&gt;</w:t>
+            </w:r>
+          </w:p>
+        </w:tc>
+      </w:tr>
+      <w:tr>
+        <w:tc>
+          <w:tcPr>
+            <w:tcW w:w="1980" w:type="dxa"/>
+          </w:tcPr>
+          <w:p>
+            <w:pPr>
+              <w:jc w:val="center"/>
+              <w:rPr>
+                <w:rFonts w:ascii="Arial" w:hAnsi="Arial" w:cs="Arial"/>
+                <w:sz w:val="24"/>
+                <w:szCs w:val="24"/>
+              </w:rPr>
+            </w:pPr>
+            <w:r>
+              <w:rPr>
+                <w:rFonts w:ascii="Arial" w:hAnsi="Arial" w:cs="Arial"/>
+                <w:sz w:val="24"/>
+                <w:szCs w:val="24"/>
+              </w:rPr>
+              <w:t>Valid</w:t>
+            </w:r>
+          </w:p>
+        </w:tc>
+        <w:tc>
+          <w:tcPr>
+            <w:tcW w:w="1843" w:type="dxa"/>
+          </w:tcPr>
+          <w:p>
+            <w:pPr>
+              <w:jc w:val="center"/>
+              <w:rPr>
+                <w:rFonts w:ascii="Arial" w:hAnsi="Arial" w:cs="Arial"/>
+                <w:sz w:val="24"/>
+                <w:szCs w:val="24"/>
+              </w:rPr>
+            </w:pPr>
+            <w:r>
+              <w:rPr>
+                <w:rFonts w:ascii="Arial" w:hAnsi="Arial" w:cs="Arial"/>
+                <w:sz w:val="24"/>
+                <w:szCs w:val="24"/>
+              </w:rPr>
+              <w:t>Active</w:t>
+            </w:r>
+          </w:p>
+        </w:tc>
+        <w:tc>
+          <w:tcPr>
+            <w:tcW w:w="1842" w:type="dxa"/>
+          </w:tcPr>
+          <w:p>
+            <w:pPr>
+              <w:jc w:val="center"/>
+              <w:rPr>
+                <w:rFonts w:ascii="Arial" w:hAnsi="Arial" w:cs="Arial"/>
+                <w:sz w:val="24"/>
+                <w:szCs w:val="24"/>
+              </w:rPr>
+            </w:pPr>
+            <w:r>
+              <w:rPr>
+                <w:rFonts w:ascii="Arial" w:hAnsi="Arial" w:cs="Arial"/>
+                <w:sz w:val="24"/>
+                <w:szCs w:val="24"/>
+              </w:rPr>
+              <w:t>2000</w:t>
+            </w:r>
+          </w:p>
+        </w:tc>
+        <w:tc>
+          <w:tcPr>
+            <w:tcW w:w="1985" w:type="dxa"/>
+          </w:tcPr>
+          <w:p>
+            <w:pPr>
+              <w:jc w:val="center"/>
+              <w:rPr>
+                <w:rFonts w:ascii="Arial" w:hAnsi="Arial" w:cs="Arial"/>
+                <w:sz w:val="24"/>
+                <w:szCs w:val="24"/>
+              </w:rPr>
+            </w:pPr>
+            <w:r>
+              <w:rPr>
+                <w:rFonts w:ascii="Arial" w:hAnsi="Arial" w:cs="Arial"/>
+                <w:sz w:val="24"/>
+                <w:szCs w:val="24"/>
+              </w:rPr>
+              <w:t>500</w:t>
+            </w:r>
+          </w:p>
+        </w:tc>
+        <w:tc>
+          <w:tcPr>
+            <w:tcW w:w="2551" w:type="dxa"/>
+          </w:tcPr>
+          <w:p>
+            <w:pPr>
+              <w:jc w:val="center"/>
+              <w:rPr>
+                <w:rFonts w:ascii="Arial" w:hAnsi="Arial" w:cs="Arial"/>
+                <w:sz w:val="24"/>
+                <w:szCs w:val="24"/>
+              </w:rPr>
+            </w:pPr>
+            <w:r>
+              <w:rPr>
+                <w:rStyle w:val="sb-success-message"/>
+                <w:rFonts w:ascii="Arial" w:hAnsi="Arial" w:cs="Arial"/>
+                <w:b/>
+                <w:bCs/>
+                <w:color w:val="FFFFFF"/>
+                <w:sz w:val="21"/>
+                <w:szCs w:val="21"/>
+                <w:shd w:val="clear" w:color="auto" w:fill="008000"/>
+              </w:rPr>
+              <w:t>Operation completed with success</w:t>
+            </w:r>
+          </w:p>
+        </w:tc>
+      </w:tr>
+      <w:tr>
+        <w:tc>
+          <w:tcPr>
+            <w:tcW w:w="1980" w:type="dxa"/>
+          </w:tcPr>
+          <w:p>
+            <w:pPr>
+              <w:jc w:val="center"/>
+              <w:rPr>
+                <w:rFonts w:ascii="Arial" w:hAnsi="Arial" w:cs="Arial"/>
+                <w:sz w:val="24"/>
+                <w:szCs w:val="24"/>
+              </w:rPr>
+            </w:pPr>
+            <w:r>
+              <w:rPr>
+                <w:rFonts w:ascii="Arial" w:hAnsi="Arial" w:cs="Arial"/>
+                <w:sz w:val="24"/>
+                <w:szCs w:val="24"/>
+              </w:rPr>
+              <w:t>Invalid</w:t>
+            </w:r>
+          </w:p>
+        </w:tc>
+        <w:tc>
+          <w:tcPr>
+            <w:tcW w:w="1843" w:type="dxa"/>
+          </w:tcPr>
+          <w:p>
+            <w:pPr>
+              <w:jc w:val="center"/>
+              <w:rPr>
+                <w:rFonts w:ascii="Arial" w:hAnsi="Arial" w:cs="Arial"/>
+                <w:sz w:val="24"/>
+                <w:szCs w:val="24"/>
+              </w:rPr>
+            </w:pPr>
+            <w:r>
+              <w:rPr>
+                <w:rFonts w:ascii="Arial" w:hAnsi="Arial" w:cs="Arial"/>
+                <w:sz w:val="24"/>
+                <w:szCs w:val="24"/>
+              </w:rPr>
+              <w:t>Active</w:t>
+            </w:r>
+          </w:p>
+        </w:tc>
+        <w:tc>
+          <w:tcPr>
+            <w:tcW w:w="1842" w:type="dxa"/>
+          </w:tcPr>
+          <w:p>
+            <w:pPr>
+              <w:jc w:val="center"/>
+              <w:rPr>
+                <w:rFonts w:ascii="Arial" w:hAnsi="Arial" w:cs="Arial"/>
+                <w:sz w:val="24"/>
+                <w:szCs w:val="24"/>
+              </w:rPr>
+            </w:pPr>
+            <w:r>
+              <w:rPr>
+                <w:rFonts w:ascii="Arial" w:hAnsi="Arial" w:cs="Arial"/>
+                <w:sz w:val="24"/>
+                <w:szCs w:val="24"/>
+              </w:rPr>
+              <w:t>2000</w:t>
+            </w:r>
+          </w:p>
+        </w:tc>
+        <w:tc>
+          <w:tcPr>
+            <w:tcW w:w="1985" w:type="dxa"/>
+          </w:tcPr>
+          <w:p>
+            <w:pPr>
+              <w:jc w:val="center"/>
+              <w:rPr>
+                <w:rFonts w:ascii="Arial" w:hAnsi="Arial" w:cs="Arial"/>
+                <w:sz w:val="24"/>
+                <w:szCs w:val="24"/>
+              </w:rPr>
+            </w:pPr>
+            <w:r>
+              <w:rPr>
+                <w:rFonts w:ascii="Arial" w:hAnsi="Arial" w:cs="Arial"/>
+                <w:sz w:val="24"/>
+                <w:szCs w:val="24"/>
+              </w:rPr>
+              <w:t>500</w:t>
+            </w:r>
+          </w:p>
+        </w:tc>
+        <w:tc>
+          <w:tcPr>
+            <w:tcW w:w="2551" w:type="dxa"/>
+          </w:tcPr>
+          <w:p>
+            <w:pPr>
+              <w:jc w:val="center"/>
+              <w:rPr>
+                <w:rFonts w:ascii="Arial" w:hAnsi="Arial" w:cs="Arial"/>
+                <w:sz w:val="24"/>
+                <w:szCs w:val="24"/>
+              </w:rPr>
+            </w:pPr>
+            <w:r>
+              <w:rPr>
+                <w:rStyle w:val="sb-error-message"/>
+                <w:rFonts w:ascii="Arial" w:hAnsi="Arial" w:cs="Arial"/>
+                <w:b/>
+                <w:bCs/>
+                <w:color w:val="FFFFFF"/>
+                <w:sz w:val="21"/>
+                <w:szCs w:val="21"/>
+                <w:shd w:val="clear" w:color="auto" w:fill="FF0000"/>
+              </w:rPr>
+              <w:t>The CPF information is invalid</w:t>
+            </w:r>
+          </w:p>
+        </w:tc>
+      </w:tr>
+      <w:tr>
+        <w:tc>
+          <w:tcPr>
+            <w:tcW w:w="1980" w:type="dxa"/>
+          </w:tcPr>
+          <w:p>
+            <w:pPr>
+              <w:jc w:val="center"/>
+              <w:rPr>
+                <w:rFonts w:ascii="Arial" w:hAnsi="Arial" w:cs="Arial"/>
+                <w:sz w:val="24"/>
+                <w:szCs w:val="24"/>
+              </w:rPr>
+            </w:pPr>
+            <w:r>
+              <w:rPr>
+                <w:rFonts w:ascii="Arial" w:hAnsi="Arial" w:cs="Arial"/>
+                <w:sz w:val="24"/>
+                <w:szCs w:val="24"/>
+              </w:rPr>
+              <w:t>Valid</w:t>
+            </w:r>
+          </w:p>
+        </w:tc>
+        <w:tc>
+          <w:tcPr>
+            <w:tcW w:w="1843" w:type="dxa"/>
+          </w:tcPr>
+          <w:p>
+            <w:pPr>
+              <w:jc w:val="center"/>
+              <w:rPr>
+                <w:rFonts w:ascii="Arial" w:hAnsi="Arial" w:cs="Arial"/>
+                <w:sz w:val="24"/>
+                <w:szCs w:val="24"/>
+              </w:rPr>
+            </w:pPr>
+            <w:r>
+              <w:rPr>
+                <w:rFonts w:ascii="Arial" w:hAnsi="Arial" w:cs="Arial"/>
+                <w:sz w:val="24"/>
+                <w:szCs w:val="24"/>
+              </w:rPr>
+              <w:t>Active</w:t>
+            </w:r>
+          </w:p>
+        </w:tc>
+        <w:tc>
+          <w:tcPr>
+            <w:tcW w:w="1842" w:type="dxa"/>
+          </w:tcPr>
+          <w:p>
+            <w:pPr>
+              <w:jc w:val="center"/>
+              <w:rPr>
+                <w:rFonts w:ascii="Arial" w:hAnsi="Arial" w:cs="Arial"/>
+                <w:sz w:val="24"/>
+                <w:szCs w:val="24"/>
+              </w:rPr>
+            </w:pPr>
+            <w:r>
+              <w:rPr>
+                <w:rFonts w:ascii="Arial" w:hAnsi="Arial" w:cs="Arial"/>
+                <w:sz w:val="24"/>
+                <w:szCs w:val="24"/>
+              </w:rPr>
+              <w:t>1500</w:t>
+            </w:r>
+          </w:p>
+        </w:tc>
+        <w:tc>
+          <w:tcPr>
+            <w:tcW w:w="1985" w:type="dxa"/>
+          </w:tcPr>
+          <w:p>
+            <w:pPr>
+              <w:jc w:val="center"/>
+              <w:rPr>
+                <w:rFonts w:ascii="Arial" w:hAnsi="Arial" w:cs="Arial"/>
+                <w:sz w:val="24"/>
+                <w:szCs w:val="24"/>
+              </w:rPr>
+            </w:pPr>
+            <w:r>
+              <w:rPr>
+                <w:rFonts w:ascii="Arial" w:hAnsi="Arial" w:cs="Arial"/>
+                <w:sz w:val="24"/>
+                <w:szCs w:val="24"/>
+              </w:rPr>
+              <w:t>3000</w:t>
+            </w:r>
+          </w:p>
+        </w:tc>
+        <w:tc>
+          <w:tcPr>
+            <w:tcW w:w="2551" w:type="dxa"/>
+          </w:tcPr>
+          <w:p>
+            <w:pPr>
+              <w:jc w:val="center"/>
+              <w:rPr>
+                <w:rFonts w:ascii="Arial" w:hAnsi="Arial" w:cs="Arial"/>
+                <w:sz w:val="24"/>
+                <w:szCs w:val="24"/>
+              </w:rPr>
+            </w:pPr>
+            <w:r>
+              <w:rPr>
+                <w:rStyle w:val="sb-error-message"/>
+                <w:rFonts w:ascii="Arial" w:hAnsi="Arial" w:cs="Arial"/>
+                <w:b/>
+                <w:bCs/>
+                <w:color w:val="FFFFFF"/>
+                <w:sz w:val="21"/>
+                <w:szCs w:val="21"/>
+                <w:shd w:val="clear" w:color="auto" w:fill="FF0000"/>
+              </w:rPr>
+              <w:t xml:space="preserve">The </w:t>
+            </w:r>
+            <w:proofErr w:type="spellStart"/>
+            <w:r>
+              <w:rPr>
+                <w:rStyle w:val="sb-error-message"/>
+                <w:rFonts w:ascii="Arial" w:hAnsi="Arial" w:cs="Arial"/>
+                <w:b/>
+                <w:bCs/>
+                <w:color w:val="FFFFFF"/>
+                <w:sz w:val="21"/>
+                <w:szCs w:val="21"/>
+                <w:shd w:val="clear" w:color="auto" w:fill="FF0000"/>
+              </w:rPr>
+              <w:t>ammount</w:t>
+            </w:r>
+            <w:proofErr w:type="spellEnd"/>
+            <w:r>
+              <w:rPr>
+                <w:rStyle w:val="sb-error-message"/>
+                <w:rFonts w:ascii="Arial" w:hAnsi="Arial" w:cs="Arial"/>
+                <w:b/>
+                <w:bCs/>
+                <w:color w:val="FFFFFF"/>
+                <w:sz w:val="21"/>
+                <w:szCs w:val="21"/>
+                <w:shd w:val="clear" w:color="auto" w:fill="FF0000"/>
+              </w:rPr>
+              <w:t xml:space="preserve"> is invalid for the operation</w:t>
+            </w:r>
+            <w:r>
+              <w:rPr>
+                <w:rStyle w:val="sb-error-message"/>
+                <w:rFonts w:ascii="Arial" w:hAnsi="Arial" w:cs="Arial"/>
+                <w:b/>
+                <w:bCs/>
+                <w:color w:val="FFFFFF"/>
+                <w:sz w:val="21"/>
+                <w:szCs w:val="21"/>
+                <w:shd w:val="clear" w:color="auto" w:fill="FF0000"/>
+              </w:rPr>
+              <w:t xml:space="preserve"> </w:t>
+            </w:r>
+          </w:p>
+        </w:tc>
+      </w:tr>
+      <w:tr>
+        <w:tc>
+          <w:tcPr>
+            <w:tcW w:w="1980" w:type="dxa"/>
+          </w:tcPr>
+          <w:p>
+            <w:pPr>
+              <w:jc w:val="center"/>
+              <w:rPr>
+                <w:rFonts w:ascii="Arial" w:hAnsi="Arial" w:cs="Arial"/>
+                <w:sz w:val="24"/>
+                <w:szCs w:val="24"/>
+              </w:rPr>
+            </w:pPr>
+            <w:r>
+              <w:rPr>
+                <w:rFonts w:ascii="Arial" w:hAnsi="Arial" w:cs="Arial"/>
+                <w:sz w:val="24"/>
+                <w:szCs w:val="24"/>
+              </w:rPr>
+              <w:t>Valid</w:t>
+            </w:r>
+          </w:p>
+        </w:tc>
+        <w:tc>
+          <w:tcPr>
+            <w:tcW w:w="1843" w:type="dxa"/>
+          </w:tcPr>
+          <w:p>
+            <w:pPr>
+              <w:jc w:val="center"/>
+              <w:rPr>
+                <w:rFonts w:ascii="Arial" w:hAnsi="Arial" w:cs="Arial"/>
+                <w:sz w:val="24"/>
+                <w:szCs w:val="24"/>
+              </w:rPr>
+            </w:pPr>
+            <w:r>
+              <w:rPr>
+                <w:rFonts w:ascii="Arial" w:hAnsi="Arial" w:cs="Arial"/>
+                <w:sz w:val="24"/>
+                <w:szCs w:val="24"/>
+              </w:rPr>
+              <w:t>Active</w:t>
+            </w:r>
+          </w:p>
+        </w:tc>
+        <w:tc>
+          <w:tcPr>
+            <w:tcW w:w="1842" w:type="dxa"/>
+          </w:tcPr>
+          <w:p>
+            <w:pPr>
+              <w:jc w:val="center"/>
+              <w:rPr>
+                <w:rFonts w:ascii="Arial" w:hAnsi="Arial" w:cs="Arial"/>
+                <w:sz w:val="24"/>
+                <w:szCs w:val="24"/>
+              </w:rPr>
+            </w:pPr>
+            <w:r>
+              <w:rPr>
+                <w:rFonts w:ascii="Arial" w:hAnsi="Arial" w:cs="Arial"/>
+                <w:sz w:val="24"/>
+                <w:szCs w:val="24"/>
+              </w:rPr>
+              <w:t>3000</w:t>
+            </w:r>
+          </w:p>
+        </w:tc>
+        <w:tc>
+          <w:tcPr>
+            <w:tcW w:w="1985" w:type="dxa"/>
+          </w:tcPr>
+          <w:p>
+            <w:pPr>
+              <w:jc w:val="center"/>
+              <w:rPr>
+                <w:rFonts w:ascii="Arial" w:hAnsi="Arial" w:cs="Arial"/>
+                <w:sz w:val="24"/>
+                <w:szCs w:val="24"/>
+              </w:rPr>
+            </w:pPr>
+            <w:r>
+              <w:rPr>
+                <w:rFonts w:ascii="Arial" w:hAnsi="Arial" w:cs="Arial"/>
+                <w:sz w:val="24"/>
+                <w:szCs w:val="24"/>
+              </w:rPr>
+              <w:t>Null</w:t>
+            </w:r>
+          </w:p>
+        </w:tc>
+        <w:tc>
+          <w:tcPr>
+            <w:tcW w:w="2551" w:type="dxa"/>
+          </w:tcPr>
+          <w:p>
+            <w:pPr>
+              <w:jc w:val="center"/>
+              <w:rPr>
+                <w:rFonts w:ascii="Arial" w:hAnsi="Arial" w:cs="Arial"/>
+                <w:sz w:val="24"/>
+                <w:szCs w:val="24"/>
+              </w:rPr>
+            </w:pPr>
+            <w:r>
+              <w:rPr>
+                <w:rStyle w:val="sb-error-message"/>
+                <w:rFonts w:ascii="Arial" w:hAnsi="Arial" w:cs="Arial"/>
+                <w:b/>
+                <w:bCs/>
+                <w:color w:val="FFFFFF"/>
+                <w:sz w:val="21"/>
+                <w:szCs w:val="21"/>
+                <w:shd w:val="clear" w:color="auto" w:fill="FF0000"/>
+              </w:rPr>
+              <w:t xml:space="preserve">The </w:t>
+            </w:r>
+            <w:proofErr w:type="spellStart"/>
+            <w:r>
+              <w:rPr>
+                <w:rStyle w:val="sb-error-message"/>
+                <w:rFonts w:ascii="Arial" w:hAnsi="Arial" w:cs="Arial"/>
+                <w:b/>
+                <w:bCs/>
+                <w:color w:val="FFFFFF"/>
+                <w:sz w:val="21"/>
+                <w:szCs w:val="21"/>
+                <w:shd w:val="clear" w:color="auto" w:fill="FF0000"/>
+              </w:rPr>
+              <w:t>ammount</w:t>
+            </w:r>
+            <w:proofErr w:type="spellEnd"/>
+            <w:r>
+              <w:rPr>
+                <w:rStyle w:val="sb-error-message"/>
+                <w:rFonts w:ascii="Arial" w:hAnsi="Arial" w:cs="Arial"/>
+                <w:b/>
+                <w:bCs/>
+                <w:color w:val="FFFFFF"/>
+                <w:sz w:val="21"/>
+                <w:szCs w:val="21"/>
+                <w:shd w:val="clear" w:color="auto" w:fill="FF0000"/>
+              </w:rPr>
+              <w:t xml:space="preserve"> is invalid for the operation</w:t>
+            </w:r>
+            <w:r>
+              <w:rPr>
+                <w:rStyle w:val="sb-error-message"/>
+                <w:rFonts w:ascii="Arial" w:hAnsi="Arial" w:cs="Arial"/>
+                <w:b/>
+                <w:bCs/>
+                <w:color w:val="FFFFFF"/>
+                <w:sz w:val="21"/>
+                <w:szCs w:val="21"/>
+                <w:shd w:val="clear" w:color="auto" w:fill="FF0000"/>
+              </w:rPr>
+              <w:t xml:space="preserve"> should be greater than 0</w:t>
+            </w:r>
+          </w:p>
+        </w:tc>
+      </w:tr>
+      <w:tr>
+        <w:tc>
+          <w:tcPr>
+            <w:tcW w:w="1980" w:type="dxa"/>
+          </w:tcPr>
+          <w:p>
+            <w:pPr>
+              <w:jc w:val="center"/>
+              <w:rPr>
+                <w:rFonts w:ascii="Arial" w:hAnsi="Arial" w:cs="Arial"/>
+                <w:sz w:val="24"/>
+                <w:szCs w:val="24"/>
+              </w:rPr>
+            </w:pPr>
+          </w:p>
+        </w:tc>
+        <w:tc>
+          <w:tcPr>
+            <w:tcW w:w="1843" w:type="dxa"/>
+          </w:tcPr>
+          <w:p>
+            <w:pPr>
+              <w:jc w:val="center"/>
+              <w:rPr>
+                <w:rFonts w:ascii="Arial" w:hAnsi="Arial" w:cs="Arial"/>
+                <w:sz w:val="24"/>
+                <w:szCs w:val="24"/>
+              </w:rPr>
+            </w:pPr>
+          </w:p>
+        </w:tc>
+        <w:tc>
+          <w:tcPr>
+            <w:tcW w:w="1842" w:type="dxa"/>
+          </w:tcPr>
+          <w:p>
+            <w:pPr>
+              <w:jc w:val="center"/>
+              <w:rPr>
+                <w:rFonts w:ascii="Arial" w:hAnsi="Arial" w:cs="Arial"/>
+                <w:sz w:val="24"/>
+                <w:szCs w:val="24"/>
+              </w:rPr>
+            </w:pPr>
+          </w:p>
+        </w:tc>
+        <w:tc>
+          <w:tcPr>
+            <w:tcW w:w="1985" w:type="dxa"/>
+          </w:tcPr>
+          <w:p>
+            <w:pPr>
+              <w:jc w:val="center"/>
+              <w:rPr>
+                <w:rFonts w:ascii="Arial" w:hAnsi="Arial" w:cs="Arial"/>
+                <w:sz w:val="24"/>
+                <w:szCs w:val="24"/>
+              </w:rPr>
+            </w:pPr>
+          </w:p>
+        </w:tc>
+        <w:tc>
+          <w:tcPr>
+            <w:tcW w:w="2551" w:type="dxa"/>
+          </w:tcPr>
+          <w:p>
+            <w:pPr>
+              <w:jc w:val="center"/>
+              <w:rPr>
+                <w:rFonts w:ascii="Arial" w:hAnsi="Arial" w:cs="Arial"/>
+                <w:sz w:val="24"/>
+                <w:szCs w:val="24"/>
+              </w:rPr>
+            </w:pPr>
+          </w:p>
+        </w:tc>
+      </w:tr>
+    </w:tbl>
+    <w:p>
+      <w:pPr>
+        <w:jc w:val="both"/>
+        <w:rPr>
+          <w:rFonts w:ascii="Arial" w:hAnsi="Arial" w:cs="Arial"/>
+          <w:sz w:val="24"/>
+          <w:szCs w:val="24"/>
+        </w:rPr>
+      </w:pPr>
+    </w:p>
+    <w:p>
+      <w:pPr>
+        <w:jc w:val="both"/>
+        <w:rPr>
+          <w:rFonts w:ascii="Arial" w:hAnsi="Arial" w:cs="Arial"/>
+          <w:sz w:val="24"/>
+          <w:szCs w:val="24"/>
+        </w:rPr>
+      </w:pPr>
+    </w:p>
+    <w:p>
+      <w:pPr>
+        <w:jc w:val="both"/>
+        <w:rPr>
+          <w:rFonts w:ascii="Arial" w:hAnsi="Arial" w:cs="Arial"/>
+          <w:sz w:val="24"/>
+          <w:szCs w:val="24"/>
+        </w:rPr>
+      </w:pPr>
+      <w:r>
+        <w:rPr>
+          <w:rFonts w:ascii="Arial" w:hAnsi="Arial" w:cs="Arial"/>
+          <w:sz w:val="24"/>
+          <w:szCs w:val="24"/>
+        </w:rPr>
+        <w:t>Narrative:</w:t>
+      </w:r>
+    </w:p>
+    <w:p>
+      <w:pPr>
+        <w:jc w:val="both"/>
+        <w:rPr>
+          <w:rFonts w:ascii="Arial" w:hAnsi="Arial" w:cs="Arial"/>
+          <w:sz w:val="24"/>
+          <w:szCs w:val="24"/>
+        </w:rPr>
+      </w:pPr>
+    </w:p>
+    <w:p>
+      <w:pPr>
+        <w:jc w:val="both"/>
+        <w:rPr>
+          <w:rFonts w:ascii="Arial" w:hAnsi="Arial" w:cs="Arial"/>
+          <w:sz w:val="24"/>
+          <w:szCs w:val="24"/>
+        </w:rPr>
+      </w:pPr>
+      <w:r>
+        <w:rPr>
+          <w:rFonts w:ascii="Arial" w:hAnsi="Arial" w:cs="Arial"/>
+          <w:sz w:val="24"/>
+          <w:szCs w:val="24"/>
+        </w:rPr>
+        <w:lastRenderedPageBreak/>
+        <w:t>As a user</w:t>
+      </w:r>
+    </w:p>
+    <w:p>
+      <w:pPr>
+        <w:jc w:val="both"/>
+        <w:rPr>
+          <w:rFonts w:ascii="Arial" w:hAnsi="Arial" w:cs="Arial"/>
+          <w:sz w:val="24"/>
+          <w:szCs w:val="24"/>
+        </w:rPr>
+      </w:pPr>
+      <w:r>
+        <w:rPr>
+          <w:rFonts w:ascii="Arial" w:hAnsi="Arial" w:cs="Arial"/>
+          <w:sz w:val="24"/>
+          <w:szCs w:val="24"/>
+        </w:rPr>
+        <w:t>I want to login</w:t>
+      </w:r>
+    </w:p>
+    <w:p>
+      <w:pPr>
+        <w:jc w:val="both"/>
+        <w:rPr>
+          <w:rFonts w:ascii="Arial" w:hAnsi="Arial" w:cs="Arial"/>
+          <w:sz w:val="24"/>
+          <w:szCs w:val="24"/>
+        </w:rPr>
+      </w:pPr>
+    </w:p>
+    <w:p>
+      <w:pPr>
+        <w:jc w:val="both"/>
+        <w:rPr>
+          <w:rFonts w:ascii="Arial" w:hAnsi="Arial" w:cs="Arial"/>
+          <w:sz w:val="24"/>
+          <w:szCs w:val="24"/>
+        </w:rPr>
+      </w:pPr>
+      <w:r>
+        <w:rPr>
+          <w:rFonts w:ascii="Arial" w:hAnsi="Arial" w:cs="Arial"/>
+          <w:sz w:val="24"/>
+          <w:szCs w:val="24"/>
+        </w:rPr>
+        <w:t>Scenario: scenario description</w:t>
+      </w:r>
+    </w:p>
+    <w:p>
+      <w:pPr>
+        <w:jc w:val="both"/>
+        <w:rPr>
+          <w:rFonts w:ascii="Arial" w:hAnsi="Arial" w:cs="Arial"/>
+          <w:sz w:val="24"/>
+          <w:szCs w:val="24"/>
+        </w:rPr>
+      </w:pPr>
+    </w:p>
+    <w:p>
+      <w:pPr>
+        <w:jc w:val="both"/>
+        <w:rPr>
+          <w:rFonts w:ascii="Arial" w:hAnsi="Arial" w:cs="Arial"/>
+          <w:sz w:val="24"/>
+          <w:szCs w:val="24"/>
+        </w:rPr>
+      </w:pPr>
+      <w:r>
+        <w:rPr>
+          <w:rFonts w:ascii="Arial" w:hAnsi="Arial" w:cs="Arial"/>
+          <w:sz w:val="24"/>
+          <w:szCs w:val="24"/>
+        </w:rPr>
+        <w:t>Given user is on login webpage</w:t>
+      </w:r>
+    </w:p>
+    <w:p>
+      <w:pPr>
+        <w:jc w:val="both"/>
+        <w:rPr>
+          <w:rFonts w:ascii="Arial" w:hAnsi="Arial" w:cs="Arial"/>
+          <w:sz w:val="24"/>
+          <w:szCs w:val="24"/>
+        </w:rPr>
+      </w:pPr>
+      <w:r>
+        <w:rPr>
+          <w:rFonts w:ascii="Arial" w:hAnsi="Arial" w:cs="Arial"/>
+          <w:sz w:val="24"/>
+          <w:szCs w:val="24"/>
+        </w:rPr>
+        <w:t>When I fill the field &lt;user&gt;</w:t>
+      </w:r>
+    </w:p>
+    <w:p>
+      <w:pPr>
+        <w:jc w:val="both"/>
+        <w:rPr>
+          <w:rFonts w:ascii="Arial" w:hAnsi="Arial" w:cs="Arial"/>
+          <w:sz w:val="24"/>
+          <w:szCs w:val="24"/>
+        </w:rPr>
+      </w:pPr>
+      <w:r>
+        <w:rPr>
+          <w:rFonts w:ascii="Arial" w:hAnsi="Arial" w:cs="Arial"/>
+          <w:sz w:val="24"/>
+          <w:szCs w:val="24"/>
+        </w:rPr>
+        <w:t>When I fill the field &lt;</w:t>
+      </w:r>
+      <w:proofErr w:type="spellStart"/>
+      <w:r>
+        <w:rPr>
+          <w:rFonts w:ascii="Arial" w:hAnsi="Arial" w:cs="Arial"/>
+          <w:sz w:val="24"/>
+          <w:szCs w:val="24"/>
+        </w:rPr>
+        <w:t>passoword</w:t>
+      </w:r>
+      <w:proofErr w:type="spellEnd"/>
+      <w:r>
+        <w:rPr>
+          <w:rFonts w:ascii="Arial" w:hAnsi="Arial" w:cs="Arial"/>
+          <w:sz w:val="24"/>
+          <w:szCs w:val="24"/>
+        </w:rPr>
+        <w:t>&gt;</w:t>
+      </w:r>
+    </w:p>
+    <w:p>
+      <w:pPr>
+        <w:jc w:val="both"/>
+        <w:rPr>
+          <w:rFonts w:ascii="Arial" w:hAnsi="Arial" w:cs="Arial"/>
+          <w:sz w:val="24"/>
+          <w:szCs w:val="24"/>
+        </w:rPr>
+      </w:pPr>
+      <w:r>
+        <w:rPr>
+          <w:rFonts w:ascii="Arial" w:hAnsi="Arial" w:cs="Arial"/>
+          <w:sz w:val="24"/>
+          <w:szCs w:val="24"/>
+        </w:rPr>
+        <w:t>When I click on the login button</w:t>
+      </w:r>
+    </w:p>
+    <w:p>
+      <w:pPr>
+        <w:jc w:val="both"/>
+        <w:rPr>
+          <w:rFonts w:ascii="Arial" w:hAnsi="Arial" w:cs="Arial"/>
+          <w:sz w:val="24"/>
+          <w:szCs w:val="24"/>
+        </w:rPr>
+      </w:pPr>
+      <w:r>
+        <w:rPr>
+          <w:rFonts w:ascii="Arial" w:hAnsi="Arial" w:cs="Arial"/>
+          <w:sz w:val="24"/>
+          <w:szCs w:val="24"/>
+        </w:rPr>
+        <w:t>Then the user should be authenticated</w:t>
+      </w:r>
+    </w:p>
+    <w:p>
+      <w:pPr>
+        <w:jc w:val="both"/>
+        <w:rPr>
+          <w:rFonts w:ascii="Arial" w:hAnsi="Arial" w:cs="Arial"/>
+          <w:sz w:val="24"/>
+          <w:szCs w:val="24"/>
+        </w:rPr>
+      </w:pPr>
+    </w:p>
+    <w:p>
+      <w:pPr>
+        <w:jc w:val="both"/>
+        <w:rPr>
+          <w:rFonts w:ascii="Arial" w:hAnsi="Arial" w:cs="Arial"/>
+          <w:sz w:val="24"/>
+          <w:szCs w:val="24"/>
+        </w:rPr>
+      </w:pPr>
+      <w:proofErr w:type="spellStart"/>
+      <w:r>
+        <w:rPr>
+          <w:rFonts w:ascii="Arial" w:hAnsi="Arial" w:cs="Arial"/>
+          <w:sz w:val="24"/>
+          <w:szCs w:val="24"/>
+        </w:rPr>
+        <w:t>Exemples</w:t>
+      </w:r>
+      <w:proofErr w:type="spellEnd"/>
+    </w:p>
+    <w:p>
+      <w:pPr>
+        <w:jc w:val="both"/>
+        <w:rPr>
+          <w:rFonts w:ascii="Arial" w:hAnsi="Arial" w:cs="Arial"/>
+          <w:sz w:val="24"/>
+          <w:szCs w:val="24"/>
+        </w:rPr>
+      </w:pPr>
+    </w:p>
+    <w:p>
+      <w:pPr>
+        <w:jc w:val="both"/>
+        <w:rPr>
+          <w:rFonts w:ascii="Arial" w:hAnsi="Arial" w:cs="Arial"/>
+          <w:sz w:val="24"/>
+          <w:szCs w:val="24"/>
+        </w:rPr>
+      </w:pPr>
+      <w:r>
+        <w:rPr>
+          <w:rFonts w:ascii="Arial" w:hAnsi="Arial" w:cs="Arial"/>
+          <w:sz w:val="24"/>
+          <w:szCs w:val="24"/>
+        </w:rPr>
+        <w:t>|user |password |</w:t>
+      </w:r>
+    </w:p>
+    <w:p>
+      <w:pPr>
+        <w:jc w:val="both"/>
+        <w:rPr>
+          <w:rFonts w:ascii="Arial" w:hAnsi="Arial" w:cs="Arial"/>
+          <w:sz w:val="24"/>
+          <w:szCs w:val="24"/>
+        </w:rPr>
+      </w:pPr>
+      <w:r>
+        <w:rPr>
+          <w:rFonts w:ascii="Arial" w:hAnsi="Arial" w:cs="Arial"/>
+          <w:sz w:val="24"/>
+          <w:szCs w:val="24"/>
+        </w:rPr>
+        <w:t>|</w:t>
+      </w:r>
+      <w:proofErr w:type="spellStart"/>
+      <w:r>
+        <w:rPr>
+          <w:rFonts w:ascii="Arial" w:hAnsi="Arial" w:cs="Arial"/>
+          <w:sz w:val="24"/>
+          <w:szCs w:val="24"/>
+        </w:rPr>
+        <w:t>admin|admin</w:t>
+      </w:r>
+      <w:proofErr w:type="spellEnd"/>
+      <w:r>
+        <w:rPr>
+          <w:rFonts w:ascii="Arial" w:hAnsi="Arial" w:cs="Arial"/>
+          <w:sz w:val="24"/>
+          <w:szCs w:val="24"/>
+        </w:rPr>
+        <w:t xml:space="preserve">    |</w:t>
+      </w:r>
+      <w:bookmarkStart w:id="0" w:name="_GoBack"/>
+      <w:bookmarkEnd w:id="0"/>
     </w:p>
     <w:sectPr>
       <w:pgSz w:w="12240" w:h="15840"/>
@@ -2233,6 +8815,108 @@
       <w:contextualSpacing/>
     </w:pPr>
   </w:style>
+  <w:style w:type="character" w:customStyle="1" w:styleId="sb-error-message">
+    <w:name w:val="sb-error-message"/>
+    <w:basedOn w:val="DefaultParagraphFont"/>
+    <w:rsid w:val="00765B96"/>
+  </w:style>
+  <w:style w:type="character" w:customStyle="1" w:styleId="sb-success-message">
+    <w:name w:val="sb-success-message"/>
+    <w:basedOn w:val="DefaultParagraphFont"/>
+    <w:rsid w:val="00765B96"/>
+  </w:style>
+  <w:style w:type="paragraph" w:styleId="z-TopofForm">
+    <w:name w:val="HTML Top of Form"/>
+    <w:basedOn w:val="Normal"/>
+    <w:next w:val="Normal"/>
+    <w:link w:val="z-TopofFormChar"/>
+    <w:hidden/>
+    <w:uiPriority w:val="99"/>
+    <w:semiHidden/>
+    <w:unhideWhenUsed/>
+    <w:rsid w:val="007C7620"/>
+    <w:pPr>
+      <w:pBdr>
+        <w:bottom w:val="single" w:sz="6" w:space="1" w:color="auto"/>
+      </w:pBdr>
+      <w:spacing w:after="0" w:line="240" w:lineRule="auto"/>
+      <w:jc w:val="center"/>
+    </w:pPr>
+    <w:rPr>
+      <w:rFonts w:ascii="Arial" w:eastAsia="Times New Roman" w:hAnsi="Arial" w:cs="Arial"/>
+      <w:vanish/>
+      <w:sz w:val="16"/>
+      <w:szCs w:val="16"/>
+    </w:rPr>
+  </w:style>
+  <w:style w:type="character" w:customStyle="1" w:styleId="z-TopofFormChar">
+    <w:name w:val="z-Top of Form Char"/>
+    <w:basedOn w:val="DefaultParagraphFont"/>
+    <w:link w:val="z-TopofForm"/>
+    <w:uiPriority w:val="99"/>
+    <w:semiHidden/>
+    <w:rsid w:val="007C7620"/>
+    <w:rPr>
+      <w:rFonts w:ascii="Arial" w:eastAsia="Times New Roman" w:hAnsi="Arial" w:cs="Arial"/>
+      <w:vanish/>
+      <w:sz w:val="16"/>
+      <w:szCs w:val="16"/>
+    </w:rPr>
+  </w:style>
+  <w:style w:type="paragraph" w:styleId="NormalWeb">
+    <w:name w:val="Normal (Web)"/>
+    <w:basedOn w:val="Normal"/>
+    <w:uiPriority w:val="99"/>
+    <w:semiHidden/>
+    <w:unhideWhenUsed/>
+    <w:rsid w:val="007C7620"/>
+    <w:pPr>
+      <w:spacing w:before="100" w:beforeAutospacing="1" w:after="100" w:afterAutospacing="1" w:line="240" w:lineRule="auto"/>
+    </w:pPr>
+    <w:rPr>
+      <w:rFonts w:ascii="Times New Roman" w:eastAsia="Times New Roman" w:hAnsi="Times New Roman" w:cs="Times New Roman"/>
+      <w:sz w:val="24"/>
+      <w:szCs w:val="24"/>
+    </w:rPr>
+  </w:style>
+  <w:style w:type="paragraph" w:styleId="z-BottomofForm">
+    <w:name w:val="HTML Bottom of Form"/>
+    <w:basedOn w:val="Normal"/>
+    <w:next w:val="Normal"/>
+    <w:link w:val="z-BottomofFormChar"/>
+    <w:hidden/>
+    <w:uiPriority w:val="99"/>
+    <w:semiHidden/>
+    <w:unhideWhenUsed/>
+    <w:rsid w:val="007C7620"/>
+    <w:pPr>
+      <w:pBdr>
+        <w:top w:val="single" w:sz="6" w:space="1" w:color="auto"/>
+      </w:pBdr>
+      <w:spacing w:after="0" w:line="240" w:lineRule="auto"/>
+      <w:jc w:val="center"/>
+    </w:pPr>
+    <w:rPr>
+      <w:rFonts w:ascii="Arial" w:eastAsia="Times New Roman" w:hAnsi="Arial" w:cs="Arial"/>
+      <w:vanish/>
+      <w:sz w:val="16"/>
+      <w:szCs w:val="16"/>
+    </w:rPr>
+  </w:style>
+  <w:style w:type="character" w:customStyle="1" w:styleId="z-BottomofFormChar">
+    <w:name w:val="z-Bottom of Form Char"/>
+    <w:basedOn w:val="DefaultParagraphFont"/>
+    <w:link w:val="z-BottomofForm"/>
+    <w:uiPriority w:val="99"/>
+    <w:semiHidden/>
+    <w:rsid w:val="007C7620"/>
+    <w:rPr>
+      <w:rFonts w:ascii="Arial" w:eastAsia="Times New Roman" w:hAnsi="Arial" w:cs="Arial"/>
+      <w:vanish/>
+      <w:sz w:val="16"/>
+      <w:szCs w:val="16"/>
+    </w:rPr>
+  </w:style>
 </w:styles>
 </file>
 
